--- a/pythonProject/Câu 1/TranThiNgocAnh_52000008/52000008_TranThiNgocAnh.docx
+++ b/pythonProject/Câu 1/TranThiNgocAnh_52000008/52000008_TranThiNgocAnh.docx
@@ -4,29 +4,1018 @@
   <w:body>
     <w:p>
       <w:pPr>
+        <w:spacing w:before="91"/>
+        <w:ind w:left="540" w:right="550"/>
         <w:jc w:val="center"/>
         <w:rPr>
-          <w:rFonts w:hint="default" w:ascii="Times New Roman" w:hAnsi="Times New Roman" w:cs="Times New Roman"/>
-          <w:sz w:val="36"/>
-          <w:szCs w:val="36"/>
-          <w:lang w:val="vi-VN"/>
-        </w:rPr>
-      </w:pPr>
-      <w:r>
-        <w:rPr>
-          <w:rFonts w:hint="default" w:ascii="Times New Roman" w:hAnsi="Times New Roman" w:cs="Times New Roman"/>
-          <w:sz w:val="36"/>
-          <w:szCs w:val="36"/>
-          <w:lang w:val="vi-VN"/>
-        </w:rPr>
-        <w:t>DỰ ÁN CUỐI KỲ</w:t>
-      </w:r>
-    </w:p>
-    <w:p>
-      <w:pPr>
+          <w:sz w:val="28"/>
+          <w:szCs w:val="28"/>
+          <w:lang w:val="vi-VN"/>
+        </w:rPr>
+      </w:pPr>
+      <w:bookmarkStart w:id="0" w:name="_Hlk36280688"/>
+      <w:r>
+        <w:rPr>
+          <w:sz w:val="28"/>
+          <w:szCs w:val="28"/>
+          <w:lang w:val="vi-VN"/>
+        </w:rPr>
+        <w:t>TỔNG LIÊN ĐOÀN LAO ĐỘNG VIỆT NAM</w:t>
+      </w:r>
+    </w:p>
+    <w:p>
+      <w:pPr>
+        <w:spacing w:before="3"/>
+        <w:ind w:left="540" w:right="550"/>
         <w:jc w:val="center"/>
         <w:rPr>
-          <w:rFonts w:hint="default" w:ascii="Times New Roman" w:hAnsi="Times New Roman" w:cs="Times New Roman"/>
+          <w:sz w:val="28"/>
+          <w:szCs w:val="28"/>
+          <w:lang w:val="vi-VN"/>
+        </w:rPr>
+      </w:pPr>
+      <w:r>
+        <w:rPr>
+          <w:b/>
+          <w:sz w:val="28"/>
+          <w:szCs w:val="28"/>
+          <w:lang w:val="vi-VN"/>
+        </w:rPr>
+        <w:t>TRƯỜNG ĐẠI HỌC TÔN ĐỨC THẮNG</w:t>
+      </w:r>
+    </w:p>
+    <w:p>
+      <w:pPr>
+        <w:spacing w:before="4"/>
+        <w:ind w:left="540" w:right="550"/>
+        <w:jc w:val="center"/>
+        <w:rPr>
+          <w:sz w:val="28"/>
+          <w:szCs w:val="28"/>
+        </w:rPr>
+      </w:pPr>
+      <w:r>
+        <w:rPr>
+          <w:b/>
+          <w:sz w:val="28"/>
+          <w:szCs w:val="28"/>
+          <w:lang w:val="vi-VN"/>
+        </w:rPr>
+        <w:t xml:space="preserve">KHOA </w:t>
+      </w:r>
+      <w:r>
+        <w:rPr>
+          <w:b/>
+          <w:sz w:val="28"/>
+          <w:szCs w:val="28"/>
+        </w:rPr>
+        <w:t>CÔNG NGHỆ THÔNG TIN</w:t>
+      </w:r>
+    </w:p>
+    <w:p>
+      <w:pPr>
+        <w:pStyle w:val="15"/>
+        <w:spacing w:before="7"/>
+        <w:jc w:val="center"/>
+        <w:rPr>
+          <w:sz w:val="19"/>
+          <w:lang w:val="vi-VN"/>
+        </w:rPr>
+      </w:pPr>
+    </w:p>
+    <w:p>
+      <w:pPr>
+        <w:pStyle w:val="15"/>
+        <w:rPr>
+          <w:sz w:val="28"/>
+          <w:lang w:val="vi-VN"/>
+        </w:rPr>
+      </w:pPr>
+      <w:r>
+        <w:rPr>
+          <w:lang w:val="vi-VN"/>
+        </w:rPr>
+        <w:drawing>
+          <wp:anchor distT="0" distB="0" distL="114300" distR="114300" simplePos="0" relativeHeight="251659264" behindDoc="0" locked="0" layoutInCell="1" allowOverlap="1">
+            <wp:simplePos x="0" y="0"/>
+            <wp:positionH relativeFrom="margin">
+              <wp:align>center</wp:align>
+            </wp:positionH>
+            <wp:positionV relativeFrom="paragraph">
+              <wp:posOffset>15240</wp:posOffset>
+            </wp:positionV>
+            <wp:extent cx="1487805" cy="823595"/>
+            <wp:effectExtent l="0" t="0" r="0" b="0"/>
+            <wp:wrapThrough wrapText="bothSides">
+              <wp:wrapPolygon>
+                <wp:start x="0" y="0"/>
+                <wp:lineTo x="0" y="21000"/>
+                <wp:lineTo x="21305" y="21000"/>
+                <wp:lineTo x="21305" y="0"/>
+                <wp:lineTo x="0" y="0"/>
+              </wp:wrapPolygon>
+            </wp:wrapThrough>
+            <wp:docPr id="1" name="Picture 1"/>
+            <wp:cNvGraphicFramePr>
+              <a:graphicFrameLocks xmlns:a="http://schemas.openxmlformats.org/drawingml/2006/main" noChangeAspect="1"/>
+            </wp:cNvGraphicFramePr>
+            <a:graphic xmlns:a="http://schemas.openxmlformats.org/drawingml/2006/main">
+              <a:graphicData uri="http://schemas.openxmlformats.org/drawingml/2006/picture">
+                <pic:pic xmlns:pic="http://schemas.openxmlformats.org/drawingml/2006/picture">
+                  <pic:nvPicPr>
+                    <pic:cNvPr id="1" name="Picture 1"/>
+                    <pic:cNvPicPr>
+                      <a:picLocks noChangeAspect="1" noChangeArrowheads="1"/>
+                    </pic:cNvPicPr>
+                  </pic:nvPicPr>
+                  <pic:blipFill>
+                    <a:blip r:embed="rId9">
+                      <a:extLst>
+                        <a:ext uri="{28A0092B-C50C-407E-A947-70E740481C1C}">
+                          <a14:useLocalDpi xmlns:a14="http://schemas.microsoft.com/office/drawing/2010/main" val="0"/>
+                        </a:ext>
+                      </a:extLst>
+                    </a:blip>
+                    <a:srcRect/>
+                    <a:stretch>
+                      <a:fillRect/>
+                    </a:stretch>
+                  </pic:blipFill>
+                  <pic:spPr>
+                    <a:xfrm>
+                      <a:off x="0" y="0"/>
+                      <a:ext cx="1487606" cy="823567"/>
+                    </a:xfrm>
+                    <a:prstGeom prst="rect">
+                      <a:avLst/>
+                    </a:prstGeom>
+                    <a:noFill/>
+                    <a:ln>
+                      <a:noFill/>
+                    </a:ln>
+                  </pic:spPr>
+                </pic:pic>
+              </a:graphicData>
+            </a:graphic>
+          </wp:anchor>
+        </w:drawing>
+      </w:r>
+    </w:p>
+    <w:p>
+      <w:pPr>
+        <w:pStyle w:val="15"/>
+        <w:rPr>
+          <w:sz w:val="28"/>
+          <w:lang w:val="vi-VN"/>
+        </w:rPr>
+      </w:pPr>
+    </w:p>
+    <w:p>
+      <w:pPr>
+        <w:pStyle w:val="15"/>
+        <w:spacing w:before="1"/>
+        <w:rPr>
+          <w:sz w:val="38"/>
+          <w:lang w:val="vi-VN"/>
+        </w:rPr>
+      </w:pPr>
+      <w:r>
+        <w:rPr>
+          <w:sz w:val="38"/>
+          <w:lang w:val="vi-VN"/>
+        </w:rPr>
+        <w:tab/>
+      </w:r>
+    </w:p>
+    <w:p>
+      <w:pPr>
+        <w:pStyle w:val="15"/>
+        <w:spacing w:before="1"/>
+        <w:rPr>
+          <w:sz w:val="38"/>
+          <w:lang w:val="vi-VN"/>
+        </w:rPr>
+      </w:pPr>
+    </w:p>
+    <w:p>
+      <w:pPr>
+        <w:widowControl w:val="0"/>
+        <w:suppressAutoHyphens/>
+        <w:autoSpaceDE w:val="0"/>
+        <w:autoSpaceDN w:val="0"/>
+        <w:adjustRightInd w:val="0"/>
+        <w:spacing w:before="0" w:after="0"/>
+        <w:ind w:right="49" w:hanging="142"/>
+        <w:jc w:val="center"/>
+        <w:rPr>
+          <w:rFonts w:hint="default"/>
+          <w:b/>
+          <w:sz w:val="28"/>
+          <w:szCs w:val="28"/>
+          <w:lang w:val="vi-VN"/>
+        </w:rPr>
+      </w:pPr>
+      <w:r>
+        <w:rPr>
+          <w:rFonts w:hint="default"/>
+          <w:b/>
+          <w:sz w:val="28"/>
+          <w:szCs w:val="28"/>
+          <w:lang w:val="vi-VN"/>
+        </w:rPr>
+        <w:t>TRẦN THỊ NGỌC ÁNH</w:t>
+      </w:r>
+      <w:r>
+        <w:rPr>
+          <w:b/>
+          <w:sz w:val="28"/>
+          <w:szCs w:val="28"/>
+          <w:lang w:val="vi-VN"/>
+        </w:rPr>
+        <w:t xml:space="preserve"> - </w:t>
+      </w:r>
+      <w:r>
+        <w:rPr>
+          <w:rFonts w:hint="default"/>
+          <w:b/>
+          <w:sz w:val="28"/>
+          <w:szCs w:val="28"/>
+          <w:lang w:val="vi-VN"/>
+        </w:rPr>
+        <w:t>52000008</w:t>
+      </w:r>
+    </w:p>
+    <w:p>
+      <w:pPr>
+        <w:widowControl w:val="0"/>
+        <w:suppressAutoHyphens/>
+        <w:autoSpaceDE w:val="0"/>
+        <w:autoSpaceDN w:val="0"/>
+        <w:adjustRightInd w:val="0"/>
+        <w:spacing w:before="0" w:after="0"/>
+        <w:ind w:right="49" w:hanging="142"/>
+        <w:jc w:val="center"/>
+        <w:rPr>
+          <w:b/>
+          <w:sz w:val="28"/>
+          <w:szCs w:val="28"/>
+          <w:lang w:val="vi-VN"/>
+        </w:rPr>
+      </w:pPr>
+    </w:p>
+    <w:p>
+      <w:pPr>
+        <w:pStyle w:val="15"/>
+        <w:rPr>
+          <w:sz w:val="28"/>
+          <w:lang w:val="vi-VN"/>
+        </w:rPr>
+      </w:pPr>
+    </w:p>
+    <w:p>
+      <w:pPr>
+        <w:pStyle w:val="15"/>
+        <w:rPr>
+          <w:sz w:val="28"/>
+          <w:lang w:val="vi-VN"/>
+        </w:rPr>
+      </w:pPr>
+    </w:p>
+    <w:p>
+      <w:pPr>
+        <w:pStyle w:val="15"/>
+        <w:rPr>
+          <w:sz w:val="28"/>
+          <w:lang w:val="vi-VN"/>
+        </w:rPr>
+      </w:pPr>
+    </w:p>
+    <w:p>
+      <w:pPr>
+        <w:spacing w:line="276" w:lineRule="auto"/>
+        <w:ind w:left="540" w:right="550"/>
+        <w:jc w:val="center"/>
+        <w:rPr>
+          <w:sz w:val="48"/>
+          <w:szCs w:val="48"/>
+        </w:rPr>
+      </w:pPr>
+    </w:p>
+    <w:p>
+      <w:pPr>
+        <w:pStyle w:val="15"/>
+        <w:rPr>
+          <w:sz w:val="50"/>
+          <w:lang w:val="vi-VN"/>
+        </w:rPr>
+      </w:pPr>
+    </w:p>
+    <w:p>
+      <w:pPr>
+        <w:spacing w:line="276" w:lineRule="auto"/>
+        <w:ind w:left="446" w:right="461"/>
+        <w:jc w:val="center"/>
+        <w:rPr>
+          <w:rFonts w:hint="default"/>
+          <w:b/>
+          <w:sz w:val="44"/>
+          <w:szCs w:val="44"/>
+          <w:lang w:val="vi-VN"/>
+        </w:rPr>
+      </w:pPr>
+      <w:r>
+        <w:rPr>
+          <w:b/>
+          <w:sz w:val="44"/>
+          <w:szCs w:val="44"/>
+        </w:rPr>
+        <w:t xml:space="preserve">BÁO CÁO </w:t>
+      </w:r>
+      <w:r>
+        <w:rPr>
+          <w:rFonts w:hint="default"/>
+          <w:b/>
+          <w:sz w:val="44"/>
+          <w:szCs w:val="44"/>
+          <w:lang w:val="vi-VN"/>
+        </w:rPr>
+        <w:t>CUỐI KỲ</w:t>
+      </w:r>
+    </w:p>
+    <w:p>
+      <w:pPr>
+        <w:spacing w:line="276" w:lineRule="auto"/>
+        <w:ind w:left="446" w:right="461"/>
+        <w:jc w:val="center"/>
+        <w:rPr>
+          <w:rFonts w:hint="default"/>
+          <w:b/>
+          <w:sz w:val="44"/>
+          <w:szCs w:val="44"/>
+          <w:lang w:val="vi-VN"/>
+        </w:rPr>
+      </w:pPr>
+      <w:r>
+        <w:rPr>
+          <w:b/>
+          <w:sz w:val="44"/>
+          <w:szCs w:val="44"/>
+        </w:rPr>
+        <w:t>NHẬP MÔN</w:t>
+      </w:r>
+      <w:r>
+        <w:rPr>
+          <w:b/>
+          <w:sz w:val="44"/>
+          <w:szCs w:val="44"/>
+        </w:rPr>
+        <w:br w:type="textWrapping"/>
+      </w:r>
+      <w:r>
+        <w:rPr>
+          <w:rFonts w:hint="default"/>
+          <w:b/>
+          <w:sz w:val="44"/>
+          <w:szCs w:val="44"/>
+          <w:lang w:val="vi-VN"/>
+        </w:rPr>
+        <w:t>HỌC MÁY</w:t>
+      </w:r>
+    </w:p>
+    <w:p>
+      <w:pPr>
+        <w:pStyle w:val="15"/>
+        <w:tabs>
+          <w:tab w:val="left" w:pos="3919"/>
+        </w:tabs>
+        <w:spacing w:line="276" w:lineRule="auto"/>
+        <w:jc w:val="center"/>
+        <w:rPr>
+          <w:b/>
+          <w:bCs/>
+          <w:sz w:val="44"/>
+          <w:szCs w:val="44"/>
+          <w:lang w:val="en-US"/>
+        </w:rPr>
+      </w:pPr>
+    </w:p>
+    <w:p>
+      <w:pPr>
+        <w:rPr>
+          <w:sz w:val="26"/>
+          <w:lang w:val="vi-VN"/>
+        </w:rPr>
+      </w:pPr>
+    </w:p>
+    <w:p>
+      <w:pPr>
+        <w:rPr>
+          <w:sz w:val="26"/>
+          <w:lang w:val="vi-VN"/>
+        </w:rPr>
+      </w:pPr>
+    </w:p>
+    <w:p>
+      <w:pPr>
+        <w:rPr>
+          <w:sz w:val="26"/>
+          <w:lang w:val="vi-VN"/>
+        </w:rPr>
+      </w:pPr>
+    </w:p>
+    <w:p>
+      <w:pPr>
+        <w:rPr>
+          <w:sz w:val="26"/>
+          <w:lang w:val="vi-VN"/>
+        </w:rPr>
+      </w:pPr>
+    </w:p>
+    <w:p>
+      <w:pPr>
+        <w:spacing w:before="10"/>
+        <w:ind w:left="20"/>
+        <w:jc w:val="center"/>
+        <w:rPr>
+          <w:b/>
+          <w:sz w:val="28"/>
+          <w:lang w:val="vi-VN"/>
+        </w:rPr>
+      </w:pPr>
+    </w:p>
+    <w:p>
+      <w:pPr>
+        <w:spacing w:before="10"/>
+        <w:ind w:left="20"/>
+        <w:jc w:val="center"/>
+        <w:rPr>
+          <w:sz w:val="28"/>
+          <w:szCs w:val="28"/>
+          <w:lang w:val="vi-VN"/>
+        </w:rPr>
+      </w:pPr>
+      <w:r>
+        <w:rPr>
+          <w:b/>
+          <w:sz w:val="28"/>
+          <w:lang w:val="vi-VN"/>
+        </w:rPr>
+        <w:t xml:space="preserve">THÀNH PHỐ HỒ CHÍ MINH, NĂM </w:t>
+      </w:r>
+      <w:bookmarkEnd w:id="0"/>
+      <w:r>
+        <w:rPr>
+          <w:rFonts w:hint="default"/>
+          <w:b/>
+          <w:sz w:val="28"/>
+          <w:lang w:val="vi-VN"/>
+        </w:rPr>
+        <w:t>2023</w:t>
+      </w:r>
+      <w:r>
+        <w:rPr>
+          <w:sz w:val="28"/>
+          <w:szCs w:val="28"/>
+          <w:lang w:val="vi-VN"/>
+        </w:rPr>
+        <w:br w:type="page"/>
+      </w:r>
+    </w:p>
+    <w:p>
+      <w:pPr>
+        <w:spacing w:before="91"/>
+        <w:ind w:left="540" w:right="550"/>
+        <w:jc w:val="center"/>
+        <w:rPr>
+          <w:sz w:val="28"/>
+          <w:szCs w:val="28"/>
+          <w:lang w:val="vi-VN"/>
+        </w:rPr>
+      </w:pPr>
+      <w:r>
+        <w:rPr>
+          <w:sz w:val="28"/>
+          <w:szCs w:val="28"/>
+          <w:lang w:val="vi-VN"/>
+        </w:rPr>
+        <w:t>TỔNG LIÊN ĐOÀN LAO ĐỘNG VIỆT NAM</w:t>
+      </w:r>
+    </w:p>
+    <w:p>
+      <w:pPr>
+        <w:spacing w:before="3"/>
+        <w:ind w:left="540" w:right="550"/>
+        <w:jc w:val="center"/>
+        <w:rPr>
+          <w:sz w:val="28"/>
+          <w:szCs w:val="28"/>
+          <w:lang w:val="vi-VN"/>
+        </w:rPr>
+      </w:pPr>
+      <w:r>
+        <w:rPr>
+          <w:b/>
+          <w:sz w:val="28"/>
+          <w:szCs w:val="28"/>
+          <w:lang w:val="vi-VN"/>
+        </w:rPr>
+        <w:t>TRƯỜNG ĐẠI HỌC TÔN ĐỨC THẮNG</w:t>
+      </w:r>
+    </w:p>
+    <w:p>
+      <w:pPr>
+        <w:spacing w:before="4"/>
+        <w:ind w:left="540" w:right="550"/>
+        <w:jc w:val="center"/>
+        <w:rPr>
+          <w:sz w:val="28"/>
+          <w:szCs w:val="28"/>
+        </w:rPr>
+      </w:pPr>
+      <w:r>
+        <w:rPr>
+          <w:b/>
+          <w:sz w:val="28"/>
+          <w:szCs w:val="28"/>
+          <w:lang w:val="vi-VN"/>
+        </w:rPr>
+        <w:t xml:space="preserve">KHOA </w:t>
+      </w:r>
+      <w:r>
+        <w:rPr>
+          <w:b/>
+          <w:sz w:val="28"/>
+          <w:szCs w:val="28"/>
+        </w:rPr>
+        <w:t>CÔNG NGHỆ THÔNG TIN</w:t>
+      </w:r>
+    </w:p>
+    <w:p>
+      <w:pPr>
+        <w:pStyle w:val="15"/>
+        <w:spacing w:before="7"/>
+        <w:jc w:val="center"/>
+        <w:rPr>
+          <w:sz w:val="19"/>
+          <w:lang w:val="vi-VN"/>
+        </w:rPr>
+      </w:pPr>
+    </w:p>
+    <w:p>
+      <w:pPr>
+        <w:pStyle w:val="15"/>
+        <w:rPr>
+          <w:sz w:val="28"/>
+          <w:lang w:val="vi-VN"/>
+        </w:rPr>
+      </w:pPr>
+      <w:r>
+        <w:rPr>
+          <w:lang w:val="vi-VN"/>
+        </w:rPr>
+        <w:drawing>
+          <wp:anchor distT="0" distB="0" distL="114300" distR="114300" simplePos="0" relativeHeight="251660288" behindDoc="0" locked="0" layoutInCell="1" allowOverlap="1">
+            <wp:simplePos x="0" y="0"/>
+            <wp:positionH relativeFrom="margin">
+              <wp:align>center</wp:align>
+            </wp:positionH>
+            <wp:positionV relativeFrom="paragraph">
+              <wp:posOffset>7620</wp:posOffset>
+            </wp:positionV>
+            <wp:extent cx="1487805" cy="823595"/>
+            <wp:effectExtent l="0" t="0" r="0" b="0"/>
+            <wp:wrapSquare wrapText="bothSides"/>
+            <wp:docPr id="40" name="Picture 40"/>
+            <wp:cNvGraphicFramePr>
+              <a:graphicFrameLocks xmlns:a="http://schemas.openxmlformats.org/drawingml/2006/main" noChangeAspect="1"/>
+            </wp:cNvGraphicFramePr>
+            <a:graphic xmlns:a="http://schemas.openxmlformats.org/drawingml/2006/main">
+              <a:graphicData uri="http://schemas.openxmlformats.org/drawingml/2006/picture">
+                <pic:pic xmlns:pic="http://schemas.openxmlformats.org/drawingml/2006/picture">
+                  <pic:nvPicPr>
+                    <pic:cNvPr id="40" name="Picture 40"/>
+                    <pic:cNvPicPr>
+                      <a:picLocks noChangeAspect="1" noChangeArrowheads="1"/>
+                    </pic:cNvPicPr>
+                  </pic:nvPicPr>
+                  <pic:blipFill>
+                    <a:blip r:embed="rId9">
+                      <a:extLst>
+                        <a:ext uri="{28A0092B-C50C-407E-A947-70E740481C1C}">
+                          <a14:useLocalDpi xmlns:a14="http://schemas.microsoft.com/office/drawing/2010/main" val="0"/>
+                        </a:ext>
+                      </a:extLst>
+                    </a:blip>
+                    <a:srcRect/>
+                    <a:stretch>
+                      <a:fillRect/>
+                    </a:stretch>
+                  </pic:blipFill>
+                  <pic:spPr>
+                    <a:xfrm>
+                      <a:off x="0" y="0"/>
+                      <a:ext cx="1487606" cy="823567"/>
+                    </a:xfrm>
+                    <a:prstGeom prst="rect">
+                      <a:avLst/>
+                    </a:prstGeom>
+                    <a:noFill/>
+                    <a:ln>
+                      <a:noFill/>
+                    </a:ln>
+                  </pic:spPr>
+                </pic:pic>
+              </a:graphicData>
+            </a:graphic>
+          </wp:anchor>
+        </w:drawing>
+      </w:r>
+    </w:p>
+    <w:p>
+      <w:pPr>
+        <w:pStyle w:val="15"/>
+        <w:rPr>
+          <w:sz w:val="28"/>
+          <w:lang w:val="vi-VN"/>
+        </w:rPr>
+      </w:pPr>
+    </w:p>
+    <w:p>
+      <w:pPr>
+        <w:pStyle w:val="15"/>
+        <w:spacing w:before="1"/>
+        <w:rPr>
+          <w:sz w:val="38"/>
+          <w:lang w:val="vi-VN"/>
+        </w:rPr>
+      </w:pPr>
+    </w:p>
+    <w:p>
+      <w:pPr>
+        <w:pStyle w:val="15"/>
+        <w:spacing w:before="1"/>
+        <w:rPr>
+          <w:sz w:val="38"/>
+          <w:lang w:val="vi-VN"/>
+        </w:rPr>
+      </w:pPr>
+    </w:p>
+    <w:p>
+      <w:pPr>
+        <w:widowControl w:val="0"/>
+        <w:autoSpaceDE w:val="0"/>
+        <w:autoSpaceDN w:val="0"/>
+        <w:spacing w:before="0" w:after="0" w:line="298" w:lineRule="exact"/>
+        <w:ind w:right="49"/>
+        <w:jc w:val="center"/>
+        <w:rPr>
+          <w:rFonts w:hint="default"/>
+          <w:b/>
+          <w:sz w:val="28"/>
+          <w:szCs w:val="28"/>
+          <w:lang w:val="vi-VN"/>
+        </w:rPr>
+      </w:pPr>
+      <w:r>
+        <w:rPr>
+          <w:rFonts w:hint="default"/>
+          <w:b/>
+          <w:sz w:val="28"/>
+          <w:szCs w:val="28"/>
+          <w:lang w:val="vi-VN"/>
+        </w:rPr>
+        <w:t>TRẦN THỊ NGỌC ÁNH</w:t>
+      </w:r>
+      <w:r>
+        <w:rPr>
+          <w:b/>
+          <w:sz w:val="28"/>
+          <w:szCs w:val="28"/>
+        </w:rPr>
+        <w:t xml:space="preserve"> - </w:t>
+      </w:r>
+      <w:r>
+        <w:rPr>
+          <w:rFonts w:hint="default"/>
+          <w:b/>
+          <w:sz w:val="28"/>
+          <w:szCs w:val="28"/>
+          <w:lang w:val="vi-VN"/>
+        </w:rPr>
+        <w:t>52000008</w:t>
+      </w:r>
+    </w:p>
+    <w:p>
+      <w:pPr>
+        <w:widowControl w:val="0"/>
+        <w:autoSpaceDE w:val="0"/>
+        <w:autoSpaceDN w:val="0"/>
+        <w:spacing w:before="0" w:after="0" w:line="298" w:lineRule="exact"/>
+        <w:ind w:right="49"/>
+        <w:jc w:val="center"/>
+        <w:rPr>
+          <w:b/>
+          <w:sz w:val="28"/>
+          <w:szCs w:val="28"/>
+        </w:rPr>
+      </w:pPr>
+    </w:p>
+    <w:p>
+      <w:pPr>
+        <w:pStyle w:val="15"/>
+        <w:rPr>
+          <w:sz w:val="28"/>
+          <w:lang w:val="vi-VN"/>
+        </w:rPr>
+      </w:pPr>
+    </w:p>
+    <w:p>
+      <w:pPr>
+        <w:pStyle w:val="15"/>
+        <w:rPr>
+          <w:sz w:val="28"/>
+          <w:lang w:val="vi-VN"/>
+        </w:rPr>
+      </w:pPr>
+    </w:p>
+    <w:p>
+      <w:pPr>
+        <w:pStyle w:val="15"/>
+        <w:rPr>
+          <w:sz w:val="28"/>
+          <w:lang w:val="vi-VN"/>
+        </w:rPr>
+      </w:pPr>
+    </w:p>
+    <w:p>
+      <w:pPr>
+        <w:spacing w:line="276" w:lineRule="auto"/>
+        <w:ind w:left="540" w:right="550"/>
+        <w:jc w:val="center"/>
+        <w:rPr>
+          <w:sz w:val="44"/>
+          <w:szCs w:val="44"/>
+        </w:rPr>
+      </w:pPr>
+    </w:p>
+    <w:p>
+      <w:pPr>
+        <w:pStyle w:val="15"/>
+        <w:rPr>
+          <w:sz w:val="50"/>
+          <w:lang w:val="vi-VN"/>
+        </w:rPr>
+      </w:pPr>
+    </w:p>
+    <w:p>
+      <w:pPr>
+        <w:spacing w:line="276" w:lineRule="auto"/>
+        <w:ind w:left="446" w:right="461"/>
+        <w:jc w:val="center"/>
+        <w:rPr>
+          <w:rFonts w:hint="default"/>
+          <w:b/>
+          <w:sz w:val="44"/>
+          <w:szCs w:val="44"/>
+          <w:lang w:val="vi-VN"/>
+        </w:rPr>
+      </w:pPr>
+      <w:r>
+        <w:rPr>
+          <w:b/>
+          <w:sz w:val="44"/>
+          <w:szCs w:val="44"/>
+        </w:rPr>
+        <w:t xml:space="preserve">BÁO CÁO </w:t>
+      </w:r>
+      <w:r>
+        <w:rPr>
+          <w:rFonts w:hint="default"/>
+          <w:b/>
+          <w:sz w:val="44"/>
+          <w:szCs w:val="44"/>
+          <w:lang w:val="vi-VN"/>
+        </w:rPr>
+        <w:t>CUỐI KỲ</w:t>
+      </w:r>
+    </w:p>
+    <w:p>
+      <w:pPr>
+        <w:tabs>
+          <w:tab w:val="left" w:pos="7830"/>
+        </w:tabs>
+        <w:spacing w:line="276" w:lineRule="auto"/>
+        <w:ind w:left="446" w:right="461"/>
+        <w:jc w:val="center"/>
+        <w:rPr>
+          <w:rFonts w:hint="default"/>
+          <w:b/>
+          <w:sz w:val="40"/>
+          <w:szCs w:val="40"/>
+          <w:lang w:val="vi-VN"/>
+        </w:rPr>
+      </w:pPr>
+      <w:r>
+        <w:rPr>
+          <w:b/>
+          <w:sz w:val="44"/>
+          <w:szCs w:val="44"/>
+        </w:rPr>
+        <w:t>NHẬP MÔ</w:t>
+      </w:r>
+      <w:r>
+        <w:rPr>
+          <w:rFonts w:hint="default"/>
+          <w:b/>
+          <w:sz w:val="44"/>
+          <w:szCs w:val="44"/>
+          <w:lang w:val="vi-VN"/>
+        </w:rPr>
+        <w:t>N</w:t>
+      </w:r>
+      <w:r>
+        <w:rPr>
+          <w:b/>
+          <w:sz w:val="44"/>
+          <w:szCs w:val="44"/>
+        </w:rPr>
+        <w:br w:type="textWrapping"/>
+      </w:r>
+      <w:r>
+        <w:rPr>
+          <w:rFonts w:hint="default"/>
+          <w:b/>
+          <w:sz w:val="44"/>
+          <w:szCs w:val="44"/>
+          <w:lang w:val="vi-VN"/>
+        </w:rPr>
+        <w:t>HỌC MÁY</w:t>
+      </w:r>
+    </w:p>
+    <w:p>
+      <w:pPr>
+        <w:tabs>
+          <w:tab w:val="left" w:pos="7830"/>
+        </w:tabs>
+        <w:spacing w:line="276" w:lineRule="auto"/>
+        <w:ind w:left="446" w:right="461"/>
+        <w:jc w:val="center"/>
+        <w:rPr>
+          <w:b/>
+          <w:sz w:val="40"/>
+          <w:szCs w:val="40"/>
+        </w:rPr>
+      </w:pPr>
+    </w:p>
+    <w:p>
+      <w:pPr>
+        <w:pStyle w:val="15"/>
+        <w:tabs>
+          <w:tab w:val="left" w:pos="3919"/>
+        </w:tabs>
+        <w:spacing w:line="276" w:lineRule="auto"/>
+        <w:rPr>
+          <w:b/>
+          <w:bCs/>
+          <w:sz w:val="40"/>
+          <w:szCs w:val="40"/>
+          <w:lang w:val="en-US"/>
+        </w:rPr>
+      </w:pPr>
+    </w:p>
+    <w:p>
+      <w:pPr>
+        <w:tabs>
+          <w:tab w:val="center" w:pos="4730"/>
+        </w:tabs>
+        <w:ind w:right="49"/>
+        <w:jc w:val="center"/>
+        <w:rPr>
+          <w:sz w:val="28"/>
+          <w:szCs w:val="28"/>
+        </w:rPr>
+      </w:pPr>
+      <w:r>
+        <w:rPr>
+          <w:sz w:val="28"/>
+          <w:szCs w:val="28"/>
+          <w:lang w:val="vi-VN"/>
+        </w:rPr>
+        <w:t>Người hướng dẫn</w:t>
+      </w:r>
+    </w:p>
+    <w:p>
+      <w:pPr>
+        <w:pStyle w:val="15"/>
+        <w:tabs>
+          <w:tab w:val="left" w:pos="3919"/>
+        </w:tabs>
+        <w:spacing w:line="276" w:lineRule="auto"/>
+        <w:jc w:val="center"/>
+        <w:rPr>
+          <w:rFonts w:hint="default"/>
+          <w:sz w:val="26"/>
+          <w:lang w:val="vi-VN"/>
+        </w:rPr>
+      </w:pPr>
+      <w:r>
+        <w:rPr>
+          <w:rFonts w:hint="default"/>
+          <w:b/>
+          <w:sz w:val="28"/>
+          <w:szCs w:val="28"/>
+          <w:lang w:val="vi-VN"/>
+        </w:rPr>
+        <w:t xml:space="preserve">PGS </w:t>
+      </w:r>
+      <w:r>
+        <w:rPr>
+          <w:b/>
+          <w:sz w:val="28"/>
+          <w:szCs w:val="28"/>
+          <w:lang w:val="en-US"/>
+        </w:rPr>
+        <w:t>T</w:t>
+      </w:r>
+      <w:r>
+        <w:rPr>
+          <w:b/>
+          <w:sz w:val="28"/>
+          <w:szCs w:val="28"/>
+          <w:lang w:val="vi-VN"/>
+        </w:rPr>
+        <w:t xml:space="preserve">S. </w:t>
+      </w:r>
+      <w:r>
+        <w:rPr>
+          <w:rFonts w:hint="default"/>
+          <w:b/>
+          <w:sz w:val="28"/>
+          <w:szCs w:val="28"/>
+          <w:lang w:val="vi-VN"/>
+        </w:rPr>
+        <w:t>Lê Anh Cường</w:t>
+      </w:r>
+    </w:p>
+    <w:p>
+      <w:pPr>
+        <w:rPr>
+          <w:sz w:val="26"/>
+          <w:lang w:val="vi-VN"/>
+        </w:rPr>
+      </w:pPr>
+    </w:p>
+    <w:p>
+      <w:pPr>
+        <w:rPr>
+          <w:sz w:val="26"/>
+          <w:lang w:val="vi-VN"/>
+        </w:rPr>
+      </w:pPr>
+    </w:p>
+    <w:p>
+      <w:pPr>
+        <w:spacing w:before="10"/>
+        <w:ind w:left="20"/>
+        <w:jc w:val="center"/>
+        <w:rPr>
+          <w:rFonts w:hint="default"/>
+          <w:b/>
+          <w:sz w:val="28"/>
+          <w:lang w:val="vi-VN"/>
+        </w:rPr>
+        <w:sectPr>
+          <w:headerReference r:id="rId5" w:type="default"/>
+          <w:pgSz w:w="11906" w:h="16838"/>
+          <w:pgMar w:top="1985" w:right="1134" w:bottom="1701" w:left="1985" w:header="720" w:footer="720" w:gutter="0"/>
+          <w:cols w:space="720" w:num="1"/>
+          <w:docGrid w:linePitch="360" w:charSpace="0"/>
+        </w:sectPr>
+      </w:pPr>
+      <w:r>
+        <w:rPr>
+          <w:b/>
+          <w:sz w:val="28"/>
+          <w:lang w:val="vi-VN"/>
+        </w:rPr>
+        <w:t>THÀNH PHỐ HỒ CHÍ MINH, NĂM</w:t>
+      </w:r>
+      <w:r>
+        <w:rPr>
+          <w:rFonts w:hint="default"/>
+          <w:b/>
+          <w:sz w:val="28"/>
+          <w:lang w:val="vi-VN"/>
+        </w:rPr>
+        <w:t xml:space="preserve"> 2023</w:t>
+      </w:r>
+    </w:p>
+    <w:p>
+      <w:pPr>
+        <w:jc w:val="center"/>
+        <w:rPr>
+          <w:b/>
+          <w:bCs/>
           <w:sz w:val="32"/>
           <w:szCs w:val="32"/>
           <w:lang w:val="vi-VN"/>
@@ -34,144 +1023,574 @@
       </w:pPr>
       <w:r>
         <w:rPr>
-          <w:rFonts w:hint="default" w:ascii="Times New Roman" w:hAnsi="Times New Roman" w:cs="Times New Roman"/>
+          <w:b/>
+          <w:bCs/>
           <w:sz w:val="32"/>
           <w:szCs w:val="32"/>
           <w:lang w:val="vi-VN"/>
         </w:rPr>
-        <w:t>Môn học: Nhập Môn Học Máy</w:t>
-      </w:r>
-    </w:p>
-    <w:p>
-      <w:pPr>
-        <w:rPr>
-          <w:rFonts w:hint="default" w:ascii="Times New Roman" w:hAnsi="Times New Roman" w:cs="Times New Roman"/>
-          <w:sz w:val="26"/>
-          <w:szCs w:val="26"/>
-          <w:lang w:val="vi-VN"/>
-        </w:rPr>
-      </w:pPr>
-    </w:p>
-    <w:p>
-      <w:pPr>
-        <w:jc w:val="left"/>
-        <w:rPr>
-          <w:rFonts w:hint="default" w:ascii="Times New Roman" w:hAnsi="Times New Roman" w:cs="Times New Roman"/>
-          <w:i/>
-          <w:iCs/>
-          <w:sz w:val="26"/>
-          <w:szCs w:val="26"/>
-          <w:lang w:val="vi-VN"/>
-        </w:rPr>
-      </w:pPr>
-      <w:r>
-        <w:rPr>
-          <w:rFonts w:hint="default" w:ascii="Times New Roman" w:hAnsi="Times New Roman" w:cs="Times New Roman"/>
-          <w:i/>
-          <w:iCs/>
-          <w:sz w:val="26"/>
-          <w:szCs w:val="26"/>
-          <w:lang w:val="vi-VN"/>
-        </w:rPr>
-        <w:t>Họ và Tên: Trần Thị Ngọc Ánh</w:t>
-      </w:r>
-    </w:p>
-    <w:p>
-      <w:pPr>
-        <w:jc w:val="left"/>
-        <w:rPr>
-          <w:rFonts w:hint="default" w:ascii="Times New Roman" w:hAnsi="Times New Roman" w:cs="Times New Roman"/>
-          <w:i/>
-          <w:iCs/>
-          <w:sz w:val="26"/>
-          <w:szCs w:val="26"/>
-          <w:lang w:val="vi-VN"/>
-        </w:rPr>
-      </w:pPr>
-      <w:r>
-        <w:rPr>
-          <w:rFonts w:hint="default" w:ascii="Times New Roman" w:hAnsi="Times New Roman" w:cs="Times New Roman"/>
-          <w:i/>
-          <w:iCs/>
-          <w:sz w:val="26"/>
-          <w:szCs w:val="26"/>
-          <w:lang w:val="vi-VN"/>
-        </w:rPr>
-        <w:t>MSSV: 52000008</w:t>
-      </w:r>
-    </w:p>
-    <w:p>
-      <w:pPr>
-        <w:jc w:val="left"/>
-        <w:rPr>
-          <w:rFonts w:hint="default" w:ascii="Times New Roman" w:hAnsi="Times New Roman" w:cs="Times New Roman"/>
-          <w:i/>
-          <w:iCs/>
-          <w:sz w:val="26"/>
-          <w:szCs w:val="26"/>
-          <w:lang w:val="vi-VN"/>
-        </w:rPr>
-      </w:pPr>
-      <w:r>
-        <w:rPr>
-          <w:rFonts w:hint="default" w:ascii="Times New Roman" w:hAnsi="Times New Roman" w:cs="Times New Roman"/>
-          <w:i/>
-          <w:iCs/>
-          <w:sz w:val="26"/>
-          <w:szCs w:val="26"/>
-          <w:lang w:val="vi-VN"/>
-        </w:rPr>
-        <w:t>Lớp: 20050201</w:t>
-      </w:r>
-    </w:p>
-    <w:p>
-      <w:pPr>
-        <w:rPr>
-          <w:rFonts w:hint="default" w:ascii="Times New Roman" w:hAnsi="Times New Roman" w:cs="Times New Roman"/>
-          <w:sz w:val="26"/>
-          <w:szCs w:val="26"/>
-          <w:lang w:val="vi-VN"/>
-        </w:rPr>
-      </w:pPr>
-    </w:p>
-    <w:p>
-      <w:pPr>
-        <w:rPr>
-          <w:rFonts w:hint="default" w:ascii="Times New Roman" w:hAnsi="Times New Roman"/>
+        <w:t>LỜI CẢM ƠN</w:t>
+      </w:r>
+    </w:p>
+    <w:p>
+      <w:pPr>
+        <w:pStyle w:val="4"/>
+      </w:pPr>
+    </w:p>
+    <w:p>
+      <w:pPr>
+        <w:tabs>
+          <w:tab w:val="left" w:leader="dot" w:pos="0"/>
+          <w:tab w:val="left" w:leader="dot" w:pos="9072"/>
+        </w:tabs>
+        <w:spacing w:line="360" w:lineRule="auto"/>
+        <w:ind w:right="-80" w:firstLine="720"/>
+        <w:jc w:val="both"/>
+        <w:rPr>
+          <w:rFonts w:hint="default"/>
+          <w:sz w:val="26"/>
+          <w:szCs w:val="26"/>
+          <w:lang w:val="vi-VN"/>
+        </w:rPr>
+      </w:pPr>
+      <w:r>
+        <w:rPr>
+          <w:rFonts w:hint="default"/>
+          <w:sz w:val="26"/>
+          <w:szCs w:val="26"/>
+          <w:lang w:val="vi-VN"/>
+        </w:rPr>
+        <w:t>Em xin chân thành cảm ơn Thầy Lê Anh Cường và Trường Đại học Tôn Đức Thắng đã hướng dẫn và hỗ trợ em trong môn học Nhập môn Học máy. Những kiến thức tiếp thu được từ Thầy không chỉ là tiền đề để em hoàn thành báo cáo này mà còn là hành trang cho bản thân em trong tương lai.</w:t>
+      </w:r>
+    </w:p>
+    <w:p>
+      <w:pPr>
+        <w:tabs>
+          <w:tab w:val="left" w:leader="dot" w:pos="0"/>
+          <w:tab w:val="left" w:leader="dot" w:pos="9072"/>
+        </w:tabs>
+        <w:spacing w:line="360" w:lineRule="auto"/>
+        <w:ind w:right="-80" w:firstLine="720"/>
+        <w:jc w:val="both"/>
+        <w:rPr>
+          <w:rFonts w:hint="default"/>
+          <w:sz w:val="26"/>
+          <w:szCs w:val="26"/>
+          <w:lang w:val="vi-VN"/>
+        </w:rPr>
+      </w:pPr>
+      <w:r>
+        <w:rPr>
+          <w:rFonts w:hint="default"/>
+          <w:sz w:val="26"/>
+          <w:szCs w:val="26"/>
+          <w:lang w:val="vi-VN"/>
+        </w:rPr>
+        <w:t>Vì kiến thức là vô hạn nên báo cáo không thể tránh khỏi những sai sót, em rất mong nhận được những phản hồi của Thầy để em hoàn thiện kiến thức cho bản thân hơn.</w:t>
+      </w:r>
+    </w:p>
+    <w:p>
+      <w:pPr>
+        <w:tabs>
+          <w:tab w:val="left" w:leader="dot" w:pos="0"/>
+          <w:tab w:val="left" w:leader="dot" w:pos="9072"/>
+        </w:tabs>
+        <w:spacing w:line="360" w:lineRule="auto"/>
+        <w:ind w:right="-80" w:firstLine="720"/>
+        <w:jc w:val="both"/>
+        <w:rPr>
+          <w:rFonts w:hint="default"/>
+          <w:sz w:val="26"/>
+          <w:szCs w:val="26"/>
+          <w:lang w:val="vi-VN"/>
+        </w:rPr>
+      </w:pPr>
+      <w:r>
+        <w:rPr>
+          <w:rFonts w:hint="default"/>
+          <w:sz w:val="26"/>
+          <w:szCs w:val="26"/>
+          <w:lang w:val="vi-VN"/>
+        </w:rPr>
+        <w:t>Em xin chân thành cảm ơn!</w:t>
+      </w:r>
+    </w:p>
+    <w:p>
+      <w:pPr>
+        <w:ind w:left="3600"/>
+        <w:jc w:val="center"/>
+        <w:rPr>
           <w:b/>
           <w:bCs/>
-          <w:sz w:val="26"/>
-          <w:szCs w:val="26"/>
-          <w:lang w:val="vi-VN"/>
-        </w:rPr>
-      </w:pPr>
-      <w:r>
-        <w:rPr>
-          <w:rFonts w:hint="default" w:ascii="Times New Roman" w:hAnsi="Times New Roman" w:cs="Times New Roman"/>
+          <w:sz w:val="32"/>
+          <w:szCs w:val="32"/>
+          <w:lang w:val="vi-VN"/>
+        </w:rPr>
+      </w:pPr>
+    </w:p>
+    <w:p>
+      <w:pPr>
+        <w:ind w:left="3600"/>
+        <w:jc w:val="center"/>
+        <w:rPr>
+          <w:i/>
+          <w:sz w:val="26"/>
+          <w:szCs w:val="26"/>
+          <w:lang w:val="vi-VN"/>
+        </w:rPr>
+      </w:pPr>
+      <w:r>
+        <w:rPr>
           <w:b/>
           <w:bCs/>
-          <w:sz w:val="26"/>
-          <w:szCs w:val="26"/>
-          <w:lang w:val="vi-VN"/>
-        </w:rPr>
-        <w:t xml:space="preserve">Bài 1. </w:t>
-      </w:r>
-      <w:r>
-        <w:rPr>
-          <w:rFonts w:hint="default" w:ascii="Times New Roman" w:hAnsi="Times New Roman"/>
+          <w:sz w:val="32"/>
+          <w:szCs w:val="32"/>
+          <w:lang w:val="vi-VN"/>
+        </w:rPr>
+        <w:t xml:space="preserve"> </w:t>
+      </w:r>
+      <w:r>
+        <w:rPr>
+          <w:i/>
+          <w:sz w:val="26"/>
+          <w:szCs w:val="26"/>
+          <w:lang w:val="vi-VN"/>
+        </w:rPr>
+        <w:t>TP. Hồ Chí Minh, ngày</w:t>
+      </w:r>
+      <w:r>
+        <w:rPr>
+          <w:i/>
+          <w:sz w:val="26"/>
+          <w:szCs w:val="26"/>
+        </w:rPr>
+        <w:t xml:space="preserve"> </w:t>
+      </w:r>
+      <w:r>
+        <w:rPr>
+          <w:rFonts w:hint="default"/>
+          <w:i/>
+          <w:sz w:val="26"/>
+          <w:szCs w:val="26"/>
+          <w:lang w:val="vi-VN"/>
+        </w:rPr>
+        <w:t>20</w:t>
+      </w:r>
+      <w:r>
+        <w:rPr>
+          <w:i/>
+          <w:sz w:val="26"/>
+          <w:szCs w:val="26"/>
+        </w:rPr>
+        <w:t xml:space="preserve"> </w:t>
+      </w:r>
+      <w:r>
+        <w:rPr>
+          <w:i/>
+          <w:sz w:val="26"/>
+          <w:szCs w:val="26"/>
+          <w:lang w:val="vi-VN"/>
+        </w:rPr>
+        <w:t>tháng</w:t>
+      </w:r>
+      <w:r>
+        <w:rPr>
+          <w:rFonts w:hint="default"/>
+          <w:i/>
+          <w:sz w:val="26"/>
+          <w:szCs w:val="26"/>
+          <w:lang w:val="vi-VN"/>
+        </w:rPr>
+        <w:t xml:space="preserve"> 12</w:t>
+      </w:r>
+      <w:r>
+        <w:rPr>
+          <w:i/>
+          <w:sz w:val="26"/>
+          <w:szCs w:val="26"/>
+        </w:rPr>
+        <w:t xml:space="preserve"> </w:t>
+      </w:r>
+      <w:r>
+        <w:rPr>
+          <w:i/>
+          <w:sz w:val="26"/>
+          <w:szCs w:val="26"/>
+          <w:lang w:val="vi-VN"/>
+        </w:rPr>
+        <w:t>năm 20</w:t>
+      </w:r>
+      <w:r>
+        <w:rPr>
+          <w:rFonts w:hint="default"/>
+          <w:i/>
+          <w:sz w:val="26"/>
+          <w:szCs w:val="26"/>
+          <w:lang w:val="vi-VN"/>
+        </w:rPr>
+        <w:t>23</w:t>
+      </w:r>
+      <w:r>
+        <w:rPr>
+          <w:i/>
+          <w:sz w:val="26"/>
+          <w:szCs w:val="26"/>
+          <w:lang w:val="vi-VN"/>
+        </w:rPr>
+        <w:t xml:space="preserve">     </w:t>
+      </w:r>
+    </w:p>
+    <w:p>
+      <w:pPr>
+        <w:ind w:left="3600"/>
+        <w:jc w:val="center"/>
+        <w:rPr>
+          <w:i/>
+          <w:sz w:val="26"/>
+          <w:szCs w:val="26"/>
+          <w:lang w:val="vi-VN"/>
+        </w:rPr>
+      </w:pPr>
+      <w:r>
+        <w:rPr>
+          <w:i/>
+          <w:sz w:val="26"/>
+          <w:szCs w:val="26"/>
+          <w:lang w:val="vi-VN"/>
+        </w:rPr>
+        <w:t>Tác giả</w:t>
+      </w:r>
+    </w:p>
+    <w:p>
+      <w:pPr>
+        <w:ind w:left="3600"/>
+        <w:jc w:val="center"/>
+        <w:rPr>
+          <w:rFonts w:hint="default"/>
+          <w:i/>
+          <w:sz w:val="26"/>
+          <w:szCs w:val="26"/>
+          <w:lang w:val="vi-VN"/>
+        </w:rPr>
+      </w:pPr>
+      <w:r>
+        <w:rPr>
+          <w:rFonts w:hint="default"/>
+          <w:i/>
+          <w:sz w:val="26"/>
+          <w:szCs w:val="26"/>
+          <w:lang w:val="vi-VN"/>
+        </w:rPr>
+        <w:t>(Ký tên và ghi rõ họ tên)</w:t>
+      </w:r>
+    </w:p>
+    <w:p>
+      <w:pPr>
+        <w:ind w:left="3600"/>
+        <w:jc w:val="center"/>
+        <w:rPr>
+          <w:i/>
+          <w:sz w:val="26"/>
+          <w:szCs w:val="26"/>
+          <w:lang w:val="vi-VN"/>
+        </w:rPr>
+      </w:pPr>
+    </w:p>
+    <w:p>
+      <w:pPr>
+        <w:ind w:left="3600"/>
+        <w:jc w:val="center"/>
+        <w:rPr>
+          <w:i/>
+          <w:sz w:val="26"/>
+          <w:szCs w:val="26"/>
+          <w:lang w:val="vi-VN"/>
+        </w:rPr>
+      </w:pPr>
+    </w:p>
+    <w:p>
+      <w:pPr>
+        <w:ind w:left="3600"/>
+        <w:jc w:val="center"/>
+        <w:rPr>
+          <w:rFonts w:hint="default"/>
+          <w:i/>
+          <w:sz w:val="26"/>
+          <w:szCs w:val="26"/>
+          <w:lang w:val="vi-VN"/>
+        </w:rPr>
+      </w:pPr>
+      <w:r>
+        <w:rPr>
+          <w:rFonts w:hint="default"/>
+          <w:i/>
+          <w:sz w:val="26"/>
+          <w:szCs w:val="26"/>
+          <w:lang w:val="vi-VN"/>
+        </w:rPr>
+        <w:t>Trần Thị Ngọc Ánh</w:t>
+      </w:r>
+    </w:p>
+    <w:p>
+      <w:pPr>
+        <w:ind w:left="3211" w:firstLine="360"/>
+        <w:jc w:val="center"/>
+        <w:rPr>
           <w:b/>
           <w:bCs/>
-          <w:sz w:val="26"/>
-          <w:szCs w:val="26"/>
-          <w:lang w:val="vi-VN"/>
-        </w:rPr>
-        <w:t>Trình bày một bài nghiên cứu, đánh giá của em về các vấn đề sau:</w:t>
-      </w:r>
-    </w:p>
-    <w:p>
-      <w:pPr>
-        <w:rPr>
-          <w:rFonts w:hint="default" w:ascii="Times New Roman" w:hAnsi="Times New Roman"/>
+          <w:sz w:val="32"/>
+          <w:szCs w:val="32"/>
+        </w:rPr>
+        <w:sectPr>
+          <w:headerReference r:id="rId6" w:type="default"/>
+          <w:pgSz w:w="11906" w:h="16838"/>
+          <w:pgMar w:top="1985" w:right="1134" w:bottom="1701" w:left="1985" w:header="720" w:footer="720" w:gutter="0"/>
+          <w:pgNumType w:fmt="lowerRoman" w:start="1"/>
+          <w:cols w:space="720" w:num="1"/>
+          <w:docGrid w:linePitch="360" w:charSpace="0"/>
+        </w:sectPr>
+      </w:pPr>
+    </w:p>
+    <w:p>
+      <w:pPr>
+        <w:spacing w:before="103" w:line="362" w:lineRule="auto"/>
+        <w:ind w:right="10"/>
+        <w:jc w:val="center"/>
+        <w:rPr>
+          <w:b/>
+          <w:sz w:val="32"/>
+          <w:lang w:val="vi-VN"/>
+        </w:rPr>
+      </w:pPr>
+      <w:r>
+        <w:rPr>
+          <w:b/>
+          <w:sz w:val="32"/>
+          <w:lang w:val="vi-VN"/>
+        </w:rPr>
+        <w:t xml:space="preserve">CÔNG TRÌNH ĐƯỢC HOÀN THÀNH </w:t>
+      </w:r>
+    </w:p>
+    <w:p>
+      <w:pPr>
+        <w:spacing w:before="103" w:line="362" w:lineRule="auto"/>
+        <w:ind w:right="10"/>
+        <w:jc w:val="center"/>
+        <w:rPr>
+          <w:b/>
+          <w:sz w:val="32"/>
+          <w:lang w:val="vi-VN"/>
+        </w:rPr>
+      </w:pPr>
+      <w:r>
+        <w:rPr>
+          <w:b/>
+          <w:sz w:val="32"/>
+          <w:lang w:val="vi-VN"/>
+        </w:rPr>
+        <w:t>TẠI TRƯỜNG ĐẠI HỌC TÔN ĐỨC THẮNG</w:t>
+      </w:r>
+    </w:p>
+    <w:p>
+      <w:pPr>
+        <w:pStyle w:val="15"/>
+        <w:spacing w:before="181" w:line="364" w:lineRule="auto"/>
+        <w:ind w:left="147" w:right="280" w:firstLine="676"/>
+        <w:jc w:val="both"/>
+        <w:rPr>
+          <w:sz w:val="26"/>
+          <w:szCs w:val="26"/>
+          <w:lang w:val="vi-VN"/>
+        </w:rPr>
+      </w:pPr>
+      <w:r>
+        <w:rPr>
+          <w:sz w:val="26"/>
+          <w:szCs w:val="26"/>
+          <w:lang w:val="vi-VN"/>
+        </w:rPr>
+        <w:t xml:space="preserve">Tôi </w:t>
+      </w:r>
+      <w:r>
+        <w:rPr>
+          <w:spacing w:val="-3"/>
+          <w:sz w:val="26"/>
+          <w:szCs w:val="26"/>
+          <w:lang w:val="vi-VN"/>
+        </w:rPr>
+        <w:t xml:space="preserve">xin </w:t>
+      </w:r>
+      <w:r>
+        <w:rPr>
+          <w:sz w:val="26"/>
+          <w:szCs w:val="26"/>
+          <w:lang w:val="vi-VN"/>
+        </w:rPr>
+        <w:t xml:space="preserve">cam đoan </w:t>
+      </w:r>
+      <w:r>
+        <w:rPr>
+          <w:spacing w:val="3"/>
+          <w:sz w:val="26"/>
+          <w:szCs w:val="26"/>
+          <w:lang w:val="vi-VN"/>
+        </w:rPr>
+        <w:t xml:space="preserve">đây </w:t>
+      </w:r>
+      <w:r>
+        <w:rPr>
+          <w:sz w:val="26"/>
+          <w:szCs w:val="26"/>
+          <w:lang w:val="vi-VN"/>
+        </w:rPr>
+        <w:t>là công trình nghiên cứu của riêng tôi và được sự hướng dẫn khoa học của</w:t>
+      </w:r>
+      <w:r>
+        <w:rPr>
+          <w:sz w:val="26"/>
+          <w:szCs w:val="26"/>
+          <w:lang w:val="en-US"/>
+        </w:rPr>
+        <w:t xml:space="preserve"> </w:t>
+      </w:r>
+      <w:r>
+        <w:rPr>
+          <w:rFonts w:hint="default"/>
+          <w:sz w:val="26"/>
+          <w:szCs w:val="26"/>
+          <w:lang w:val="vi-VN"/>
+        </w:rPr>
+        <w:t>PGS TS.</w:t>
+      </w:r>
+      <w:bookmarkStart w:id="11" w:name="_GoBack"/>
+      <w:bookmarkEnd w:id="11"/>
+      <w:r>
+        <w:rPr>
+          <w:rFonts w:hint="default"/>
+          <w:sz w:val="26"/>
+          <w:szCs w:val="26"/>
+          <w:lang w:val="vi-VN"/>
+        </w:rPr>
+        <w:t xml:space="preserve"> Lê Anh Cường</w:t>
+      </w:r>
+      <w:r>
+        <w:rPr>
+          <w:sz w:val="26"/>
+          <w:szCs w:val="26"/>
+          <w:lang w:val="vi-VN"/>
+        </w:rPr>
+        <w:t xml:space="preserve">. Các </w:t>
+      </w:r>
+      <w:r>
+        <w:rPr>
+          <w:spacing w:val="3"/>
+          <w:sz w:val="26"/>
+          <w:szCs w:val="26"/>
+          <w:lang w:val="vi-VN"/>
+        </w:rPr>
+        <w:t xml:space="preserve">nội </w:t>
+      </w:r>
+      <w:r>
+        <w:rPr>
+          <w:sz w:val="26"/>
+          <w:szCs w:val="26"/>
+          <w:lang w:val="vi-VN"/>
+        </w:rPr>
+        <w:t xml:space="preserve">dung nghiên cứu, kết quả trong đề tài </w:t>
+      </w:r>
+      <w:r>
+        <w:rPr>
+          <w:spacing w:val="3"/>
+          <w:sz w:val="26"/>
+          <w:szCs w:val="26"/>
+          <w:lang w:val="vi-VN"/>
+        </w:rPr>
+        <w:t xml:space="preserve">này </w:t>
+      </w:r>
+      <w:r>
+        <w:rPr>
+          <w:sz w:val="26"/>
+          <w:szCs w:val="26"/>
+          <w:lang w:val="vi-VN"/>
+        </w:rPr>
+        <w:t xml:space="preserve">là trung thực và chưa công bố dưới bất </w:t>
+      </w:r>
+      <w:r>
+        <w:rPr>
+          <w:spacing w:val="3"/>
+          <w:sz w:val="26"/>
+          <w:szCs w:val="26"/>
+          <w:lang w:val="vi-VN"/>
+        </w:rPr>
+        <w:t xml:space="preserve">kỳ </w:t>
+      </w:r>
+      <w:r>
+        <w:rPr>
+          <w:sz w:val="26"/>
+          <w:szCs w:val="26"/>
+          <w:lang w:val="vi-VN"/>
+        </w:rPr>
+        <w:t xml:space="preserve">hình thức nào trước đây. Những </w:t>
+      </w:r>
+      <w:r>
+        <w:rPr>
+          <w:spacing w:val="-5"/>
+          <w:sz w:val="26"/>
+          <w:szCs w:val="26"/>
+          <w:lang w:val="vi-VN"/>
+        </w:rPr>
+        <w:t xml:space="preserve">số </w:t>
+      </w:r>
+      <w:r>
+        <w:rPr>
+          <w:sz w:val="26"/>
+          <w:szCs w:val="26"/>
+          <w:lang w:val="vi-VN"/>
+        </w:rPr>
+        <w:t xml:space="preserve">liệu trong các bảng biểu phục vụ cho việc phân tích, nhận xét, đánh giá được chính tác giả thu thập </w:t>
+      </w:r>
+      <w:r>
+        <w:rPr>
+          <w:spacing w:val="-3"/>
+          <w:sz w:val="26"/>
+          <w:szCs w:val="26"/>
+          <w:lang w:val="vi-VN"/>
+        </w:rPr>
+        <w:t xml:space="preserve">từ </w:t>
+      </w:r>
+      <w:r>
+        <w:rPr>
+          <w:sz w:val="26"/>
+          <w:szCs w:val="26"/>
+          <w:lang w:val="vi-VN"/>
+        </w:rPr>
+        <w:t>các nguồn khác</w:t>
+      </w:r>
+      <w:r>
+        <w:rPr>
+          <w:spacing w:val="23"/>
+          <w:sz w:val="26"/>
+          <w:szCs w:val="26"/>
+          <w:lang w:val="vi-VN"/>
+        </w:rPr>
+        <w:t xml:space="preserve"> </w:t>
+      </w:r>
+      <w:r>
+        <w:rPr>
+          <w:sz w:val="26"/>
+          <w:szCs w:val="26"/>
+          <w:lang w:val="vi-VN"/>
+        </w:rPr>
+        <w:t>nhau có ghi rõ trong phần tài liệu tham khảo.</w:t>
+      </w:r>
+    </w:p>
+    <w:p>
+      <w:pPr>
+        <w:pStyle w:val="15"/>
+        <w:spacing w:before="181" w:line="364" w:lineRule="auto"/>
+        <w:ind w:left="147" w:right="280" w:firstLine="676"/>
+        <w:jc w:val="both"/>
+        <w:rPr>
           <w:b/>
           <w:bCs/>
           <w:sz w:val="26"/>
@@ -181,96 +1600,1298 @@
       </w:pPr>
       <w:r>
         <w:rPr>
-          <w:rFonts w:hint="default" w:ascii="Times New Roman" w:hAnsi="Times New Roman"/>
+          <w:sz w:val="26"/>
+          <w:szCs w:val="26"/>
+          <w:lang w:val="vi-VN"/>
+        </w:rPr>
+        <w:t xml:space="preserve">Ngoài ra, trong </w:t>
+      </w:r>
+      <w:r>
+        <w:rPr>
+          <w:sz w:val="26"/>
+          <w:szCs w:val="26"/>
+          <w:lang w:val="en-US"/>
+        </w:rPr>
+        <w:t>Dự án c</w:t>
+      </w:r>
+      <w:r>
+        <w:rPr>
+          <w:sz w:val="26"/>
+          <w:szCs w:val="26"/>
+          <w:lang w:val="vi-VN"/>
+        </w:rPr>
+        <w:t xml:space="preserve">òn sử dụng một số nhận xét, đánh giá cũng như số liệu của các tác giả khác, cơ quan tổ chức khác đều có trích dẫn và chú thích nguồn gốc. </w:t>
+      </w:r>
+    </w:p>
+    <w:p>
+      <w:pPr>
+        <w:pStyle w:val="15"/>
+        <w:spacing w:before="181" w:line="364" w:lineRule="auto"/>
+        <w:ind w:left="147" w:right="280" w:firstLine="676"/>
+        <w:jc w:val="both"/>
+        <w:rPr>
+          <w:sz w:val="26"/>
+          <w:szCs w:val="26"/>
+          <w:lang w:val="vi-VN"/>
+        </w:rPr>
+      </w:pPr>
+      <w:r>
+        <w:rPr>
           <w:b/>
           <w:bCs/>
           <w:sz w:val="26"/>
           <w:szCs w:val="26"/>
           <w:lang w:val="vi-VN"/>
         </w:rPr>
-        <w:t>1) Tìm hiểu, so sánh các phương pháp Optimizer trong huấn luyện mô hình học máy.</w:t>
-      </w:r>
-    </w:p>
-    <w:p>
-      <w:pPr>
-        <w:rPr>
-          <w:rFonts w:hint="default" w:ascii="Times New Roman" w:hAnsi="Times New Roman" w:cs="Times New Roman"/>
-          <w:sz w:val="26"/>
-          <w:szCs w:val="26"/>
-          <w:lang w:val="vi-VN"/>
-        </w:rPr>
-      </w:pPr>
-    </w:p>
-    <w:p>
-      <w:pPr>
-        <w:rPr>
-          <w:rFonts w:hint="default" w:ascii="Times New Roman" w:hAnsi="Times New Roman"/>
-          <w:sz w:val="26"/>
-          <w:szCs w:val="26"/>
-          <w:lang w:val="vi-VN"/>
-        </w:rPr>
-      </w:pPr>
-      <w:r>
-        <w:rPr>
-          <w:rFonts w:hint="default" w:ascii="Times New Roman" w:hAnsi="Times New Roman" w:cs="Times New Roman"/>
-          <w:sz w:val="26"/>
-          <w:szCs w:val="26"/>
-          <w:lang w:val="vi-VN"/>
-        </w:rPr>
-        <w:t xml:space="preserve">Trong huấn luyện mô hình học máy, </w:t>
-      </w:r>
-      <w:r>
-        <w:rPr>
-          <w:rFonts w:hint="default" w:ascii="Times New Roman" w:hAnsi="Times New Roman"/>
-          <w:sz w:val="26"/>
-          <w:szCs w:val="26"/>
-          <w:lang w:val="vi-VN"/>
-        </w:rPr>
-        <w:t>các phương pháp tối ưu hóa (optimizer) đóng vai trò quan trọng trong việc tìm ra các tham số tối ưu của mô hình. Các phương pháp tối ưu hóa sẽ sử dụng một hàm mục tiêu để đánh giá mô hình và sau đó điều chỉnh các tham số của mô hình để giảm thiểu hàm mục tiêu đó.</w:t>
-      </w:r>
-    </w:p>
-    <w:p>
-      <w:pPr>
-        <w:rPr>
-          <w:rFonts w:hint="default" w:ascii="Times New Roman" w:hAnsi="Times New Roman"/>
-          <w:sz w:val="26"/>
-          <w:szCs w:val="26"/>
-          <w:lang w:val="vi-VN"/>
-        </w:rPr>
-      </w:pPr>
-    </w:p>
-    <w:p>
-      <w:pPr>
-        <w:rPr>
-          <w:rFonts w:hint="default" w:ascii="Times New Roman" w:hAnsi="Times New Roman"/>
-          <w:sz w:val="26"/>
-          <w:szCs w:val="26"/>
-          <w:lang w:val="vi-VN"/>
-        </w:rPr>
-      </w:pPr>
-      <w:r>
-        <w:rPr>
-          <w:rFonts w:hint="default" w:ascii="Times New Roman" w:hAnsi="Times New Roman"/>
-          <w:sz w:val="26"/>
-          <w:szCs w:val="26"/>
-          <w:lang w:val="vi-VN"/>
-        </w:rPr>
-        <w:t>Có nhiều phương pháp tối ưu hóa khác nhau, mỗi phương pháp đều có những ưu điểm và nhược điểm riêng. Dưới đây là một số phương pháp tối ưu hóa phổ biến trong huấn luyện mô hình học máy:</w:t>
-      </w:r>
-    </w:p>
-    <w:p>
-      <w:pPr>
-        <w:rPr>
-          <w:rFonts w:hint="default" w:ascii="Times New Roman" w:hAnsi="Times New Roman"/>
-          <w:sz w:val="26"/>
-          <w:szCs w:val="26"/>
-          <w:lang w:val="vi-VN"/>
-        </w:rPr>
-      </w:pPr>
+        <w:t xml:space="preserve">Nếu phát hiện có bất kỳ sự gian lận nào tôi xin hoàn toàn chịu trách nhiệm về nội dung </w:t>
+      </w:r>
+      <w:r>
+        <w:rPr>
+          <w:b/>
+          <w:bCs/>
+          <w:sz w:val="26"/>
+          <w:szCs w:val="26"/>
+          <w:lang w:val="en-US"/>
+        </w:rPr>
+        <w:t>Dự án</w:t>
+      </w:r>
+      <w:r>
+        <w:rPr>
+          <w:b/>
+          <w:bCs/>
+          <w:sz w:val="26"/>
+          <w:szCs w:val="26"/>
+          <w:lang w:val="vi-VN"/>
+        </w:rPr>
+        <w:t xml:space="preserve"> của mình</w:t>
+      </w:r>
+      <w:r>
+        <w:rPr>
+          <w:sz w:val="26"/>
+          <w:szCs w:val="26"/>
+          <w:lang w:val="vi-VN"/>
+        </w:rPr>
+        <w:t>. Trường Đại học Tôn Đức Thắng không liên quan đến những vi phạm tác quyền, bản quyền do tôi gây ra trong quá trình thực hiện (nếu có).</w:t>
+      </w:r>
+    </w:p>
+    <w:p>
+      <w:pPr>
+        <w:spacing w:before="240"/>
+        <w:ind w:left="3828"/>
+        <w:jc w:val="both"/>
+        <w:rPr>
+          <w:i/>
+          <w:sz w:val="26"/>
+          <w:szCs w:val="26"/>
+        </w:rPr>
+      </w:pPr>
+      <w:r>
+        <w:rPr>
+          <w:i/>
+          <w:sz w:val="26"/>
+          <w:szCs w:val="26"/>
+          <w:lang w:val="vi-VN"/>
+        </w:rPr>
+        <w:t xml:space="preserve">TP. Hồ Chí Minh, ngày </w:t>
+      </w:r>
+      <w:r>
+        <w:rPr>
+          <w:rFonts w:hint="default"/>
+          <w:i/>
+          <w:sz w:val="26"/>
+          <w:szCs w:val="26"/>
+          <w:lang w:val="vi-VN"/>
+        </w:rPr>
+        <w:t>20</w:t>
+      </w:r>
+      <w:r>
+        <w:rPr>
+          <w:i/>
+          <w:sz w:val="26"/>
+          <w:szCs w:val="26"/>
+          <w:lang w:val="vi-VN"/>
+        </w:rPr>
+        <w:t xml:space="preserve"> tháng </w:t>
+      </w:r>
+      <w:r>
+        <w:rPr>
+          <w:rFonts w:hint="default"/>
+          <w:i/>
+          <w:sz w:val="26"/>
+          <w:szCs w:val="26"/>
+          <w:lang w:val="vi-VN"/>
+        </w:rPr>
+        <w:t>12</w:t>
+      </w:r>
+      <w:r>
+        <w:rPr>
+          <w:i/>
+          <w:sz w:val="26"/>
+          <w:szCs w:val="26"/>
+          <w:lang w:val="vi-VN"/>
+        </w:rPr>
+        <w:t xml:space="preserve"> năm</w:t>
+      </w:r>
+      <w:r>
+        <w:rPr>
+          <w:i/>
+          <w:sz w:val="26"/>
+          <w:szCs w:val="26"/>
+        </w:rPr>
+        <w:t xml:space="preserve"> 2</w:t>
+      </w:r>
+      <w:r>
+        <w:rPr>
+          <w:rFonts w:hint="default"/>
+          <w:i/>
+          <w:sz w:val="26"/>
+          <w:szCs w:val="26"/>
+          <w:lang w:val="vi-VN"/>
+        </w:rPr>
+        <w:t>023</w:t>
+      </w:r>
+    </w:p>
+    <w:p>
+      <w:pPr>
+        <w:spacing w:before="141"/>
+        <w:ind w:left="3932" w:right="828"/>
+        <w:jc w:val="center"/>
+        <w:rPr>
+          <w:i/>
+          <w:sz w:val="26"/>
+          <w:szCs w:val="26"/>
+          <w:lang w:val="vi-VN"/>
+        </w:rPr>
+      </w:pPr>
+      <w:r>
+        <w:rPr>
+          <w:i/>
+          <w:sz w:val="26"/>
+          <w:szCs w:val="26"/>
+          <w:lang w:val="vi-VN"/>
+        </w:rPr>
+        <w:t>Tác giả</w:t>
+      </w:r>
+    </w:p>
+    <w:p>
+      <w:pPr>
+        <w:spacing w:before="141"/>
+        <w:ind w:left="3932" w:right="828"/>
+        <w:jc w:val="center"/>
+        <w:rPr>
+          <w:rFonts w:hint="default"/>
+          <w:i/>
+          <w:sz w:val="26"/>
+          <w:szCs w:val="26"/>
+          <w:lang w:val="vi-VN"/>
+        </w:rPr>
+      </w:pPr>
+      <w:r>
+        <w:rPr>
+          <w:rFonts w:hint="default"/>
+          <w:i/>
+          <w:sz w:val="26"/>
+          <w:szCs w:val="26"/>
+          <w:lang w:val="vi-VN"/>
+        </w:rPr>
+        <w:t>(Ký tên và ghi rõ họ tên)</w:t>
+      </w:r>
+    </w:p>
+    <w:p>
+      <w:pPr>
+        <w:spacing w:before="141"/>
+        <w:ind w:left="3932" w:right="828"/>
+        <w:jc w:val="center"/>
+        <w:rPr>
+          <w:i/>
+          <w:sz w:val="26"/>
+          <w:szCs w:val="26"/>
+          <w:lang w:val="vi-VN"/>
+        </w:rPr>
+      </w:pPr>
+    </w:p>
+    <w:p>
+      <w:pPr>
+        <w:spacing w:before="141"/>
+        <w:ind w:left="3932" w:right="828"/>
+        <w:jc w:val="center"/>
+        <w:rPr>
+          <w:i/>
+          <w:sz w:val="26"/>
+          <w:szCs w:val="26"/>
+          <w:lang w:val="vi-VN"/>
+        </w:rPr>
+      </w:pPr>
+    </w:p>
+    <w:p>
+      <w:pPr>
+        <w:spacing w:before="141"/>
+        <w:ind w:left="3932" w:right="828"/>
+        <w:jc w:val="center"/>
+        <w:rPr>
+          <w:i/>
+          <w:sz w:val="26"/>
+          <w:szCs w:val="26"/>
+          <w:lang w:val="vi-VN"/>
+        </w:rPr>
+      </w:pPr>
+      <w:r>
+        <w:rPr>
+          <w:rFonts w:hint="default"/>
+          <w:i/>
+          <w:sz w:val="26"/>
+          <w:szCs w:val="26"/>
+          <w:lang w:val="vi-VN"/>
+        </w:rPr>
+        <w:t>Trần Thị Ngọc Ánh</w:t>
+      </w:r>
+    </w:p>
+    <w:p>
+      <w:pPr>
+        <w:tabs>
+          <w:tab w:val="center" w:pos="6379"/>
+        </w:tabs>
+        <w:spacing w:after="200" w:line="276" w:lineRule="auto"/>
+        <w:rPr>
+          <w:i/>
+          <w:sz w:val="26"/>
+          <w:szCs w:val="26"/>
+          <w:lang w:val="vi-VN"/>
+        </w:rPr>
+      </w:pPr>
+    </w:p>
+    <w:p>
+      <w:pPr>
+        <w:tabs>
+          <w:tab w:val="center" w:pos="6379"/>
+        </w:tabs>
+        <w:spacing w:after="200" w:line="276" w:lineRule="auto"/>
+        <w:rPr>
+          <w:i/>
+          <w:sz w:val="26"/>
+          <w:szCs w:val="26"/>
+          <w:lang w:val="vi-VN"/>
+        </w:rPr>
+      </w:pPr>
+    </w:p>
+    <w:p>
+      <w:pPr>
+        <w:tabs>
+          <w:tab w:val="center" w:pos="6379"/>
+        </w:tabs>
+        <w:spacing w:after="200" w:line="276" w:lineRule="auto"/>
+        <w:jc w:val="center"/>
+        <w:rPr>
+          <w:i/>
+          <w:sz w:val="26"/>
+          <w:szCs w:val="26"/>
+          <w:lang w:val="vi-VN"/>
+        </w:rPr>
+      </w:pPr>
+    </w:p>
+    <w:p>
+      <w:pPr>
+        <w:tabs>
+          <w:tab w:val="center" w:pos="4111"/>
+        </w:tabs>
+        <w:spacing w:after="200" w:line="276" w:lineRule="auto"/>
+        <w:jc w:val="center"/>
+        <w:rPr>
+          <w:i/>
+          <w:sz w:val="26"/>
+          <w:szCs w:val="26"/>
+        </w:rPr>
+      </w:pPr>
+      <w:r>
+        <w:rPr>
+          <w:i/>
+          <w:sz w:val="26"/>
+          <w:szCs w:val="26"/>
+        </w:rPr>
+        <w:tab/>
+      </w:r>
+    </w:p>
+    <w:p>
+      <w:pPr>
+        <w:pStyle w:val="42"/>
+        <w:rPr>
+          <w:lang w:val="vi-VN"/>
+        </w:rPr>
+        <w:sectPr>
+          <w:pgSz w:w="11906" w:h="16838"/>
+          <w:pgMar w:top="1985" w:right="1134" w:bottom="1701" w:left="1985" w:header="720" w:footer="720" w:gutter="0"/>
+          <w:pgNumType w:fmt="lowerRoman"/>
+          <w:cols w:space="720" w:num="1"/>
+          <w:docGrid w:linePitch="360" w:charSpace="0"/>
+        </w:sectPr>
+      </w:pPr>
+    </w:p>
+    <w:p>
+      <w:pPr>
+        <w:overflowPunct w:val="0"/>
+        <w:adjustRightInd w:val="0"/>
+        <w:spacing w:line="360" w:lineRule="auto"/>
+        <w:jc w:val="center"/>
+        <w:textAlignment w:val="baseline"/>
+        <w:rPr>
+          <w:b/>
+          <w:bCs/>
+          <w:sz w:val="32"/>
+          <w:szCs w:val="32"/>
+          <w:lang w:val="vi-VN"/>
+        </w:rPr>
+      </w:pPr>
+      <w:r>
+        <w:rPr>
+          <w:b/>
+          <w:bCs/>
+          <w:sz w:val="32"/>
+          <w:szCs w:val="32"/>
+          <w:lang w:val="vi-VN"/>
+        </w:rPr>
+        <w:t>TÓM TẮT</w:t>
+      </w:r>
+    </w:p>
+    <w:p>
+      <w:pPr>
+        <w:pStyle w:val="4"/>
+        <w:rPr>
+          <w:lang w:val="vi-VN"/>
+        </w:rPr>
+      </w:pPr>
+    </w:p>
+    <w:p>
+      <w:pPr>
+        <w:tabs>
+          <w:tab w:val="right" w:leader="dot" w:pos="9356"/>
+        </w:tabs>
+        <w:overflowPunct w:val="0"/>
+        <w:autoSpaceDE w:val="0"/>
+        <w:autoSpaceDN w:val="0"/>
+        <w:adjustRightInd w:val="0"/>
+        <w:spacing w:before="0" w:after="0" w:line="360" w:lineRule="auto"/>
+        <w:ind w:left="720"/>
+        <w:jc w:val="both"/>
+        <w:textAlignment w:val="baseline"/>
+        <w:rPr>
+          <w:rFonts w:hint="default"/>
+          <w:sz w:val="26"/>
+          <w:szCs w:val="26"/>
+        </w:rPr>
+      </w:pPr>
+      <w:r>
+        <w:rPr>
+          <w:rFonts w:hint="default"/>
+          <w:sz w:val="26"/>
+          <w:szCs w:val="26"/>
+        </w:rPr>
+        <w:t>Trình bày một bài nghiên cứu, đánh giá về các vấn đề sau:</w:t>
+      </w:r>
+    </w:p>
+    <w:p>
+      <w:pPr>
+        <w:tabs>
+          <w:tab w:val="right" w:leader="dot" w:pos="9356"/>
+        </w:tabs>
+        <w:overflowPunct w:val="0"/>
+        <w:autoSpaceDE w:val="0"/>
+        <w:autoSpaceDN w:val="0"/>
+        <w:adjustRightInd w:val="0"/>
+        <w:spacing w:before="0" w:after="0" w:line="360" w:lineRule="auto"/>
+        <w:ind w:left="720"/>
+        <w:jc w:val="both"/>
+        <w:textAlignment w:val="baseline"/>
+        <w:rPr>
+          <w:rFonts w:hint="default"/>
+          <w:sz w:val="26"/>
+          <w:szCs w:val="26"/>
+          <w:lang w:val="vi-VN"/>
+        </w:rPr>
+      </w:pPr>
+      <w:r>
+        <w:rPr>
+          <w:rFonts w:hint="default"/>
+          <w:sz w:val="26"/>
+          <w:szCs w:val="26"/>
+        </w:rPr>
+        <w:t>1) Tìm hiểu, so sánh các phương pháp Optimizer trong huấn luyện mô hình học máy</w:t>
+      </w:r>
+      <w:r>
+        <w:rPr>
+          <w:rFonts w:hint="default"/>
+          <w:sz w:val="26"/>
+          <w:szCs w:val="26"/>
+          <w:lang w:val="vi-VN"/>
+        </w:rPr>
+        <w:t>.</w:t>
+      </w:r>
+    </w:p>
+    <w:p>
+      <w:pPr>
+        <w:tabs>
+          <w:tab w:val="right" w:leader="dot" w:pos="9356"/>
+        </w:tabs>
+        <w:overflowPunct w:val="0"/>
+        <w:autoSpaceDE w:val="0"/>
+        <w:autoSpaceDN w:val="0"/>
+        <w:adjustRightInd w:val="0"/>
+        <w:spacing w:before="0" w:after="0" w:line="360" w:lineRule="auto"/>
+        <w:ind w:left="720"/>
+        <w:jc w:val="both"/>
+        <w:textAlignment w:val="baseline"/>
+        <w:rPr>
+          <w:sz w:val="26"/>
+          <w:szCs w:val="26"/>
+        </w:rPr>
+      </w:pPr>
+      <w:r>
+        <w:rPr>
+          <w:rFonts w:hint="default"/>
+          <w:sz w:val="26"/>
+          <w:szCs w:val="26"/>
+        </w:rPr>
+        <w:t>2)</w:t>
+      </w:r>
+      <w:r>
+        <w:rPr>
+          <w:rFonts w:hint="default"/>
+          <w:sz w:val="26"/>
+          <w:szCs w:val="26"/>
+          <w:lang w:val="vi-VN"/>
+        </w:rPr>
+        <w:t xml:space="preserve"> </w:t>
+      </w:r>
+      <w:r>
+        <w:rPr>
+          <w:rFonts w:hint="default"/>
+          <w:sz w:val="26"/>
+          <w:szCs w:val="26"/>
+        </w:rPr>
+        <w:t>Tìm hiểu về Continual Learning và Test Production khi xây dựng một giải pháp học máy để giải quyết một bài toán nào đó.</w:t>
+      </w:r>
+    </w:p>
+    <w:p>
+      <w:pPr>
+        <w:spacing w:before="0" w:after="200" w:line="276" w:lineRule="auto"/>
+        <w:rPr>
+          <w:sz w:val="26"/>
+          <w:szCs w:val="26"/>
+        </w:rPr>
+      </w:pPr>
+    </w:p>
+    <w:p>
+      <w:pPr>
+        <w:spacing w:before="0" w:after="200" w:line="276" w:lineRule="auto"/>
+        <w:rPr>
+          <w:sz w:val="26"/>
+          <w:szCs w:val="26"/>
+        </w:rPr>
+      </w:pPr>
+    </w:p>
+    <w:p>
+      <w:pPr>
+        <w:spacing w:before="0" w:after="200" w:line="276" w:lineRule="auto"/>
+        <w:rPr>
+          <w:sz w:val="26"/>
+          <w:szCs w:val="26"/>
+        </w:rPr>
+      </w:pPr>
+    </w:p>
+    <w:p>
+      <w:pPr>
+        <w:tabs>
+          <w:tab w:val="right" w:leader="dot" w:pos="9356"/>
+        </w:tabs>
+        <w:overflowPunct w:val="0"/>
+        <w:adjustRightInd w:val="0"/>
+        <w:spacing w:line="360" w:lineRule="auto"/>
+        <w:jc w:val="both"/>
+        <w:textAlignment w:val="baseline"/>
+        <w:rPr>
+          <w:b/>
+          <w:bCs/>
+          <w:sz w:val="32"/>
+          <w:szCs w:val="32"/>
+        </w:rPr>
+      </w:pPr>
+      <w:r>
+        <w:rPr>
+          <w:b/>
+          <w:bCs/>
+          <w:sz w:val="32"/>
+          <w:szCs w:val="32"/>
+        </w:rPr>
+        <w:br w:type="page"/>
+      </w:r>
+    </w:p>
+    <w:p>
+      <w:pPr>
+        <w:pStyle w:val="4"/>
+        <w:ind w:firstLine="0"/>
+        <w:jc w:val="center"/>
+        <w:rPr>
+          <w:b/>
+          <w:bCs/>
+          <w:sz w:val="32"/>
+          <w:szCs w:val="32"/>
+        </w:rPr>
+      </w:pPr>
+      <w:r>
+        <w:rPr>
+          <w:b/>
+          <w:bCs/>
+          <w:sz w:val="32"/>
+          <w:szCs w:val="32"/>
+        </w:rPr>
+        <w:t>MỤC LỤC</w:t>
+      </w:r>
+    </w:p>
+    <w:p>
+      <w:pPr>
+        <w:pStyle w:val="30"/>
+        <w:tabs>
+          <w:tab w:val="right" w:leader="dot" w:pos="8787"/>
+          <w:tab w:val="clear" w:pos="1560"/>
+          <w:tab w:val="clear" w:pos="9111"/>
+        </w:tabs>
+      </w:pPr>
+      <w:r>
+        <w:rPr>
+          <w:b w:val="0"/>
+          <w:szCs w:val="26"/>
+        </w:rPr>
+        <w:fldChar w:fldCharType="begin"/>
+      </w:r>
+      <w:r>
+        <w:rPr>
+          <w:b w:val="0"/>
+          <w:szCs w:val="26"/>
+        </w:rPr>
+        <w:instrText xml:space="preserve"> TOC \o "1-3" \h \z \u </w:instrText>
+      </w:r>
+      <w:r>
+        <w:rPr>
+          <w:b w:val="0"/>
+          <w:szCs w:val="26"/>
+        </w:rPr>
+        <w:fldChar w:fldCharType="separate"/>
+      </w:r>
+      <w:r>
+        <w:rPr>
+          <w:szCs w:val="26"/>
+        </w:rPr>
+        <w:fldChar w:fldCharType="begin"/>
+      </w:r>
+      <w:r>
+        <w:rPr>
+          <w:szCs w:val="26"/>
+        </w:rPr>
+        <w:instrText xml:space="preserve"> HYPERLINK \l _Toc2433 </w:instrText>
+      </w:r>
+      <w:r>
+        <w:rPr>
+          <w:szCs w:val="26"/>
+        </w:rPr>
+        <w:fldChar w:fldCharType="separate"/>
+      </w:r>
+      <w:r>
+        <w:t xml:space="preserve">DANH MỤC </w:t>
+      </w:r>
+      <w:r>
+        <w:rPr>
+          <w:lang w:val="en-US"/>
+        </w:rPr>
+        <w:t>BẢNG BIỂU</w:t>
+      </w:r>
+      <w:r>
+        <w:tab/>
+      </w:r>
+      <w:r>
+        <w:fldChar w:fldCharType="begin"/>
+      </w:r>
+      <w:r>
+        <w:instrText xml:space="preserve"> PAGEREF _Toc2433 \h </w:instrText>
+      </w:r>
+      <w:r>
+        <w:fldChar w:fldCharType="separate"/>
+      </w:r>
+      <w:r>
+        <w:t>v</w:t>
+      </w:r>
+      <w:r>
+        <w:fldChar w:fldCharType="end"/>
+      </w:r>
+      <w:r>
+        <w:rPr>
+          <w:szCs w:val="26"/>
+        </w:rPr>
+        <w:fldChar w:fldCharType="end"/>
+      </w:r>
+    </w:p>
+    <w:p>
+      <w:pPr>
+        <w:pStyle w:val="30"/>
+        <w:tabs>
+          <w:tab w:val="right" w:leader="dot" w:pos="8787"/>
+          <w:tab w:val="clear" w:pos="1560"/>
+          <w:tab w:val="clear" w:pos="9111"/>
+        </w:tabs>
+      </w:pPr>
+      <w:r>
+        <w:fldChar w:fldCharType="begin"/>
+      </w:r>
+      <w:r>
+        <w:instrText xml:space="preserve"> HYPERLINK \l _Toc9754 </w:instrText>
+      </w:r>
+      <w:r>
+        <w:fldChar w:fldCharType="separate"/>
+      </w:r>
+      <w:r>
+        <w:rPr>
+          <w:rFonts w:hint="default"/>
+        </w:rPr>
+        <w:t xml:space="preserve">CHƯƠNG 1. </w:t>
+      </w:r>
+      <w:r>
+        <w:rPr>
+          <w:rFonts w:hint="default"/>
+          <w:lang w:val="vi-VN"/>
+        </w:rPr>
+        <w:t>CÁC PHƯƠNG PHÁP OPTIMIZER TRONG HUẤN LUYỆN MÔ HÌNH HỌC MÁY</w:t>
+      </w:r>
+      <w:r>
+        <w:tab/>
+      </w:r>
+      <w:r>
+        <w:fldChar w:fldCharType="begin"/>
+      </w:r>
+      <w:r>
+        <w:instrText xml:space="preserve"> PAGEREF _Toc9754 \h </w:instrText>
+      </w:r>
+      <w:r>
+        <w:fldChar w:fldCharType="separate"/>
+      </w:r>
+      <w:r>
+        <w:t>1</w:t>
+      </w:r>
+      <w:r>
+        <w:fldChar w:fldCharType="end"/>
+      </w:r>
+      <w:r>
+        <w:fldChar w:fldCharType="end"/>
+      </w:r>
+    </w:p>
+    <w:p>
+      <w:pPr>
+        <w:pStyle w:val="31"/>
+        <w:tabs>
+          <w:tab w:val="right" w:leader="dot" w:pos="8787"/>
+          <w:tab w:val="clear" w:pos="567"/>
+          <w:tab w:val="clear" w:pos="9111"/>
+        </w:tabs>
+      </w:pPr>
+      <w:r>
+        <w:fldChar w:fldCharType="begin"/>
+      </w:r>
+      <w:r>
+        <w:instrText xml:space="preserve"> HYPERLINK \l _Toc21637 </w:instrText>
+      </w:r>
+      <w:r>
+        <w:fldChar w:fldCharType="separate"/>
+      </w:r>
+      <w:r>
+        <w:rPr>
+          <w:rFonts w:hint="default"/>
+        </w:rPr>
+        <w:t xml:space="preserve">1.1 </w:t>
+      </w:r>
+      <w:r>
+        <w:rPr>
+          <w:rFonts w:hint="default"/>
+          <w:lang w:val="vi-VN"/>
+        </w:rPr>
+        <w:t>Khái niệm về optimizer</w:t>
+      </w:r>
+      <w:r>
+        <w:tab/>
+      </w:r>
+      <w:r>
+        <w:fldChar w:fldCharType="begin"/>
+      </w:r>
+      <w:r>
+        <w:instrText xml:space="preserve"> PAGEREF _Toc21637 \h </w:instrText>
+      </w:r>
+      <w:r>
+        <w:fldChar w:fldCharType="separate"/>
+      </w:r>
+      <w:r>
+        <w:t>1</w:t>
+      </w:r>
+      <w:r>
+        <w:fldChar w:fldCharType="end"/>
+      </w:r>
+      <w:r>
+        <w:fldChar w:fldCharType="end"/>
+      </w:r>
+    </w:p>
+    <w:p>
+      <w:pPr>
+        <w:pStyle w:val="31"/>
+        <w:tabs>
+          <w:tab w:val="right" w:leader="dot" w:pos="8787"/>
+          <w:tab w:val="clear" w:pos="567"/>
+          <w:tab w:val="clear" w:pos="9111"/>
+        </w:tabs>
+      </w:pPr>
+      <w:r>
+        <w:fldChar w:fldCharType="begin"/>
+      </w:r>
+      <w:r>
+        <w:instrText xml:space="preserve"> HYPERLINK \l _Toc26703 </w:instrText>
+      </w:r>
+      <w:r>
+        <w:fldChar w:fldCharType="separate"/>
+      </w:r>
+      <w:r>
+        <w:rPr>
+          <w:rFonts w:hint="default"/>
+        </w:rPr>
+        <w:t xml:space="preserve">1.2 </w:t>
+      </w:r>
+      <w:r>
+        <w:rPr>
+          <w:rFonts w:hint="default"/>
+          <w:lang w:val="vi-VN"/>
+        </w:rPr>
+        <w:t>So sánh các phương pháp optimizer</w:t>
+      </w:r>
+      <w:r>
+        <w:tab/>
+      </w:r>
+      <w:r>
+        <w:fldChar w:fldCharType="begin"/>
+      </w:r>
+      <w:r>
+        <w:instrText xml:space="preserve"> PAGEREF _Toc26703 \h </w:instrText>
+      </w:r>
+      <w:r>
+        <w:fldChar w:fldCharType="separate"/>
+      </w:r>
+      <w:r>
+        <w:t>1</w:t>
+      </w:r>
+      <w:r>
+        <w:fldChar w:fldCharType="end"/>
+      </w:r>
+      <w:r>
+        <w:fldChar w:fldCharType="end"/>
+      </w:r>
+    </w:p>
+    <w:p>
+      <w:pPr>
+        <w:pStyle w:val="30"/>
+        <w:tabs>
+          <w:tab w:val="right" w:leader="dot" w:pos="8787"/>
+          <w:tab w:val="clear" w:pos="1560"/>
+          <w:tab w:val="clear" w:pos="9111"/>
+        </w:tabs>
+      </w:pPr>
+      <w:r>
+        <w:fldChar w:fldCharType="begin"/>
+      </w:r>
+      <w:r>
+        <w:instrText xml:space="preserve"> HYPERLINK \l _Toc3266 </w:instrText>
+      </w:r>
+      <w:r>
+        <w:fldChar w:fldCharType="separate"/>
+      </w:r>
+      <w:r>
+        <w:rPr>
+          <w:rFonts w:hint="default"/>
+          <w:lang w:val="en-US"/>
+        </w:rPr>
+        <w:t xml:space="preserve">CHƯƠNG 2. </w:t>
+      </w:r>
+      <w:r>
+        <w:rPr>
+          <w:rFonts w:hint="default"/>
+          <w:lang w:val="vi-VN"/>
+        </w:rPr>
+        <w:t>CONTINUAL LEARNING VÀ TEST PRODUCTION</w:t>
+      </w:r>
+      <w:r>
+        <w:tab/>
+      </w:r>
+      <w:r>
+        <w:fldChar w:fldCharType="begin"/>
+      </w:r>
+      <w:r>
+        <w:instrText xml:space="preserve"> PAGEREF _Toc3266 \h </w:instrText>
+      </w:r>
+      <w:r>
+        <w:fldChar w:fldCharType="separate"/>
+      </w:r>
+      <w:r>
+        <w:t>6</w:t>
+      </w:r>
+      <w:r>
+        <w:fldChar w:fldCharType="end"/>
+      </w:r>
+      <w:r>
+        <w:fldChar w:fldCharType="end"/>
+      </w:r>
+    </w:p>
+    <w:p>
+      <w:pPr>
+        <w:pStyle w:val="31"/>
+        <w:tabs>
+          <w:tab w:val="right" w:leader="dot" w:pos="8787"/>
+          <w:tab w:val="clear" w:pos="567"/>
+          <w:tab w:val="clear" w:pos="9111"/>
+        </w:tabs>
+      </w:pPr>
+      <w:r>
+        <w:fldChar w:fldCharType="begin"/>
+      </w:r>
+      <w:r>
+        <w:instrText xml:space="preserve"> HYPERLINK \l _Toc2343 </w:instrText>
+      </w:r>
+      <w:r>
+        <w:fldChar w:fldCharType="separate"/>
+      </w:r>
+      <w:r>
+        <w:rPr>
+          <w:rFonts w:hint="default"/>
+          <w:lang w:val="en-US"/>
+        </w:rPr>
+        <w:t xml:space="preserve">2.1 </w:t>
+      </w:r>
+      <w:r>
+        <w:rPr>
+          <w:rFonts w:hint="default"/>
+          <w:lang w:val="vi-VN"/>
+        </w:rPr>
+        <w:t>Continual Learning</w:t>
+      </w:r>
+      <w:r>
+        <w:tab/>
+      </w:r>
+      <w:r>
+        <w:fldChar w:fldCharType="begin"/>
+      </w:r>
+      <w:r>
+        <w:instrText xml:space="preserve"> PAGEREF _Toc2343 \h </w:instrText>
+      </w:r>
+      <w:r>
+        <w:fldChar w:fldCharType="separate"/>
+      </w:r>
+      <w:r>
+        <w:t>6</w:t>
+      </w:r>
+      <w:r>
+        <w:fldChar w:fldCharType="end"/>
+      </w:r>
+      <w:r>
+        <w:fldChar w:fldCharType="end"/>
+      </w:r>
+    </w:p>
+    <w:p>
+      <w:pPr>
+        <w:pStyle w:val="31"/>
+        <w:tabs>
+          <w:tab w:val="right" w:leader="dot" w:pos="8787"/>
+          <w:tab w:val="clear" w:pos="567"/>
+          <w:tab w:val="clear" w:pos="9111"/>
+        </w:tabs>
+      </w:pPr>
+      <w:r>
+        <w:fldChar w:fldCharType="begin"/>
+      </w:r>
+      <w:r>
+        <w:instrText xml:space="preserve"> HYPERLINK \l _Toc31534 </w:instrText>
+      </w:r>
+      <w:r>
+        <w:fldChar w:fldCharType="separate"/>
+      </w:r>
+      <w:r>
+        <w:rPr>
+          <w:rFonts w:hint="default"/>
+          <w:lang w:val="vi-VN"/>
+        </w:rPr>
+        <w:t>2.2 Test Production</w:t>
+      </w:r>
+      <w:r>
+        <w:tab/>
+      </w:r>
+      <w:r>
+        <w:fldChar w:fldCharType="begin"/>
+      </w:r>
+      <w:r>
+        <w:instrText xml:space="preserve"> PAGEREF _Toc31534 \h </w:instrText>
+      </w:r>
+      <w:r>
+        <w:fldChar w:fldCharType="separate"/>
+      </w:r>
+      <w:r>
+        <w:t>7</w:t>
+      </w:r>
+      <w:r>
+        <w:fldChar w:fldCharType="end"/>
+      </w:r>
+      <w:r>
+        <w:fldChar w:fldCharType="end"/>
+      </w:r>
+    </w:p>
+    <w:p>
+      <w:pPr>
+        <w:pStyle w:val="31"/>
+        <w:tabs>
+          <w:tab w:val="right" w:leader="dot" w:pos="8787"/>
+          <w:tab w:val="clear" w:pos="567"/>
+          <w:tab w:val="clear" w:pos="9111"/>
+        </w:tabs>
+      </w:pPr>
+      <w:r>
+        <w:fldChar w:fldCharType="begin"/>
+      </w:r>
+      <w:r>
+        <w:instrText xml:space="preserve"> HYPERLINK \l _Toc16937 </w:instrText>
+      </w:r>
+      <w:r>
+        <w:fldChar w:fldCharType="separate"/>
+      </w:r>
+      <w:r>
+        <w:rPr>
+          <w:rFonts w:hint="default"/>
+          <w:lang w:val="vi-VN"/>
+        </w:rPr>
+        <w:t>2.3 Ứng dụng của Continual Learning và Test Production</w:t>
+      </w:r>
+      <w:r>
+        <w:tab/>
+      </w:r>
+      <w:r>
+        <w:fldChar w:fldCharType="begin"/>
+      </w:r>
+      <w:r>
+        <w:instrText xml:space="preserve"> PAGEREF _Toc16937 \h </w:instrText>
+      </w:r>
+      <w:r>
+        <w:fldChar w:fldCharType="separate"/>
+      </w:r>
+      <w:r>
+        <w:t>8</w:t>
+      </w:r>
+      <w:r>
+        <w:fldChar w:fldCharType="end"/>
+      </w:r>
+      <w:r>
+        <w:fldChar w:fldCharType="end"/>
+      </w:r>
+    </w:p>
+    <w:p>
+      <w:pPr>
+        <w:pStyle w:val="30"/>
+        <w:tabs>
+          <w:tab w:val="right" w:leader="dot" w:pos="8787"/>
+          <w:tab w:val="clear" w:pos="1560"/>
+          <w:tab w:val="clear" w:pos="9111"/>
+        </w:tabs>
+      </w:pPr>
+      <w:r>
+        <w:fldChar w:fldCharType="begin"/>
+      </w:r>
+      <w:r>
+        <w:instrText xml:space="preserve"> HYPERLINK \l _Toc24051 </w:instrText>
+      </w:r>
+      <w:r>
+        <w:fldChar w:fldCharType="separate"/>
+      </w:r>
+      <w:r>
+        <w:t>TÀI LIỆU THAM KHẢO</w:t>
+      </w:r>
+      <w:r>
+        <w:tab/>
+      </w:r>
+      <w:r>
+        <w:fldChar w:fldCharType="begin"/>
+      </w:r>
+      <w:r>
+        <w:instrText xml:space="preserve"> PAGEREF _Toc24051 \h </w:instrText>
+      </w:r>
+      <w:r>
+        <w:fldChar w:fldCharType="separate"/>
+      </w:r>
+      <w:r>
+        <w:t>10</w:t>
+      </w:r>
+      <w:r>
+        <w:fldChar w:fldCharType="end"/>
+      </w:r>
+      <w:r>
+        <w:fldChar w:fldCharType="end"/>
+      </w:r>
+    </w:p>
+    <w:p>
+      <w:pPr>
+        <w:pStyle w:val="4"/>
+        <w:ind w:firstLine="0"/>
+        <w:rPr>
+          <w:b/>
+          <w:sz w:val="32"/>
+          <w:szCs w:val="32"/>
+          <w:lang w:val="vi-VN"/>
+        </w:rPr>
+      </w:pPr>
+      <w:r>
+        <w:fldChar w:fldCharType="end"/>
+      </w:r>
+      <w:r>
+        <w:br w:type="page"/>
+      </w:r>
+    </w:p>
+    <w:p>
+      <w:pPr>
+        <w:pStyle w:val="2"/>
+        <w:numPr>
+          <w:ilvl w:val="0"/>
+          <w:numId w:val="0"/>
+        </w:numPr>
+        <w:jc w:val="center"/>
+        <w:rPr>
+          <w:lang w:val="en-US"/>
+        </w:rPr>
+      </w:pPr>
+      <w:bookmarkStart w:id="1" w:name="_Toc2433"/>
+      <w:r>
+        <w:t xml:space="preserve">DANH MỤC </w:t>
+      </w:r>
+      <w:r>
+        <w:rPr>
+          <w:lang w:val="en-US"/>
+        </w:rPr>
+        <w:t>BẢNG BIỂU</w:t>
+      </w:r>
+      <w:bookmarkEnd w:id="1"/>
+    </w:p>
+    <w:p>
+      <w:pPr>
+        <w:pStyle w:val="29"/>
+        <w:tabs>
+          <w:tab w:val="right" w:leader="dot" w:pos="8787"/>
+        </w:tabs>
+      </w:pPr>
+      <w:r>
+        <w:rPr>
+          <w:sz w:val="26"/>
+          <w:szCs w:val="26"/>
+        </w:rPr>
+        <w:fldChar w:fldCharType="begin"/>
+      </w:r>
+      <w:r>
+        <w:rPr>
+          <w:sz w:val="26"/>
+          <w:szCs w:val="26"/>
+        </w:rPr>
+        <w:instrText xml:space="preserve">TOC \h \c "Bảng"</w:instrText>
+      </w:r>
+      <w:r>
+        <w:rPr>
+          <w:sz w:val="26"/>
+          <w:szCs w:val="26"/>
+        </w:rPr>
+        <w:fldChar w:fldCharType="separate"/>
+      </w:r>
+      <w:r>
+        <w:rPr>
+          <w:szCs w:val="26"/>
+        </w:rPr>
+        <w:fldChar w:fldCharType="begin"/>
+      </w:r>
+      <w:r>
+        <w:rPr>
+          <w:szCs w:val="26"/>
+        </w:rPr>
+        <w:instrText xml:space="preserve"> HYPERLINK \l _Toc12358 </w:instrText>
+      </w:r>
+      <w:r>
+        <w:rPr>
+          <w:szCs w:val="26"/>
+        </w:rPr>
+        <w:fldChar w:fldCharType="separate"/>
+      </w:r>
+      <w:r>
+        <w:t xml:space="preserve">Bảng 1 </w:t>
+      </w:r>
+      <w:r>
+        <w:rPr>
+          <w:lang w:val="vi-VN"/>
+        </w:rPr>
+        <w:t>.1 So sánh các phương pháp optimizer</w:t>
+      </w:r>
+      <w:r>
+        <w:tab/>
+      </w:r>
+      <w:r>
+        <w:fldChar w:fldCharType="begin"/>
+      </w:r>
+      <w:r>
+        <w:instrText xml:space="preserve"> PAGEREF _Toc12358 \h </w:instrText>
+      </w:r>
+      <w:r>
+        <w:fldChar w:fldCharType="separate"/>
+      </w:r>
+      <w:r>
+        <w:t>5</w:t>
+      </w:r>
+      <w:r>
+        <w:fldChar w:fldCharType="end"/>
+      </w:r>
+      <w:r>
+        <w:rPr>
+          <w:szCs w:val="26"/>
+        </w:rPr>
+        <w:fldChar w:fldCharType="end"/>
+      </w:r>
+    </w:p>
+    <w:p>
+      <w:pPr>
+        <w:spacing w:after="200" w:line="276" w:lineRule="auto"/>
+        <w:rPr>
+          <w:sz w:val="26"/>
+          <w:szCs w:val="26"/>
+        </w:rPr>
+      </w:pPr>
+      <w:r>
+        <w:rPr>
+          <w:szCs w:val="26"/>
+        </w:rPr>
+        <w:fldChar w:fldCharType="end"/>
+      </w:r>
+    </w:p>
+    <w:p>
+      <w:pPr>
+        <w:spacing w:after="200" w:line="276" w:lineRule="auto"/>
+        <w:rPr>
+          <w:sz w:val="26"/>
+          <w:szCs w:val="26"/>
+        </w:rPr>
+        <w:sectPr>
+          <w:headerReference r:id="rId7" w:type="default"/>
+          <w:pgSz w:w="11906" w:h="16838"/>
+          <w:pgMar w:top="1985" w:right="1134" w:bottom="1701" w:left="1985" w:header="720" w:footer="720" w:gutter="0"/>
+          <w:pgNumType w:fmt="lowerRoman"/>
+          <w:cols w:space="720" w:num="1"/>
+          <w:docGrid w:linePitch="360" w:charSpace="0"/>
+        </w:sectPr>
+      </w:pPr>
+      <w:r>
+        <w:rPr>
+          <w:sz w:val="26"/>
+          <w:szCs w:val="26"/>
+        </w:rPr>
+        <w:br w:type="page"/>
+      </w:r>
+    </w:p>
+    <w:p>
+      <w:pPr>
+        <w:pStyle w:val="2"/>
+      </w:pPr>
+      <w:bookmarkStart w:id="2" w:name="_Toc9754"/>
+      <w:r>
+        <w:rPr>
+          <w:rFonts w:hint="default"/>
+          <w:lang w:val="vi-VN"/>
+        </w:rPr>
+        <w:t>CÁC PHƯƠNG PHÁP OPTIMIZER TRONG HUẤN LUYỆN MÔ HÌNH HỌC MÁY</w:t>
+      </w:r>
+      <w:bookmarkEnd w:id="2"/>
+    </w:p>
+    <w:p>
+      <w:pPr>
+        <w:pStyle w:val="3"/>
+      </w:pPr>
+      <w:bookmarkStart w:id="3" w:name="_Toc21637"/>
+      <w:r>
+        <w:rPr>
+          <w:rFonts w:hint="default"/>
+          <w:lang w:val="vi-VN"/>
+        </w:rPr>
+        <w:t>Khái niệm về optimizer</w:t>
+      </w:r>
+      <w:bookmarkEnd w:id="3"/>
+    </w:p>
+    <w:p>
+      <w:pPr>
+        <w:pStyle w:val="4"/>
+        <w:rPr>
+          <w:rFonts w:hint="default"/>
+          <w:lang w:val="vi-VN"/>
+        </w:rPr>
+      </w:pPr>
+      <w:r>
+        <w:rPr>
+          <w:rFonts w:hint="default"/>
+          <w:lang w:val="vi-VN"/>
+        </w:rPr>
+        <w:t>Trong lĩnh vực học máy, optimizer là một thuật toán được sử dụng để cập nhật các tham số của một mô hình học máy trong quá trình huấn luyện. Các tham số này là các giá trị ảnh hưởng đến cách mô hình hoạt động. Việc cập nhật các tham số này giúp mô hình học cách thực hiện nhiệm vụ được giao một cách tốt hơn.</w:t>
+      </w:r>
+    </w:p>
+    <w:p>
+      <w:pPr>
+        <w:pStyle w:val="4"/>
+        <w:rPr>
+          <w:rFonts w:hint="default"/>
+          <w:lang w:val="vi-VN"/>
+        </w:rPr>
+      </w:pPr>
+      <w:r>
+        <w:rPr>
+          <w:rFonts w:hint="default"/>
+          <w:lang w:val="vi-VN"/>
+        </w:rPr>
+        <w:t>Các phương pháp tối ưu hóa đóng vai trò quan trọng trong việc tìm ra các tham số tối ưu của mô hình. Các phương pháp tối ưu hóa sẽ sử dụng một hàm mục tiêu để đánh giá mô hình và sau đó điều chỉnh các tham số của mô hình để giảm thiểu hàm mục tiêu đó.</w:t>
+      </w:r>
+    </w:p>
+    <w:p>
+      <w:pPr>
+        <w:pStyle w:val="3"/>
+      </w:pPr>
+      <w:bookmarkStart w:id="4" w:name="_Toc26703"/>
+      <w:r>
+        <w:rPr>
+          <w:rFonts w:hint="default"/>
+          <w:lang w:val="vi-VN"/>
+        </w:rPr>
+        <w:t>So sánh các phương pháp optimizer</w:t>
+      </w:r>
+      <w:bookmarkEnd w:id="4"/>
+    </w:p>
+    <w:p>
+      <w:pPr>
+        <w:pStyle w:val="4"/>
+        <w:rPr>
+          <w:rFonts w:hint="default"/>
+          <w:lang w:val="vi-VN"/>
+        </w:rPr>
+      </w:pPr>
+      <w:r>
+        <w:rPr>
+          <w:rFonts w:hint="default"/>
+        </w:rPr>
+        <w:t>Có nhiều phương pháp tối ưu hóa khác nhau, mỗi phương pháp đều có những ưu điểm và nhược điểm riêng. Dưới đây là một số phương pháp tối ưu hóa phổ biến trong huấn luyện mô hình học máy</w:t>
+      </w:r>
+      <w:r>
+        <w:rPr>
+          <w:rFonts w:hint="default"/>
+          <w:lang w:val="vi-VN"/>
+        </w:rPr>
+        <w:t>:</w:t>
+      </w:r>
     </w:p>
     <w:tbl>
       <w:tblPr>
-        <w:tblStyle w:val="4"/>
+        <w:tblStyle w:val="28"/>
         <w:tblW w:w="0" w:type="auto"/>
         <w:tblInd w:w="0" w:type="dxa"/>
         <w:tblBorders>
@@ -283,7 +2904,9 @@
         </w:tblBorders>
         <w:tblLayout w:type="autofit"/>
         <w:tblCellMar>
+          <w:top w:w="0" w:type="dxa"/>
           <w:left w:w="108" w:type="dxa"/>
+          <w:bottom w:w="0" w:type="dxa"/>
           <w:right w:w="108" w:type="dxa"/>
         </w:tblCellMar>
       </w:tblPr>
@@ -303,10 +2926,6 @@
             <w:insideH w:val="single" w:color="auto" w:sz="4" w:space="0"/>
             <w:insideV w:val="single" w:color="auto" w:sz="4" w:space="0"/>
           </w:tblBorders>
-          <w:tblCellMar>
-            <w:left w:w="108" w:type="dxa"/>
-            <w:right w:w="108" w:type="dxa"/>
-          </w:tblCellMar>
         </w:tblPrEx>
         <w:tc>
           <w:tcPr>
@@ -314,6 +2933,7 @@
           </w:tcPr>
           <w:p>
             <w:pPr>
+              <w:widowControl w:val="0"/>
               <w:jc w:val="center"/>
               <w:rPr>
                 <w:rFonts w:hint="default" w:ascii="Times New Roman" w:hAnsi="Times New Roman" w:cs="Times New Roman"/>
@@ -341,6 +2961,7 @@
           </w:tcPr>
           <w:p>
             <w:pPr>
+              <w:widowControl w:val="0"/>
               <w:jc w:val="center"/>
               <w:rPr>
                 <w:rFonts w:hint="default" w:ascii="Times New Roman" w:hAnsi="Times New Roman" w:cs="Times New Roman"/>
@@ -368,6 +2989,7 @@
           </w:tcPr>
           <w:p>
             <w:pPr>
+              <w:widowControl w:val="0"/>
               <w:jc w:val="center"/>
               <w:rPr>
                 <w:rFonts w:hint="default" w:ascii="Times New Roman" w:hAnsi="Times New Roman" w:cs="Times New Roman"/>
@@ -395,6 +3017,7 @@
           </w:tcPr>
           <w:p>
             <w:pPr>
+              <w:widowControl w:val="0"/>
               <w:jc w:val="center"/>
               <w:rPr>
                 <w:rFonts w:hint="default" w:ascii="Times New Roman" w:hAnsi="Times New Roman" w:cs="Times New Roman"/>
@@ -427,6 +3050,12 @@
             <w:insideH w:val="single" w:color="auto" w:sz="4" w:space="0"/>
             <w:insideV w:val="single" w:color="auto" w:sz="4" w:space="0"/>
           </w:tblBorders>
+          <w:tblCellMar>
+            <w:top w:w="0" w:type="dxa"/>
+            <w:left w:w="108" w:type="dxa"/>
+            <w:bottom w:w="0" w:type="dxa"/>
+            <w:right w:w="108" w:type="dxa"/>
+          </w:tblCellMar>
         </w:tblPrEx>
         <w:tc>
           <w:tcPr>
@@ -434,6 +3063,7 @@
           </w:tcPr>
           <w:p>
             <w:pPr>
+              <w:widowControl w:val="0"/>
               <w:jc w:val="center"/>
               <w:rPr>
                 <w:rFonts w:hint="default" w:ascii="Times New Roman" w:hAnsi="Times New Roman" w:cs="Times New Roman"/>
@@ -461,6 +3091,8 @@
           </w:tcPr>
           <w:p>
             <w:pPr>
+              <w:widowControl w:val="0"/>
+              <w:jc w:val="both"/>
               <w:rPr>
                 <w:rFonts w:hint="default" w:ascii="Times New Roman" w:hAnsi="Times New Roman" w:cs="Times New Roman"/>
                 <w:sz w:val="26"/>
@@ -482,6 +3114,8 @@
           </w:p>
           <w:p>
             <w:pPr>
+              <w:widowControl w:val="0"/>
+              <w:jc w:val="both"/>
               <w:rPr>
                 <w:rFonts w:hint="default" w:ascii="Times New Roman" w:hAnsi="Times New Roman" w:cs="Times New Roman"/>
                 <w:sz w:val="26"/>
@@ -492,7 +3126,7 @@
             </w:pPr>
             <w:r>
               <w:rPr>
-                <w:rFonts w:hint="default" w:ascii="Times New Roman" w:hAnsi="Times New Roman"/>
+                <w:rFonts w:hint="default" w:ascii="Times New Roman" w:hAnsi="Times New Roman" w:cs="Times New Roman"/>
                 <w:sz w:val="26"/>
                 <w:szCs w:val="26"/>
                 <w:vertAlign w:val="baseline"/>
@@ -508,6 +3142,8 @@
           </w:tcPr>
           <w:p>
             <w:pPr>
+              <w:widowControl w:val="0"/>
+              <w:jc w:val="both"/>
               <w:rPr>
                 <w:rFonts w:hint="default" w:ascii="Times New Roman" w:hAnsi="Times New Roman" w:cs="Times New Roman"/>
                 <w:sz w:val="26"/>
@@ -529,6 +3165,8 @@
           </w:p>
           <w:p>
             <w:pPr>
+              <w:widowControl w:val="0"/>
+              <w:jc w:val="both"/>
               <w:rPr>
                 <w:rFonts w:hint="default" w:ascii="Times New Roman" w:hAnsi="Times New Roman" w:cs="Times New Roman"/>
                 <w:sz w:val="26"/>
@@ -555,6 +3193,8 @@
           </w:tcPr>
           <w:p>
             <w:pPr>
+              <w:widowControl w:val="0"/>
+              <w:jc w:val="both"/>
               <w:rPr>
                 <w:rFonts w:hint="default" w:ascii="Times New Roman" w:hAnsi="Times New Roman" w:cs="Times New Roman"/>
                 <w:sz w:val="26"/>
@@ -576,6 +3216,8 @@
           </w:p>
           <w:p>
             <w:pPr>
+              <w:widowControl w:val="0"/>
+              <w:jc w:val="both"/>
               <w:rPr>
                 <w:rFonts w:hint="default" w:ascii="Times New Roman" w:hAnsi="Times New Roman" w:cs="Times New Roman"/>
                 <w:sz w:val="26"/>
@@ -608,7 +3250,9 @@
             <w:insideV w:val="single" w:color="auto" w:sz="4" w:space="0"/>
           </w:tblBorders>
           <w:tblCellMar>
+            <w:top w:w="0" w:type="dxa"/>
             <w:left w:w="108" w:type="dxa"/>
+            <w:bottom w:w="0" w:type="dxa"/>
             <w:right w:w="108" w:type="dxa"/>
           </w:tblCellMar>
         </w:tblPrEx>
@@ -618,6 +3262,7 @@
           </w:tcPr>
           <w:p>
             <w:pPr>
+              <w:widowControl w:val="0"/>
               <w:jc w:val="center"/>
               <w:rPr>
                 <w:rFonts w:hint="default" w:ascii="Times New Roman" w:hAnsi="Times New Roman" w:cs="Times New Roman"/>
@@ -645,8 +3290,10 @@
           </w:tcPr>
           <w:p>
             <w:pPr>
-              <w:rPr>
-                <w:rFonts w:hint="default" w:ascii="Times New Roman" w:hAnsi="Times New Roman"/>
+              <w:widowControl w:val="0"/>
+              <w:jc w:val="both"/>
+              <w:rPr>
+                <w:rFonts w:hint="default" w:ascii="Times New Roman" w:hAnsi="Times New Roman" w:cs="Times New Roman"/>
                 <w:sz w:val="26"/>
                 <w:szCs w:val="26"/>
                 <w:vertAlign w:val="baseline"/>
@@ -655,7 +3302,7 @@
             </w:pPr>
             <w:r>
               <w:rPr>
-                <w:rFonts w:hint="default" w:ascii="Times New Roman" w:hAnsi="Times New Roman"/>
+                <w:rFonts w:hint="default" w:ascii="Times New Roman" w:hAnsi="Times New Roman" w:cs="Times New Roman"/>
                 <w:sz w:val="26"/>
                 <w:szCs w:val="26"/>
                 <w:vertAlign w:val="baseline"/>
@@ -666,6 +3313,8 @@
           </w:p>
           <w:p>
             <w:pPr>
+              <w:widowControl w:val="0"/>
+              <w:jc w:val="both"/>
               <w:rPr>
                 <w:rFonts w:hint="default" w:ascii="Times New Roman" w:hAnsi="Times New Roman" w:cs="Times New Roman"/>
                 <w:sz w:val="26"/>
@@ -676,7 +3325,7 @@
             </w:pPr>
             <w:r>
               <w:rPr>
-                <w:rFonts w:hint="default" w:ascii="Times New Roman" w:hAnsi="Times New Roman"/>
+                <w:rFonts w:hint="default" w:ascii="Times New Roman" w:hAnsi="Times New Roman" w:cs="Times New Roman"/>
                 <w:sz w:val="26"/>
                 <w:szCs w:val="26"/>
                 <w:vertAlign w:val="baseline"/>
@@ -692,6 +3341,8 @@
           </w:tcPr>
           <w:p>
             <w:pPr>
+              <w:widowControl w:val="0"/>
+              <w:jc w:val="both"/>
               <w:rPr>
                 <w:rFonts w:hint="default" w:ascii="Times New Roman" w:hAnsi="Times New Roman" w:cs="Times New Roman"/>
                 <w:sz w:val="26"/>
@@ -713,6 +3364,8 @@
           </w:p>
           <w:p>
             <w:pPr>
+              <w:widowControl w:val="0"/>
+              <w:jc w:val="both"/>
               <w:rPr>
                 <w:rFonts w:hint="default" w:ascii="Times New Roman" w:hAnsi="Times New Roman" w:cs="Times New Roman"/>
                 <w:sz w:val="26"/>
@@ -734,6 +3387,8 @@
           </w:p>
           <w:p>
             <w:pPr>
+              <w:widowControl w:val="0"/>
+              <w:jc w:val="both"/>
               <w:rPr>
                 <w:rFonts w:hint="default" w:ascii="Times New Roman" w:hAnsi="Times New Roman" w:cs="Times New Roman"/>
                 <w:sz w:val="26"/>
@@ -760,6 +3415,8 @@
           </w:tcPr>
           <w:p>
             <w:pPr>
+              <w:widowControl w:val="0"/>
+              <w:jc w:val="both"/>
               <w:rPr>
                 <w:rFonts w:hint="default" w:ascii="Times New Roman" w:hAnsi="Times New Roman" w:cs="Times New Roman"/>
                 <w:sz w:val="26"/>
@@ -781,6 +3438,8 @@
           </w:p>
           <w:p>
             <w:pPr>
+              <w:widowControl w:val="0"/>
+              <w:jc w:val="both"/>
               <w:rPr>
                 <w:rFonts w:hint="default" w:ascii="Times New Roman" w:hAnsi="Times New Roman" w:cs="Times New Roman"/>
                 <w:sz w:val="26"/>
@@ -813,7 +3472,9 @@
             <w:insideV w:val="single" w:color="auto" w:sz="4" w:space="0"/>
           </w:tblBorders>
           <w:tblCellMar>
+            <w:top w:w="0" w:type="dxa"/>
             <w:left w:w="108" w:type="dxa"/>
+            <w:bottom w:w="0" w:type="dxa"/>
             <w:right w:w="108" w:type="dxa"/>
           </w:tblCellMar>
         </w:tblPrEx>
@@ -824,7 +3485,8 @@
           </w:tcPr>
           <w:p>
             <w:pPr>
-              <w:pStyle w:val="5"/>
+              <w:pStyle w:val="66"/>
+              <w:widowControl w:val="0"/>
               <w:ind w:left="0" w:leftChars="0"/>
               <w:jc w:val="center"/>
               <w:rPr>
@@ -836,21 +3498,12 @@
             </w:pPr>
             <w:r>
               <w:rPr>
-                <w:rFonts w:ascii="Times New Roman" w:hAnsi="Times New Roman" w:cs="Times New Roman"/>
-                <w:sz w:val="26"/>
-                <w:szCs w:val="26"/>
-                <w:lang w:val="vi-VN"/>
-              </w:rPr>
-              <w:t>Mini-Batch Gradient Descent</w:t>
-            </w:r>
-            <w:r>
-              <w:rPr>
-                <w:rFonts w:hint="default" w:ascii="Times New Roman" w:hAnsi="Times New Roman" w:cs="Times New Roman"/>
-                <w:sz w:val="26"/>
-                <w:szCs w:val="26"/>
-                <w:lang w:val="vi-VN"/>
-              </w:rPr>
-              <w:t xml:space="preserve"> (mini-BGD)</w:t>
+                <w:rFonts w:hint="default" w:ascii="Times New Roman" w:hAnsi="Times New Roman" w:cs="Times New Roman"/>
+                <w:sz w:val="26"/>
+                <w:szCs w:val="26"/>
+                <w:lang w:val="vi-VN"/>
+              </w:rPr>
+              <w:t>Mini-Batch Gradient Descent (mini-BGD)</w:t>
             </w:r>
           </w:p>
         </w:tc>
@@ -861,6 +3514,8 @@
           </w:tcPr>
           <w:p>
             <w:pPr>
+              <w:widowControl w:val="0"/>
+              <w:jc w:val="both"/>
               <w:rPr>
                 <w:rFonts w:hint="default" w:ascii="Times New Roman" w:hAnsi="Times New Roman" w:cs="Times New Roman"/>
                 <w:sz w:val="26"/>
@@ -882,6 +3537,8 @@
           </w:p>
           <w:p>
             <w:pPr>
+              <w:widowControl w:val="0"/>
+              <w:jc w:val="both"/>
               <w:rPr>
                 <w:rFonts w:hint="default" w:ascii="Times New Roman" w:hAnsi="Times New Roman" w:cs="Times New Roman"/>
                 <w:sz w:val="26"/>
@@ -892,7 +3549,7 @@
             </w:pPr>
             <w:r>
               <w:rPr>
-                <w:rFonts w:hint="default" w:ascii="Times New Roman" w:hAnsi="Times New Roman"/>
+                <w:rFonts w:hint="default" w:ascii="Times New Roman" w:hAnsi="Times New Roman" w:cs="Times New Roman"/>
                 <w:sz w:val="26"/>
                 <w:szCs w:val="26"/>
                 <w:vertAlign w:val="baseline"/>
@@ -908,6 +3565,8 @@
           </w:tcPr>
           <w:p>
             <w:pPr>
+              <w:widowControl w:val="0"/>
+              <w:jc w:val="both"/>
               <w:rPr>
                 <w:rFonts w:hint="default" w:ascii="Times New Roman" w:hAnsi="Times New Roman" w:cs="Times New Roman"/>
                 <w:sz w:val="26"/>
@@ -929,6 +3588,8 @@
           </w:p>
           <w:p>
             <w:pPr>
+              <w:widowControl w:val="0"/>
+              <w:jc w:val="both"/>
               <w:rPr>
                 <w:rFonts w:hint="default" w:ascii="Times New Roman" w:hAnsi="Times New Roman" w:cs="Times New Roman"/>
                 <w:sz w:val="26"/>
@@ -950,6 +3611,8 @@
           </w:p>
           <w:p>
             <w:pPr>
+              <w:widowControl w:val="0"/>
+              <w:jc w:val="both"/>
               <w:rPr>
                 <w:rFonts w:hint="default" w:ascii="Times New Roman" w:hAnsi="Times New Roman" w:cs="Times New Roman"/>
                 <w:sz w:val="26"/>
@@ -976,6 +3639,8 @@
           </w:tcPr>
           <w:p>
             <w:pPr>
+              <w:widowControl w:val="0"/>
+              <w:jc w:val="both"/>
               <w:rPr>
                 <w:rFonts w:hint="default" w:ascii="Times New Roman" w:hAnsi="Times New Roman" w:cs="Times New Roman"/>
                 <w:sz w:val="26"/>
@@ -997,6 +3662,8 @@
           </w:p>
           <w:p>
             <w:pPr>
+              <w:widowControl w:val="0"/>
+              <w:jc w:val="both"/>
               <w:rPr>
                 <w:rFonts w:hint="default" w:ascii="Times New Roman" w:hAnsi="Times New Roman" w:cs="Times New Roman"/>
                 <w:sz w:val="26"/>
@@ -1029,7 +3696,9 @@
             <w:insideV w:val="single" w:color="auto" w:sz="4" w:space="0"/>
           </w:tblBorders>
           <w:tblCellMar>
+            <w:top w:w="0" w:type="dxa"/>
             <w:left w:w="108" w:type="dxa"/>
+            <w:bottom w:w="0" w:type="dxa"/>
             <w:right w:w="108" w:type="dxa"/>
           </w:tblCellMar>
         </w:tblPrEx>
@@ -1039,6 +3708,7 @@
           </w:tcPr>
           <w:p>
             <w:pPr>
+              <w:widowControl w:val="0"/>
               <w:jc w:val="center"/>
               <w:rPr>
                 <w:rFonts w:hint="default" w:ascii="Times New Roman" w:hAnsi="Times New Roman" w:cs="Times New Roman"/>
@@ -1066,6 +3736,8 @@
           </w:tcPr>
           <w:p>
             <w:pPr>
+              <w:widowControl w:val="0"/>
+              <w:jc w:val="both"/>
               <w:rPr>
                 <w:rFonts w:hint="default" w:ascii="Times New Roman" w:hAnsi="Times New Roman" w:cs="Times New Roman"/>
                 <w:sz w:val="26"/>
@@ -1087,6 +3759,8 @@
           </w:p>
           <w:p>
             <w:pPr>
+              <w:widowControl w:val="0"/>
+              <w:jc w:val="both"/>
               <w:rPr>
                 <w:rFonts w:hint="default" w:ascii="Times New Roman" w:hAnsi="Times New Roman" w:cs="Times New Roman"/>
                 <w:sz w:val="26"/>
@@ -1097,7 +3771,7 @@
             </w:pPr>
             <w:r>
               <w:rPr>
-                <w:rFonts w:hint="default" w:ascii="Times New Roman" w:hAnsi="Times New Roman"/>
+                <w:rFonts w:hint="default" w:ascii="Times New Roman" w:hAnsi="Times New Roman" w:cs="Times New Roman"/>
                 <w:sz w:val="26"/>
                 <w:szCs w:val="26"/>
                 <w:vertAlign w:val="baseline"/>
@@ -1113,6 +3787,8 @@
           </w:tcPr>
           <w:p>
             <w:pPr>
+              <w:widowControl w:val="0"/>
+              <w:jc w:val="both"/>
               <w:rPr>
                 <w:rFonts w:hint="default" w:ascii="Times New Roman" w:hAnsi="Times New Roman" w:cs="Times New Roman"/>
                 <w:sz w:val="26"/>
@@ -1134,6 +3810,8 @@
           </w:p>
           <w:p>
             <w:pPr>
+              <w:widowControl w:val="0"/>
+              <w:jc w:val="both"/>
               <w:rPr>
                 <w:rFonts w:hint="default" w:ascii="Times New Roman" w:hAnsi="Times New Roman" w:cs="Times New Roman"/>
                 <w:sz w:val="26"/>
@@ -1155,6 +3833,8 @@
           </w:p>
           <w:p>
             <w:pPr>
+              <w:widowControl w:val="0"/>
+              <w:jc w:val="both"/>
               <w:rPr>
                 <w:rFonts w:hint="default" w:ascii="Times New Roman" w:hAnsi="Times New Roman" w:cs="Times New Roman"/>
                 <w:sz w:val="26"/>
@@ -1181,6 +3861,8 @@
           </w:tcPr>
           <w:p>
             <w:pPr>
+              <w:widowControl w:val="0"/>
+              <w:jc w:val="both"/>
               <w:rPr>
                 <w:rFonts w:hint="default" w:ascii="Times New Roman" w:hAnsi="Times New Roman" w:cs="Times New Roman"/>
                 <w:sz w:val="26"/>
@@ -1202,6 +3884,8 @@
           </w:p>
           <w:p>
             <w:pPr>
+              <w:widowControl w:val="0"/>
+              <w:jc w:val="both"/>
               <w:rPr>
                 <w:rFonts w:hint="default" w:ascii="Times New Roman" w:hAnsi="Times New Roman" w:cs="Times New Roman"/>
                 <w:sz w:val="26"/>
@@ -1234,7 +3918,9 @@
             <w:insideV w:val="single" w:color="auto" w:sz="4" w:space="0"/>
           </w:tblBorders>
           <w:tblCellMar>
+            <w:top w:w="0" w:type="dxa"/>
             <w:left w:w="108" w:type="dxa"/>
+            <w:bottom w:w="0" w:type="dxa"/>
             <w:right w:w="108" w:type="dxa"/>
           </w:tblCellMar>
         </w:tblPrEx>
@@ -1244,6 +3930,7 @@
           </w:tcPr>
           <w:p>
             <w:pPr>
+              <w:widowControl w:val="0"/>
               <w:jc w:val="center"/>
               <w:rPr>
                 <w:rFonts w:hint="default" w:ascii="Times New Roman" w:hAnsi="Times New Roman" w:cs="Times New Roman"/>
@@ -1271,8 +3958,10 @@
           </w:tcPr>
           <w:p>
             <w:pPr>
-              <w:rPr>
-                <w:rFonts w:hint="default" w:ascii="Times New Roman" w:hAnsi="Times New Roman"/>
+              <w:widowControl w:val="0"/>
+              <w:jc w:val="both"/>
+              <w:rPr>
+                <w:rFonts w:hint="default" w:ascii="Times New Roman" w:hAnsi="Times New Roman" w:cs="Times New Roman"/>
                 <w:sz w:val="26"/>
                 <w:szCs w:val="26"/>
                 <w:vertAlign w:val="baseline"/>
@@ -1281,7 +3970,7 @@
             </w:pPr>
             <w:r>
               <w:rPr>
-                <w:rFonts w:hint="default" w:ascii="Times New Roman" w:hAnsi="Times New Roman"/>
+                <w:rFonts w:hint="default" w:ascii="Times New Roman" w:hAnsi="Times New Roman" w:cs="Times New Roman"/>
                 <w:sz w:val="26"/>
                 <w:szCs w:val="26"/>
                 <w:vertAlign w:val="baseline"/>
@@ -1292,8 +3981,10 @@
           </w:p>
           <w:p>
             <w:pPr>
-              <w:rPr>
-                <w:rFonts w:hint="default" w:ascii="Times New Roman" w:hAnsi="Times New Roman"/>
+              <w:widowControl w:val="0"/>
+              <w:jc w:val="both"/>
+              <w:rPr>
+                <w:rFonts w:hint="default" w:ascii="Times New Roman" w:hAnsi="Times New Roman" w:cs="Times New Roman"/>
                 <w:sz w:val="26"/>
                 <w:szCs w:val="26"/>
                 <w:vertAlign w:val="baseline"/>
@@ -1302,7 +3993,7 @@
             </w:pPr>
             <w:r>
               <w:rPr>
-                <w:rFonts w:hint="default" w:ascii="Times New Roman" w:hAnsi="Times New Roman"/>
+                <w:rFonts w:hint="default" w:ascii="Times New Roman" w:hAnsi="Times New Roman" w:cs="Times New Roman"/>
                 <w:sz w:val="26"/>
                 <w:szCs w:val="26"/>
                 <w:vertAlign w:val="baseline"/>
@@ -1318,8 +4009,10 @@
           </w:tcPr>
           <w:p>
             <w:pPr>
-              <w:rPr>
-                <w:rFonts w:hint="default" w:ascii="Times New Roman" w:hAnsi="Times New Roman"/>
+              <w:widowControl w:val="0"/>
+              <w:jc w:val="both"/>
+              <w:rPr>
+                <w:rFonts w:hint="default" w:ascii="Times New Roman" w:hAnsi="Times New Roman" w:cs="Times New Roman"/>
                 <w:sz w:val="26"/>
                 <w:szCs w:val="26"/>
                 <w:vertAlign w:val="baseline"/>
@@ -1328,7 +4021,7 @@
             </w:pPr>
             <w:r>
               <w:rPr>
-                <w:rFonts w:hint="default" w:ascii="Times New Roman" w:hAnsi="Times New Roman"/>
+                <w:rFonts w:hint="default" w:ascii="Times New Roman" w:hAnsi="Times New Roman" w:cs="Times New Roman"/>
                 <w:sz w:val="26"/>
                 <w:szCs w:val="26"/>
                 <w:vertAlign w:val="baseline"/>
@@ -1339,8 +4032,10 @@
           </w:p>
           <w:p>
             <w:pPr>
-              <w:rPr>
-                <w:rFonts w:hint="default" w:ascii="Times New Roman" w:hAnsi="Times New Roman"/>
+              <w:widowControl w:val="0"/>
+              <w:jc w:val="both"/>
+              <w:rPr>
+                <w:rFonts w:hint="default" w:ascii="Times New Roman" w:hAnsi="Times New Roman" w:cs="Times New Roman"/>
                 <w:sz w:val="26"/>
                 <w:szCs w:val="26"/>
                 <w:vertAlign w:val="baseline"/>
@@ -1349,7 +4044,7 @@
             </w:pPr>
             <w:r>
               <w:rPr>
-                <w:rFonts w:hint="default" w:ascii="Times New Roman" w:hAnsi="Times New Roman"/>
+                <w:rFonts w:hint="default" w:ascii="Times New Roman" w:hAnsi="Times New Roman" w:cs="Times New Roman"/>
                 <w:sz w:val="26"/>
                 <w:szCs w:val="26"/>
                 <w:vertAlign w:val="baseline"/>
@@ -1360,6 +4055,8 @@
           </w:p>
           <w:p>
             <w:pPr>
+              <w:widowControl w:val="0"/>
+              <w:jc w:val="both"/>
               <w:rPr>
                 <w:rFonts w:hint="default" w:ascii="Times New Roman" w:hAnsi="Times New Roman" w:cs="Times New Roman"/>
                 <w:sz w:val="26"/>
@@ -1370,7 +4067,7 @@
             </w:pPr>
             <w:r>
               <w:rPr>
-                <w:rFonts w:hint="default" w:ascii="Times New Roman" w:hAnsi="Times New Roman"/>
+                <w:rFonts w:hint="default" w:ascii="Times New Roman" w:hAnsi="Times New Roman" w:cs="Times New Roman"/>
                 <w:sz w:val="26"/>
                 <w:szCs w:val="26"/>
                 <w:vertAlign w:val="baseline"/>
@@ -1386,8 +4083,10 @@
           </w:tcPr>
           <w:p>
             <w:pPr>
-              <w:rPr>
-                <w:rFonts w:hint="default" w:ascii="Times New Roman" w:hAnsi="Times New Roman"/>
+              <w:widowControl w:val="0"/>
+              <w:jc w:val="both"/>
+              <w:rPr>
+                <w:rFonts w:hint="default" w:ascii="Times New Roman" w:hAnsi="Times New Roman" w:cs="Times New Roman"/>
                 <w:sz w:val="26"/>
                 <w:szCs w:val="26"/>
                 <w:vertAlign w:val="baseline"/>
@@ -1396,7 +4095,7 @@
             </w:pPr>
             <w:r>
               <w:rPr>
-                <w:rFonts w:hint="default" w:ascii="Times New Roman" w:hAnsi="Times New Roman"/>
+                <w:rFonts w:hint="default" w:ascii="Times New Roman" w:hAnsi="Times New Roman" w:cs="Times New Roman"/>
                 <w:sz w:val="26"/>
                 <w:szCs w:val="26"/>
                 <w:vertAlign w:val="baseline"/>
@@ -1407,6 +4106,8 @@
           </w:p>
           <w:p>
             <w:pPr>
+              <w:widowControl w:val="0"/>
+              <w:jc w:val="both"/>
               <w:rPr>
                 <w:rFonts w:hint="default" w:ascii="Times New Roman" w:hAnsi="Times New Roman" w:cs="Times New Roman"/>
                 <w:sz w:val="26"/>
@@ -1417,7 +4118,7 @@
             </w:pPr>
             <w:r>
               <w:rPr>
-                <w:rFonts w:hint="default" w:ascii="Times New Roman" w:hAnsi="Times New Roman"/>
+                <w:rFonts w:hint="default" w:ascii="Times New Roman" w:hAnsi="Times New Roman" w:cs="Times New Roman"/>
                 <w:sz w:val="26"/>
                 <w:szCs w:val="26"/>
                 <w:vertAlign w:val="baseline"/>
@@ -1439,7 +4140,9 @@
             <w:insideV w:val="single" w:color="auto" w:sz="4" w:space="0"/>
           </w:tblBorders>
           <w:tblCellMar>
+            <w:top w:w="0" w:type="dxa"/>
             <w:left w:w="108" w:type="dxa"/>
+            <w:bottom w:w="0" w:type="dxa"/>
             <w:right w:w="108" w:type="dxa"/>
           </w:tblCellMar>
         </w:tblPrEx>
@@ -1449,6 +4152,7 @@
           </w:tcPr>
           <w:p>
             <w:pPr>
+              <w:widowControl w:val="0"/>
               <w:jc w:val="center"/>
               <w:rPr>
                 <w:rFonts w:hint="default" w:ascii="Times New Roman" w:hAnsi="Times New Roman" w:cs="Times New Roman"/>
@@ -1476,8 +4180,10 @@
           </w:tcPr>
           <w:p>
             <w:pPr>
-              <w:rPr>
-                <w:rFonts w:hint="default" w:ascii="Times New Roman" w:hAnsi="Times New Roman"/>
+              <w:widowControl w:val="0"/>
+              <w:jc w:val="both"/>
+              <w:rPr>
+                <w:rFonts w:hint="default" w:ascii="Times New Roman" w:hAnsi="Times New Roman" w:cs="Times New Roman"/>
                 <w:sz w:val="26"/>
                 <w:szCs w:val="26"/>
                 <w:vertAlign w:val="baseline"/>
@@ -1486,7 +4192,7 @@
             </w:pPr>
             <w:r>
               <w:rPr>
-                <w:rFonts w:hint="default" w:ascii="Times New Roman" w:hAnsi="Times New Roman"/>
+                <w:rFonts w:hint="default" w:ascii="Times New Roman" w:hAnsi="Times New Roman" w:cs="Times New Roman"/>
                 <w:sz w:val="26"/>
                 <w:szCs w:val="26"/>
                 <w:vertAlign w:val="baseline"/>
@@ -1497,8 +4203,10 @@
           </w:p>
           <w:p>
             <w:pPr>
-              <w:rPr>
-                <w:rFonts w:hint="default" w:ascii="Times New Roman" w:hAnsi="Times New Roman"/>
+              <w:widowControl w:val="0"/>
+              <w:jc w:val="both"/>
+              <w:rPr>
+                <w:rFonts w:hint="default" w:ascii="Times New Roman" w:hAnsi="Times New Roman" w:cs="Times New Roman"/>
                 <w:sz w:val="26"/>
                 <w:szCs w:val="26"/>
                 <w:vertAlign w:val="baseline"/>
@@ -1507,7 +4215,7 @@
             </w:pPr>
             <w:r>
               <w:rPr>
-                <w:rFonts w:hint="default" w:ascii="Times New Roman" w:hAnsi="Times New Roman"/>
+                <w:rFonts w:hint="default" w:ascii="Times New Roman" w:hAnsi="Times New Roman" w:cs="Times New Roman"/>
                 <w:sz w:val="26"/>
                 <w:szCs w:val="26"/>
                 <w:vertAlign w:val="baseline"/>
@@ -1518,8 +4226,10 @@
           </w:p>
           <w:p>
             <w:pPr>
-              <w:rPr>
-                <w:rFonts w:hint="default" w:ascii="Times New Roman" w:hAnsi="Times New Roman"/>
+              <w:widowControl w:val="0"/>
+              <w:jc w:val="both"/>
+              <w:rPr>
+                <w:rFonts w:hint="default" w:ascii="Times New Roman" w:hAnsi="Times New Roman" w:cs="Times New Roman"/>
                 <w:sz w:val="26"/>
                 <w:szCs w:val="26"/>
                 <w:vertAlign w:val="baseline"/>
@@ -1534,8 +4244,10 @@
           </w:tcPr>
           <w:p>
             <w:pPr>
-              <w:rPr>
-                <w:rFonts w:hint="default" w:ascii="Times New Roman" w:hAnsi="Times New Roman"/>
+              <w:widowControl w:val="0"/>
+              <w:jc w:val="both"/>
+              <w:rPr>
+                <w:rFonts w:hint="default" w:ascii="Times New Roman" w:hAnsi="Times New Roman" w:cs="Times New Roman"/>
                 <w:sz w:val="26"/>
                 <w:szCs w:val="26"/>
                 <w:vertAlign w:val="baseline"/>
@@ -1544,7 +4256,7 @@
             </w:pPr>
             <w:r>
               <w:rPr>
-                <w:rFonts w:hint="default" w:ascii="Times New Roman" w:hAnsi="Times New Roman"/>
+                <w:rFonts w:hint="default" w:ascii="Times New Roman" w:hAnsi="Times New Roman" w:cs="Times New Roman"/>
                 <w:sz w:val="26"/>
                 <w:szCs w:val="26"/>
                 <w:vertAlign w:val="baseline"/>
@@ -1555,8 +4267,10 @@
           </w:p>
           <w:p>
             <w:pPr>
-              <w:rPr>
-                <w:rFonts w:hint="default" w:ascii="Times New Roman" w:hAnsi="Times New Roman"/>
+              <w:widowControl w:val="0"/>
+              <w:jc w:val="both"/>
+              <w:rPr>
+                <w:rFonts w:hint="default" w:ascii="Times New Roman" w:hAnsi="Times New Roman" w:cs="Times New Roman"/>
                 <w:sz w:val="26"/>
                 <w:szCs w:val="26"/>
                 <w:vertAlign w:val="baseline"/>
@@ -1565,7 +4279,7 @@
             </w:pPr>
             <w:r>
               <w:rPr>
-                <w:rFonts w:hint="default" w:ascii="Times New Roman" w:hAnsi="Times New Roman"/>
+                <w:rFonts w:hint="default" w:ascii="Times New Roman" w:hAnsi="Times New Roman" w:cs="Times New Roman"/>
                 <w:sz w:val="26"/>
                 <w:szCs w:val="26"/>
                 <w:vertAlign w:val="baseline"/>
@@ -1576,6 +4290,8 @@
           </w:p>
           <w:p>
             <w:pPr>
+              <w:widowControl w:val="0"/>
+              <w:jc w:val="both"/>
               <w:rPr>
                 <w:rFonts w:hint="default" w:ascii="Times New Roman" w:hAnsi="Times New Roman" w:cs="Times New Roman"/>
                 <w:sz w:val="26"/>
@@ -1586,7 +4302,7 @@
             </w:pPr>
             <w:r>
               <w:rPr>
-                <w:rFonts w:hint="default" w:ascii="Times New Roman" w:hAnsi="Times New Roman"/>
+                <w:rFonts w:hint="default" w:ascii="Times New Roman" w:hAnsi="Times New Roman" w:cs="Times New Roman"/>
                 <w:sz w:val="26"/>
                 <w:szCs w:val="26"/>
                 <w:vertAlign w:val="baseline"/>
@@ -1602,6 +4318,8 @@
           </w:tcPr>
           <w:p>
             <w:pPr>
+              <w:widowControl w:val="0"/>
+              <w:jc w:val="both"/>
               <w:rPr>
                 <w:rFonts w:hint="default" w:ascii="Times New Roman" w:hAnsi="Times New Roman" w:cs="Times New Roman"/>
                 <w:sz w:val="26"/>
@@ -1612,7 +4330,7 @@
             </w:pPr>
             <w:r>
               <w:rPr>
-                <w:rFonts w:hint="default" w:ascii="Times New Roman" w:hAnsi="Times New Roman"/>
+                <w:rFonts w:hint="default" w:ascii="Times New Roman" w:hAnsi="Times New Roman" w:cs="Times New Roman"/>
                 <w:sz w:val="26"/>
                 <w:szCs w:val="26"/>
                 <w:vertAlign w:val="baseline"/>
@@ -1634,7 +4352,9 @@
             <w:insideV w:val="single" w:color="auto" w:sz="4" w:space="0"/>
           </w:tblBorders>
           <w:tblCellMar>
+            <w:top w:w="0" w:type="dxa"/>
             <w:left w:w="108" w:type="dxa"/>
+            <w:bottom w:w="0" w:type="dxa"/>
             <w:right w:w="108" w:type="dxa"/>
           </w:tblCellMar>
         </w:tblPrEx>
@@ -1644,6 +4364,7 @@
           </w:tcPr>
           <w:p>
             <w:pPr>
+              <w:widowControl w:val="0"/>
               <w:jc w:val="center"/>
               <w:rPr>
                 <w:rFonts w:hint="default" w:ascii="Times New Roman" w:hAnsi="Times New Roman" w:cs="Times New Roman"/>
@@ -1655,7 +4376,7 @@
             </w:pPr>
             <w:r>
               <w:rPr>
-                <w:rFonts w:hint="default" w:ascii="Times New Roman" w:hAnsi="Times New Roman"/>
+                <w:rFonts w:hint="default" w:ascii="Times New Roman" w:hAnsi="Times New Roman" w:cs="Times New Roman"/>
                 <w:sz w:val="26"/>
                 <w:szCs w:val="26"/>
                 <w:vertAlign w:val="baseline"/>
@@ -1671,8 +4392,10 @@
           </w:tcPr>
           <w:p>
             <w:pPr>
-              <w:rPr>
-                <w:rFonts w:hint="default" w:ascii="Times New Roman" w:hAnsi="Times New Roman"/>
+              <w:widowControl w:val="0"/>
+              <w:jc w:val="both"/>
+              <w:rPr>
+                <w:rFonts w:hint="default" w:ascii="Times New Roman" w:hAnsi="Times New Roman" w:cs="Times New Roman"/>
                 <w:sz w:val="26"/>
                 <w:szCs w:val="26"/>
                 <w:vertAlign w:val="baseline"/>
@@ -1681,7 +4404,7 @@
             </w:pPr>
             <w:r>
               <w:rPr>
-                <w:rFonts w:hint="default" w:ascii="Times New Roman" w:hAnsi="Times New Roman"/>
+                <w:rFonts w:hint="default" w:ascii="Times New Roman" w:hAnsi="Times New Roman" w:cs="Times New Roman"/>
                 <w:sz w:val="26"/>
                 <w:szCs w:val="26"/>
                 <w:vertAlign w:val="baseline"/>
@@ -1692,8 +4415,10 @@
           </w:p>
           <w:p>
             <w:pPr>
-              <w:rPr>
-                <w:rFonts w:hint="default" w:ascii="Times New Roman" w:hAnsi="Times New Roman"/>
+              <w:widowControl w:val="0"/>
+              <w:jc w:val="both"/>
+              <w:rPr>
+                <w:rFonts w:hint="default" w:ascii="Times New Roman" w:hAnsi="Times New Roman" w:cs="Times New Roman"/>
                 <w:sz w:val="26"/>
                 <w:szCs w:val="26"/>
                 <w:vertAlign w:val="baseline"/>
@@ -1702,7 +4427,7 @@
             </w:pPr>
             <w:r>
               <w:rPr>
-                <w:rFonts w:hint="default" w:ascii="Times New Roman" w:hAnsi="Times New Roman"/>
+                <w:rFonts w:hint="default" w:ascii="Times New Roman" w:hAnsi="Times New Roman" w:cs="Times New Roman"/>
                 <w:sz w:val="26"/>
                 <w:szCs w:val="26"/>
                 <w:vertAlign w:val="baseline"/>
@@ -1718,8 +4443,10 @@
           </w:tcPr>
           <w:p>
             <w:pPr>
-              <w:rPr>
-                <w:rFonts w:hint="default" w:ascii="Times New Roman" w:hAnsi="Times New Roman"/>
+              <w:widowControl w:val="0"/>
+              <w:jc w:val="both"/>
+              <w:rPr>
+                <w:rFonts w:hint="default" w:ascii="Times New Roman" w:hAnsi="Times New Roman" w:cs="Times New Roman"/>
                 <w:sz w:val="26"/>
                 <w:szCs w:val="26"/>
                 <w:vertAlign w:val="baseline"/>
@@ -1728,7 +4455,7 @@
             </w:pPr>
             <w:r>
               <w:rPr>
-                <w:rFonts w:hint="default" w:ascii="Times New Roman" w:hAnsi="Times New Roman"/>
+                <w:rFonts w:hint="default" w:ascii="Times New Roman" w:hAnsi="Times New Roman" w:cs="Times New Roman"/>
                 <w:sz w:val="26"/>
                 <w:szCs w:val="26"/>
                 <w:vertAlign w:val="baseline"/>
@@ -1739,8 +4466,10 @@
           </w:p>
           <w:p>
             <w:pPr>
-              <w:rPr>
-                <w:rFonts w:hint="default" w:ascii="Times New Roman" w:hAnsi="Times New Roman"/>
+              <w:widowControl w:val="0"/>
+              <w:jc w:val="both"/>
+              <w:rPr>
+                <w:rFonts w:hint="default" w:ascii="Times New Roman" w:hAnsi="Times New Roman" w:cs="Times New Roman"/>
                 <w:sz w:val="26"/>
                 <w:szCs w:val="26"/>
                 <w:vertAlign w:val="baseline"/>
@@ -1749,7 +4478,7 @@
             </w:pPr>
             <w:r>
               <w:rPr>
-                <w:rFonts w:hint="default" w:ascii="Times New Roman" w:hAnsi="Times New Roman"/>
+                <w:rFonts w:hint="default" w:ascii="Times New Roman" w:hAnsi="Times New Roman" w:cs="Times New Roman"/>
                 <w:sz w:val="26"/>
                 <w:szCs w:val="26"/>
                 <w:vertAlign w:val="baseline"/>
@@ -1760,6 +4489,8 @@
           </w:p>
           <w:p>
             <w:pPr>
+              <w:widowControl w:val="0"/>
+              <w:jc w:val="both"/>
               <w:rPr>
                 <w:rFonts w:hint="default" w:ascii="Times New Roman" w:hAnsi="Times New Roman" w:cs="Times New Roman"/>
                 <w:sz w:val="26"/>
@@ -1770,7 +4501,7 @@
             </w:pPr>
             <w:r>
               <w:rPr>
-                <w:rFonts w:hint="default" w:ascii="Times New Roman" w:hAnsi="Times New Roman"/>
+                <w:rFonts w:hint="default" w:ascii="Times New Roman" w:hAnsi="Times New Roman" w:cs="Times New Roman"/>
                 <w:sz w:val="26"/>
                 <w:szCs w:val="26"/>
                 <w:vertAlign w:val="baseline"/>
@@ -1786,6 +4517,8 @@
           </w:tcPr>
           <w:p>
             <w:pPr>
+              <w:widowControl w:val="0"/>
+              <w:jc w:val="both"/>
               <w:rPr>
                 <w:rFonts w:hint="default" w:ascii="Times New Roman" w:hAnsi="Times New Roman" w:cs="Times New Roman"/>
                 <w:sz w:val="26"/>
@@ -1796,7 +4529,7 @@
             </w:pPr>
             <w:r>
               <w:rPr>
-                <w:rFonts w:hint="default" w:ascii="Times New Roman" w:hAnsi="Times New Roman"/>
+                <w:rFonts w:hint="default" w:ascii="Times New Roman" w:hAnsi="Times New Roman" w:cs="Times New Roman"/>
                 <w:sz w:val="26"/>
                 <w:szCs w:val="26"/>
                 <w:vertAlign w:val="baseline"/>
@@ -1818,7 +4551,9 @@
             <w:insideV w:val="single" w:color="auto" w:sz="4" w:space="0"/>
           </w:tblBorders>
           <w:tblCellMar>
+            <w:top w:w="0" w:type="dxa"/>
             <w:left w:w="108" w:type="dxa"/>
+            <w:bottom w:w="0" w:type="dxa"/>
             <w:right w:w="108" w:type="dxa"/>
           </w:tblCellMar>
         </w:tblPrEx>
@@ -1828,6 +4563,7 @@
           </w:tcPr>
           <w:p>
             <w:pPr>
+              <w:widowControl w:val="0"/>
               <w:jc w:val="center"/>
               <w:rPr>
                 <w:rFonts w:hint="default" w:ascii="Times New Roman" w:hAnsi="Times New Roman" w:cs="Times New Roman"/>
@@ -1837,7 +4573,6 @@
                 <w:lang w:val="vi-VN"/>
               </w:rPr>
             </w:pPr>
-            <w:bookmarkStart w:id="0" w:name="_GoBack"/>
             <w:r>
               <w:rPr>
                 <w:rFonts w:hint="default" w:ascii="Times New Roman" w:hAnsi="Times New Roman" w:cs="Times New Roman"/>
@@ -1848,7 +4583,6 @@
               </w:rPr>
               <w:t>AdaDelta</w:t>
             </w:r>
-            <w:bookmarkEnd w:id="0"/>
           </w:p>
         </w:tc>
         <w:tc>
@@ -1857,8 +4591,10 @@
           </w:tcPr>
           <w:p>
             <w:pPr>
-              <w:rPr>
-                <w:rFonts w:hint="default" w:ascii="Times New Roman" w:hAnsi="Times New Roman"/>
+              <w:widowControl w:val="0"/>
+              <w:jc w:val="both"/>
+              <w:rPr>
+                <w:rFonts w:hint="default" w:ascii="Times New Roman" w:hAnsi="Times New Roman" w:cs="Times New Roman"/>
                 <w:sz w:val="26"/>
                 <w:szCs w:val="26"/>
                 <w:vertAlign w:val="baseline"/>
@@ -1867,7 +4603,7 @@
             </w:pPr>
             <w:r>
               <w:rPr>
-                <w:rFonts w:hint="default" w:ascii="Times New Roman" w:hAnsi="Times New Roman"/>
+                <w:rFonts w:hint="default" w:ascii="Times New Roman" w:hAnsi="Times New Roman" w:cs="Times New Roman"/>
                 <w:sz w:val="26"/>
                 <w:szCs w:val="26"/>
                 <w:vertAlign w:val="baseline"/>
@@ -1878,8 +4614,10 @@
           </w:p>
           <w:p>
             <w:pPr>
-              <w:rPr>
-                <w:rFonts w:hint="default" w:ascii="Times New Roman" w:hAnsi="Times New Roman"/>
+              <w:widowControl w:val="0"/>
+              <w:jc w:val="both"/>
+              <w:rPr>
+                <w:rFonts w:hint="default" w:ascii="Times New Roman" w:hAnsi="Times New Roman" w:cs="Times New Roman"/>
                 <w:sz w:val="26"/>
                 <w:szCs w:val="26"/>
                 <w:vertAlign w:val="baseline"/>
@@ -1888,7 +4626,7 @@
             </w:pPr>
             <w:r>
               <w:rPr>
-                <w:rFonts w:hint="default" w:ascii="Times New Roman" w:hAnsi="Times New Roman"/>
+                <w:rFonts w:hint="default" w:ascii="Times New Roman" w:hAnsi="Times New Roman" w:cs="Times New Roman"/>
                 <w:sz w:val="26"/>
                 <w:szCs w:val="26"/>
                 <w:vertAlign w:val="baseline"/>
@@ -1899,8 +4637,10 @@
           </w:p>
           <w:p>
             <w:pPr>
-              <w:rPr>
-                <w:rFonts w:hint="default" w:ascii="Times New Roman" w:hAnsi="Times New Roman"/>
+              <w:widowControl w:val="0"/>
+              <w:jc w:val="both"/>
+              <w:rPr>
+                <w:rFonts w:hint="default" w:ascii="Times New Roman" w:hAnsi="Times New Roman" w:cs="Times New Roman"/>
                 <w:sz w:val="26"/>
                 <w:szCs w:val="26"/>
                 <w:vertAlign w:val="baseline"/>
@@ -1909,7 +4649,7 @@
             </w:pPr>
             <w:r>
               <w:rPr>
-                <w:rFonts w:hint="default" w:ascii="Times New Roman" w:hAnsi="Times New Roman"/>
+                <w:rFonts w:hint="default" w:ascii="Times New Roman" w:hAnsi="Times New Roman" w:cs="Times New Roman"/>
                 <w:sz w:val="26"/>
                 <w:szCs w:val="26"/>
                 <w:vertAlign w:val="baseline"/>
@@ -1920,6 +4660,8 @@
           </w:p>
           <w:p>
             <w:pPr>
+              <w:widowControl w:val="0"/>
+              <w:jc w:val="both"/>
               <w:rPr>
                 <w:rFonts w:hint="default" w:ascii="Times New Roman" w:hAnsi="Times New Roman" w:cs="Times New Roman"/>
                 <w:sz w:val="26"/>
@@ -1930,7 +4672,7 @@
             </w:pPr>
             <w:r>
               <w:rPr>
-                <w:rFonts w:hint="default" w:ascii="Times New Roman" w:hAnsi="Times New Roman"/>
+                <w:rFonts w:hint="default" w:ascii="Times New Roman" w:hAnsi="Times New Roman" w:cs="Times New Roman"/>
                 <w:sz w:val="26"/>
                 <w:szCs w:val="26"/>
                 <w:vertAlign w:val="baseline"/>
@@ -1946,8 +4688,10 @@
           </w:tcPr>
           <w:p>
             <w:pPr>
-              <w:rPr>
-                <w:rFonts w:hint="default" w:ascii="Times New Roman" w:hAnsi="Times New Roman"/>
+              <w:widowControl w:val="0"/>
+              <w:jc w:val="both"/>
+              <w:rPr>
+                <w:rFonts w:hint="default" w:ascii="Times New Roman" w:hAnsi="Times New Roman" w:cs="Times New Roman"/>
                 <w:sz w:val="26"/>
                 <w:szCs w:val="26"/>
                 <w:vertAlign w:val="baseline"/>
@@ -1956,7 +4700,7 @@
             </w:pPr>
             <w:r>
               <w:rPr>
-                <w:rFonts w:hint="default" w:ascii="Times New Roman" w:hAnsi="Times New Roman"/>
+                <w:rFonts w:hint="default" w:ascii="Times New Roman" w:hAnsi="Times New Roman" w:cs="Times New Roman"/>
                 <w:sz w:val="26"/>
                 <w:szCs w:val="26"/>
                 <w:vertAlign w:val="baseline"/>
@@ -1967,8 +4711,10 @@
           </w:p>
           <w:p>
             <w:pPr>
-              <w:rPr>
-                <w:rFonts w:hint="default" w:ascii="Times New Roman" w:hAnsi="Times New Roman"/>
+              <w:widowControl w:val="0"/>
+              <w:jc w:val="both"/>
+              <w:rPr>
+                <w:rFonts w:hint="default" w:ascii="Times New Roman" w:hAnsi="Times New Roman" w:cs="Times New Roman"/>
                 <w:sz w:val="26"/>
                 <w:szCs w:val="26"/>
                 <w:vertAlign w:val="baseline"/>
@@ -1977,7 +4723,7 @@
             </w:pPr>
             <w:r>
               <w:rPr>
-                <w:rFonts w:hint="default" w:ascii="Times New Roman" w:hAnsi="Times New Roman"/>
+                <w:rFonts w:hint="default" w:ascii="Times New Roman" w:hAnsi="Times New Roman" w:cs="Times New Roman"/>
                 <w:sz w:val="26"/>
                 <w:szCs w:val="26"/>
                 <w:vertAlign w:val="baseline"/>
@@ -1988,6 +4734,8 @@
           </w:p>
           <w:p>
             <w:pPr>
+              <w:widowControl w:val="0"/>
+              <w:jc w:val="both"/>
               <w:rPr>
                 <w:rFonts w:hint="default" w:ascii="Times New Roman" w:hAnsi="Times New Roman" w:cs="Times New Roman"/>
                 <w:sz w:val="26"/>
@@ -1998,7 +4746,7 @@
             </w:pPr>
             <w:r>
               <w:rPr>
-                <w:rFonts w:hint="default" w:ascii="Times New Roman" w:hAnsi="Times New Roman"/>
+                <w:rFonts w:hint="default" w:ascii="Times New Roman" w:hAnsi="Times New Roman" w:cs="Times New Roman"/>
                 <w:sz w:val="26"/>
                 <w:szCs w:val="26"/>
                 <w:vertAlign w:val="baseline"/>
@@ -2014,6 +4762,8 @@
           </w:tcPr>
           <w:p>
             <w:pPr>
+              <w:widowControl w:val="0"/>
+              <w:jc w:val="both"/>
               <w:rPr>
                 <w:rFonts w:hint="default" w:ascii="Times New Roman" w:hAnsi="Times New Roman" w:cs="Times New Roman"/>
                 <w:sz w:val="26"/>
@@ -2024,7 +4774,7 @@
             </w:pPr>
             <w:r>
               <w:rPr>
-                <w:rFonts w:hint="default" w:ascii="Times New Roman" w:hAnsi="Times New Roman"/>
+                <w:rFonts w:hint="default" w:ascii="Times New Roman" w:hAnsi="Times New Roman" w:cs="Times New Roman"/>
                 <w:sz w:val="26"/>
                 <w:szCs w:val="26"/>
                 <w:vertAlign w:val="baseline"/>
@@ -2038,994 +4788,863 @@
     </w:tbl>
     <w:p>
       <w:pPr>
-        <w:rPr>
-          <w:rFonts w:hint="default" w:ascii="Times New Roman" w:hAnsi="Times New Roman" w:cs="Times New Roman"/>
-          <w:sz w:val="26"/>
-          <w:szCs w:val="26"/>
-          <w:lang w:val="vi-VN"/>
-        </w:rPr>
-      </w:pPr>
+        <w:pStyle w:val="16"/>
+        <w:rPr>
+          <w:rFonts w:hint="default"/>
+          <w:lang w:val="vi-VN"/>
+        </w:rPr>
+      </w:pPr>
+      <w:r>
+        <w:t xml:space="preserve">Bảng </w:t>
+      </w:r>
+      <w:r>
+        <w:fldChar w:fldCharType="begin"/>
+      </w:r>
+      <w:r>
+        <w:instrText xml:space="preserve"> SEQ Bảng \* ARABIC </w:instrText>
+      </w:r>
+      <w:r>
+        <w:fldChar w:fldCharType="separate"/>
+      </w:r>
+      <w:r>
+        <w:t>1</w:t>
+      </w:r>
+      <w:r>
+        <w:fldChar w:fldCharType="end"/>
+      </w:r>
+      <w:bookmarkStart w:id="5" w:name="_Toc12358"/>
+      <w:r>
+        <w:rPr>
+          <w:lang w:val="vi-VN"/>
+        </w:rPr>
+        <w:t>.1 So sánh các phương pháp optimizer</w:t>
+      </w:r>
+      <w:bookmarkEnd w:id="5"/>
+    </w:p>
+    <w:p>
+      <w:pPr>
+        <w:pStyle w:val="4"/>
+        <w:rPr>
+          <w:b/>
+          <w:sz w:val="32"/>
+          <w:szCs w:val="32"/>
+        </w:rPr>
+      </w:pPr>
+      <w:r>
+        <w:rPr>
+          <w:rFonts w:hint="default"/>
+          <w:lang w:val="vi-VN"/>
+        </w:rPr>
+        <w:t>Chọn thuật toán tối ưu hóa phù hợp phụ thuộc vào nhiều yếu tố, bao gồm loại mô hình học máy đang được sử dụng, kích thước của tập huấn luyện và các yêu cầu hiệu suất.</w:t>
+      </w:r>
+      <w:r>
+        <w:br w:type="page"/>
+      </w:r>
+    </w:p>
+    <w:p>
+      <w:pPr>
+        <w:pStyle w:val="2"/>
+        <w:rPr>
+          <w:lang w:val="en-US"/>
+        </w:rPr>
+      </w:pPr>
+      <w:bookmarkStart w:id="6" w:name="_Toc3266"/>
+      <w:r>
+        <w:rPr>
+          <w:rFonts w:hint="default"/>
+          <w:lang w:val="vi-VN"/>
+        </w:rPr>
+        <w:t>CONTINUAL LEARNING VÀ TEST PRODUCTION</w:t>
+      </w:r>
+      <w:bookmarkEnd w:id="6"/>
+    </w:p>
+    <w:p>
+      <w:pPr>
+        <w:pStyle w:val="3"/>
+        <w:rPr>
+          <w:lang w:val="en-US"/>
+        </w:rPr>
+      </w:pPr>
+      <w:bookmarkStart w:id="7" w:name="_Toc2343"/>
+      <w:r>
+        <w:rPr>
+          <w:rFonts w:hint="default"/>
+          <w:lang w:val="vi-VN"/>
+        </w:rPr>
+        <w:t>Continual Learning</w:t>
+      </w:r>
+      <w:bookmarkEnd w:id="7"/>
+    </w:p>
+    <w:p>
+      <w:pPr>
+        <w:pStyle w:val="4"/>
+        <w:rPr>
+          <w:rFonts w:hint="default"/>
+        </w:rPr>
+      </w:pPr>
+      <w:r>
+        <w:rPr>
+          <w:rFonts w:hint="default"/>
+        </w:rPr>
+        <w:t>Continual Learning (Học máy liên tục) là một nhánh của học máy tập trung vào việc phát triển các mô hình có thể học hỏi và thích ứng với dữ liệu mới trong quá trình sử dụng. Các mô hình học máy truyền thống thường được đào tạo trên một tập dữ liệu cố định, và sau đó được triển khai và sử dụng mà không cần cập nhật thêm. Tuy nhiên, trong nhiều trường hợp, dữ liệu thực tế có thể thay đổi theo thời gian, dẫn đến việc mô hình không còn phù hợp với dữ liệu mới. Continual Learning nhằm giải quyết vấn đề này bằng cách cho phép mô hình tiếp tục học hỏi từ dữ liệu mới mà không làm mất kiến thức đã học trước đó.</w:t>
+      </w:r>
+    </w:p>
+    <w:p>
+      <w:pPr>
+        <w:pStyle w:val="4"/>
+        <w:rPr>
+          <w:rFonts w:hint="default"/>
+        </w:rPr>
+      </w:pPr>
+    </w:p>
+    <w:p>
+      <w:pPr>
+        <w:pStyle w:val="4"/>
+        <w:rPr>
+          <w:rFonts w:hint="default"/>
+        </w:rPr>
+      </w:pPr>
+      <w:r>
+        <w:rPr>
+          <w:rFonts w:hint="default"/>
+        </w:rPr>
+        <w:t>Trong các ứng dụng thực tế, dữ liệu luôn thay đổi theo thời gian. Ví dụ, trong các hệ thống nhận dạng khuôn mặt, các khuôn mặt mới luôn xuất hiện. Trong các hệ thống phân loại văn bản, các từ và cụm từ mới luôn được tạo ra. Nếu các mô hình học máy không thể học tập và thích ứng với dữ liệu mới, chúng sẽ dần trở nên lỗi thời và không còn hiệu quả.</w:t>
+      </w:r>
+    </w:p>
+    <w:p>
+      <w:pPr>
+        <w:pStyle w:val="4"/>
+        <w:rPr>
+          <w:rFonts w:hint="default"/>
+        </w:rPr>
+      </w:pPr>
+    </w:p>
+    <w:p>
+      <w:pPr>
+        <w:pStyle w:val="4"/>
+        <w:rPr>
+          <w:rFonts w:hint="default"/>
+        </w:rPr>
+      </w:pPr>
+      <w:r>
+        <w:rPr>
+          <w:rFonts w:hint="default"/>
+        </w:rPr>
+        <w:t>C</w:t>
+      </w:r>
+      <w:r>
+        <w:rPr>
+          <w:rFonts w:hint="default"/>
+          <w:lang w:val="vi-VN"/>
+        </w:rPr>
+        <w:t>ontinual Learning</w:t>
+      </w:r>
+      <w:r>
+        <w:rPr>
+          <w:rFonts w:hint="default"/>
+        </w:rPr>
+        <w:t xml:space="preserve"> có thể được áp dụng cho nhiều loại bài toán học máy khác nhau, bao gồm:</w:t>
+      </w:r>
+    </w:p>
+    <w:p>
+      <w:pPr>
+        <w:pStyle w:val="4"/>
+        <w:rPr>
+          <w:rFonts w:hint="default"/>
+          <w:lang w:val="vi-VN"/>
+        </w:rPr>
+      </w:pPr>
+      <w:r>
+        <w:rPr>
+          <w:rFonts w:hint="default"/>
+          <w:lang w:val="vi-VN"/>
+        </w:rPr>
+        <w:t>-</w:t>
+      </w:r>
+      <w:r>
+        <w:rPr>
+          <w:rFonts w:hint="default"/>
+        </w:rPr>
+        <w:t xml:space="preserve"> Nhận dạng hình ảnh</w:t>
+      </w:r>
+      <w:r>
+        <w:rPr>
+          <w:rFonts w:hint="default"/>
+          <w:lang w:val="vi-VN"/>
+        </w:rPr>
+        <w:t>.</w:t>
+      </w:r>
+    </w:p>
+    <w:p>
+      <w:pPr>
+        <w:pStyle w:val="4"/>
+        <w:rPr>
+          <w:rFonts w:hint="default"/>
+          <w:lang w:val="vi-VN"/>
+        </w:rPr>
+      </w:pPr>
+      <w:r>
+        <w:rPr>
+          <w:rFonts w:hint="default"/>
+        </w:rPr>
+        <w:t>- Phân loại văn bản</w:t>
+      </w:r>
+      <w:r>
+        <w:rPr>
+          <w:rFonts w:hint="default"/>
+          <w:lang w:val="vi-VN"/>
+        </w:rPr>
+        <w:t>.</w:t>
+      </w:r>
+    </w:p>
+    <w:p>
+      <w:pPr>
+        <w:pStyle w:val="4"/>
+        <w:rPr>
+          <w:rFonts w:hint="default"/>
+          <w:lang w:val="vi-VN"/>
+        </w:rPr>
+      </w:pPr>
+      <w:r>
+        <w:rPr>
+          <w:rFonts w:hint="default"/>
+        </w:rPr>
+        <w:t>- Phân tích cảm xúc</w:t>
+      </w:r>
+      <w:r>
+        <w:rPr>
+          <w:rFonts w:hint="default"/>
+          <w:lang w:val="vi-VN"/>
+        </w:rPr>
+        <w:t>.</w:t>
+      </w:r>
+    </w:p>
+    <w:p>
+      <w:pPr>
+        <w:pStyle w:val="4"/>
+        <w:rPr>
+          <w:rFonts w:hint="default"/>
+          <w:lang w:val="vi-VN"/>
+        </w:rPr>
+      </w:pPr>
+      <w:r>
+        <w:rPr>
+          <w:rFonts w:hint="default"/>
+        </w:rPr>
+        <w:t>- Hệ thống khuyến nghị</w:t>
+      </w:r>
+      <w:r>
+        <w:rPr>
+          <w:rFonts w:hint="default"/>
+          <w:lang w:val="vi-VN"/>
+        </w:rPr>
+        <w:t>.</w:t>
+      </w:r>
+    </w:p>
+    <w:p>
+      <w:pPr>
+        <w:pStyle w:val="4"/>
+        <w:rPr>
+          <w:rFonts w:hint="default"/>
+          <w:lang w:val="vi-VN"/>
+        </w:rPr>
+      </w:pPr>
+      <w:r>
+        <w:rPr>
+          <w:rFonts w:hint="default"/>
+        </w:rPr>
+        <w:t>- Hệ thống điều khiển</w:t>
+      </w:r>
+      <w:r>
+        <w:rPr>
+          <w:rFonts w:hint="default"/>
+          <w:lang w:val="vi-VN"/>
+        </w:rPr>
+        <w:t>.</w:t>
+      </w:r>
+    </w:p>
+    <w:p>
+      <w:pPr>
+        <w:pStyle w:val="4"/>
+        <w:rPr>
+          <w:rFonts w:hint="default"/>
+        </w:rPr>
+      </w:pPr>
+    </w:p>
+    <w:p>
+      <w:pPr>
+        <w:pStyle w:val="4"/>
+        <w:rPr>
+          <w:rFonts w:hint="default"/>
+        </w:rPr>
+      </w:pPr>
+      <w:r>
+        <w:rPr>
+          <w:rFonts w:hint="default"/>
+        </w:rPr>
+        <w:t>Có nhiều phương pháp C</w:t>
+      </w:r>
+      <w:r>
+        <w:rPr>
+          <w:rFonts w:hint="default"/>
+          <w:lang w:val="vi-VN"/>
+        </w:rPr>
+        <w:t>ontinual Learning</w:t>
+      </w:r>
+      <w:r>
+        <w:rPr>
+          <w:rFonts w:hint="default"/>
+        </w:rPr>
+        <w:t xml:space="preserve"> khác nhau, mỗi phương pháp có những ưu nhược điểm riêng. Một số phương pháp phổ biến bao gồm:</w:t>
+      </w:r>
+    </w:p>
+    <w:p>
+      <w:pPr>
+        <w:pStyle w:val="4"/>
+        <w:rPr>
+          <w:rFonts w:hint="default"/>
+        </w:rPr>
+      </w:pPr>
+    </w:p>
+    <w:p>
+      <w:pPr>
+        <w:pStyle w:val="4"/>
+        <w:rPr>
+          <w:rFonts w:hint="default"/>
+        </w:rPr>
+      </w:pPr>
+      <w:r>
+        <w:rPr>
+          <w:rFonts w:hint="default"/>
+        </w:rPr>
+        <w:t>- Forgetting prevention: Kỹ thuật này nhằm ngăn chặn mô hình quên kiến thức đã học trước đó. Một cách để làm điều này là sử dụng một bộ nhớ ngắn hạn để lưu trữ các thông tin quan trọng. Ví dụ, một mô hình phân loại hình ảnh có thể sử dụng một bộ nhớ ngắn hạn để lưu trữ các đặc điểm của các hình ảnh đã được phân loại chính xác.</w:t>
+      </w:r>
+    </w:p>
+    <w:p>
+      <w:pPr>
+        <w:pStyle w:val="4"/>
+        <w:rPr>
+          <w:rFonts w:hint="default"/>
+        </w:rPr>
+      </w:pPr>
+      <w:r>
+        <w:rPr>
+          <w:rFonts w:hint="default"/>
+        </w:rPr>
+        <w:t>- Data augmentation: Kỹ thuật này nhằm tăng cường tập dữ liệu hiện có bằng cách tạo ra các dữ liệu mới từ dữ liệu cũ. Điều này có thể giúp mô hình học hỏi từ nhiều dữ liệu hơn và tránh quên kiến thức đã học trước đó. Ví dụ, một mô hình phân loại hình ảnh có thể sử dụng các biến đổi hình ảnh để tạo ra các hình ảnh mới từ các hình ảnh cũ, chẳng hạn như xoay, lật, hoặc thay đổi độ sáng.</w:t>
+      </w:r>
+    </w:p>
+    <w:p>
+      <w:pPr>
+        <w:pStyle w:val="4"/>
+      </w:pPr>
+      <w:r>
+        <w:rPr>
+          <w:rFonts w:hint="default"/>
+        </w:rPr>
+        <w:t>- Regularization: Kỹ thuật này nhằm hạn chế sự thay đổi của mô hình khi học hỏi dữ liệu mới. Điều này có thể giúp mô hình tránh học quá nhiều từ dữ liệu mới và quên kiến thức đã học trước đó. Ví dụ, một mô hình phân loại hình ảnh có thể sử dụng các hàm chi phí phi tuyến để ngăn chặn mô hình học quá nhiều từ dữ liệu mới.</w:t>
+      </w:r>
+    </w:p>
+    <w:p>
+      <w:pPr>
+        <w:pStyle w:val="3"/>
+        <w:rPr>
+          <w:rFonts w:hint="default"/>
+          <w:lang w:val="vi-VN"/>
+        </w:rPr>
+      </w:pPr>
+      <w:bookmarkStart w:id="8" w:name="_Toc31534"/>
+      <w:r>
+        <w:rPr>
+          <w:rFonts w:hint="default"/>
+          <w:lang w:val="vi-VN"/>
+        </w:rPr>
+        <w:t>Test Production</w:t>
+      </w:r>
+      <w:bookmarkEnd w:id="8"/>
+    </w:p>
+    <w:p>
+      <w:pPr>
+        <w:pStyle w:val="4"/>
+        <w:rPr>
+          <w:rFonts w:hint="default"/>
+        </w:rPr>
+      </w:pPr>
+      <w:r>
+        <w:rPr>
+          <w:rFonts w:hint="default"/>
+        </w:rPr>
+        <w:t>Test Production là một quá trình kiểm tra các mô hình học máy trong môi trường sản xuất. Quá trình này thường được thực hiện theo các bước sau:</w:t>
+      </w:r>
+    </w:p>
+    <w:p>
+      <w:pPr>
+        <w:pStyle w:val="4"/>
+        <w:rPr>
+          <w:rFonts w:hint="default"/>
+        </w:rPr>
+      </w:pPr>
+      <w:r>
+        <w:rPr>
+          <w:rFonts w:hint="default"/>
+        </w:rPr>
+        <w:t>1. Training: Mô hình học máy được huấn luyện trên một tập dữ liệu đào tạo.</w:t>
+      </w:r>
+    </w:p>
+    <w:p>
+      <w:pPr>
+        <w:pStyle w:val="4"/>
+        <w:rPr>
+          <w:rFonts w:hint="default"/>
+        </w:rPr>
+      </w:pPr>
+      <w:r>
+        <w:rPr>
+          <w:rFonts w:hint="default"/>
+        </w:rPr>
+        <w:t>2. Evaluation: Mô hình học máy được đánh giá trên một tập dữ liệu đánh giá.</w:t>
+      </w:r>
+    </w:p>
+    <w:p>
+      <w:pPr>
+        <w:pStyle w:val="4"/>
+        <w:rPr>
+          <w:rFonts w:hint="default"/>
+        </w:rPr>
+      </w:pPr>
+      <w:r>
+        <w:rPr>
+          <w:rFonts w:hint="default"/>
+        </w:rPr>
+        <w:t>3. Deployment: Mô hình học máy được triển khai trong môi trường sản xuất.</w:t>
+      </w:r>
+    </w:p>
+    <w:p>
+      <w:pPr>
+        <w:pStyle w:val="4"/>
+        <w:rPr>
+          <w:rFonts w:hint="default"/>
+        </w:rPr>
+      </w:pPr>
+    </w:p>
+    <w:p>
+      <w:pPr>
+        <w:pStyle w:val="4"/>
+        <w:rPr>
+          <w:rFonts w:hint="default"/>
+        </w:rPr>
+      </w:pPr>
+      <w:r>
+        <w:rPr>
+          <w:rFonts w:hint="default"/>
+        </w:rPr>
+        <w:t>Trong quá trình test production, mô hình học máy có thể gặp phải các vấn đề sau:</w:t>
+      </w:r>
+    </w:p>
+    <w:p>
+      <w:pPr>
+        <w:pStyle w:val="4"/>
+        <w:rPr>
+          <w:rFonts w:hint="default"/>
+        </w:rPr>
+      </w:pPr>
+      <w:r>
+        <w:rPr>
+          <w:rFonts w:hint="default"/>
+        </w:rPr>
+        <w:t>- Overfitting: Mô hình quá khớp với tập dữ liệu đào tạo, dẫn đến hiệu suất kém trên tập dữ liệu đánh giá và môi trường sản xuất.</w:t>
+      </w:r>
+    </w:p>
+    <w:p>
+      <w:pPr>
+        <w:pStyle w:val="4"/>
+        <w:rPr>
+          <w:rFonts w:hint="default"/>
+        </w:rPr>
+      </w:pPr>
+      <w:r>
+        <w:rPr>
+          <w:rFonts w:hint="default"/>
+        </w:rPr>
+        <w:t>- Underfitting: Mô hình không khớp với tập dữ liệu đào tạo, dẫn đến hiệu suất kém trên cả tập dữ liệu đánh giá và môi trường sản xuất.</w:t>
+      </w:r>
+    </w:p>
+    <w:p>
+      <w:pPr>
+        <w:pStyle w:val="4"/>
+        <w:rPr>
+          <w:rFonts w:hint="default"/>
+        </w:rPr>
+      </w:pPr>
+      <w:r>
+        <w:rPr>
+          <w:rFonts w:hint="default"/>
+        </w:rPr>
+        <w:t>- Data drift: Dữ liệu trong môi trường sản xuất khác với dữ liệu trong tập dữ liệu đào tạo, dẫn đến hiệu suất kém của mô hình.</w:t>
+      </w:r>
+    </w:p>
+    <w:p>
+      <w:pPr>
+        <w:pStyle w:val="4"/>
+        <w:rPr>
+          <w:rFonts w:hint="default"/>
+        </w:rPr>
+      </w:pPr>
+    </w:p>
+    <w:p>
+      <w:pPr>
+        <w:pStyle w:val="4"/>
+        <w:rPr>
+          <w:rFonts w:hint="default"/>
+        </w:rPr>
+      </w:pPr>
+      <w:r>
+        <w:rPr>
+          <w:rFonts w:hint="default"/>
+        </w:rPr>
+        <w:t>Để giải quyết các vấn đề này, cần thực hiện các kỹ thuật sau:</w:t>
+      </w:r>
+    </w:p>
+    <w:p>
+      <w:pPr>
+        <w:pStyle w:val="4"/>
+        <w:rPr>
+          <w:rFonts w:hint="default"/>
+        </w:rPr>
+      </w:pPr>
+      <w:r>
+        <w:rPr>
+          <w:rFonts w:hint="default"/>
+        </w:rPr>
+        <w:t>- Data augmentation: Tạo thêm dữ liệu từ tập dữ liệu đào tạo để giảm thiểu overfitting.</w:t>
+      </w:r>
+    </w:p>
+    <w:p>
+      <w:pPr>
+        <w:pStyle w:val="4"/>
+        <w:rPr>
+          <w:rFonts w:hint="default"/>
+        </w:rPr>
+      </w:pPr>
+      <w:r>
+        <w:rPr>
+          <w:rFonts w:hint="default"/>
+        </w:rPr>
+        <w:t>- Regularization: Áp dụng các kỹ thuật regularizer để giảm thiểu overfitting.</w:t>
+      </w:r>
+    </w:p>
+    <w:p>
+      <w:pPr>
+        <w:pStyle w:val="4"/>
+        <w:rPr>
+          <w:rFonts w:hint="default"/>
+        </w:rPr>
+      </w:pPr>
+      <w:r>
+        <w:rPr>
+          <w:rFonts w:hint="default"/>
+        </w:rPr>
+        <w:t>- Ensembling: Kết hợp kết quả của nhiều mô hình để cải thiện hiệu suất.</w:t>
+      </w:r>
+    </w:p>
+    <w:p>
+      <w:pPr>
+        <w:pStyle w:val="4"/>
+        <w:rPr>
+          <w:rFonts w:hint="default"/>
+        </w:rPr>
+      </w:pPr>
+      <w:r>
+        <w:rPr>
+          <w:rFonts w:hint="default"/>
+        </w:rPr>
+        <w:t>- Data drift detection: Phát hiện sự thay đổi của dữ liệu trong môi trường sản xuất để có các biện pháp thích hợp.</w:t>
+      </w:r>
+    </w:p>
+    <w:p>
+      <w:pPr>
+        <w:pStyle w:val="3"/>
+        <w:bidi w:val="0"/>
+        <w:rPr>
+          <w:rFonts w:hint="default"/>
+          <w:lang w:val="vi-VN"/>
+        </w:rPr>
+      </w:pPr>
+      <w:bookmarkStart w:id="9" w:name="_Toc16937"/>
+      <w:r>
+        <w:rPr>
+          <w:rFonts w:hint="default"/>
+          <w:lang w:val="vi-VN"/>
+        </w:rPr>
+        <w:t>Ứng dụng của Continual Learning và Test Production</w:t>
+      </w:r>
+      <w:bookmarkEnd w:id="9"/>
+    </w:p>
+    <w:p>
+      <w:pPr>
+        <w:pStyle w:val="4"/>
+        <w:rPr>
+          <w:rFonts w:hint="default"/>
+          <w:lang w:val="vi-VN"/>
+        </w:rPr>
+      </w:pPr>
+      <w:r>
+        <w:rPr>
+          <w:rFonts w:hint="default"/>
+          <w:lang w:val="vi-VN"/>
+        </w:rPr>
+        <w:t>Continual Learning và Test Production có thể được ứng dụng trong nhiều bài toán khác nhau, bao gồm:</w:t>
+      </w:r>
+    </w:p>
+    <w:p>
+      <w:pPr>
+        <w:pStyle w:val="4"/>
+        <w:rPr>
+          <w:rFonts w:hint="default"/>
+          <w:lang w:val="vi-VN"/>
+        </w:rPr>
+      </w:pPr>
+      <w:r>
+        <w:rPr>
+          <w:rFonts w:hint="default"/>
+          <w:lang w:val="vi-VN"/>
+        </w:rPr>
+        <w:t>- Phân loại hình ảnh: Các mô hình phân loại hình ảnh có thể được sử dụng để phân loại các hình ảnh sản phẩm, các hình ảnh vi phạm bản quyền, hoặc các hình ảnh đe dọa an ninh. Trong những trường hợp này, dữ liệu có thể thay đổi theo thời gian, do các sản phẩm mới được thêm vào, các vi phạm bản quyền mới xuất hiện, hoặc các mối đe dọa an ninh mới. Continual Learning có thể được sử dụng để cập nhật các mô hình này với dữ liệu mới, giúp chúng luôn phù hợp với dữ liệu thực tế.</w:t>
+      </w:r>
+    </w:p>
+    <w:p>
+      <w:pPr>
+        <w:pStyle w:val="4"/>
+        <w:rPr>
+          <w:rFonts w:hint="default"/>
+          <w:lang w:val="vi-VN"/>
+        </w:rPr>
+      </w:pPr>
+      <w:r>
+        <w:rPr>
+          <w:rFonts w:hint="default"/>
+          <w:lang w:val="vi-VN"/>
+        </w:rPr>
+        <w:t>- Dự đoán nhu cầu khách hàng: Các mô hình dự đoán nhu cầu khách hàng có thể được sử dụng để dự đoán nhu cầu của khách hàng đối với các sản phẩm hoặc dịch vụ. Trong những trường hợp này, nhu cầu của khách hàng có thể thay đổi theo thời gian, do các yếu tố như sự thay đổi trong thị trường, các sự kiện như lễ hội hoặc ngày lễ, hoặc các chiến dịch tiếp thị mới. Continual Learning có thể được sử dụng để cập nhật các mô hình này với dữ liệu mới, giúp chúng dự đoán nhu cầu của khách hàng chính xác hơn.</w:t>
+      </w:r>
+    </w:p>
+    <w:p>
+      <w:pPr>
+        <w:pStyle w:val="4"/>
+        <w:rPr>
+          <w:rFonts w:hint="default"/>
+          <w:lang w:val="vi-VN"/>
+        </w:rPr>
+      </w:pPr>
+      <w:r>
+        <w:rPr>
+          <w:rFonts w:hint="default"/>
+          <w:lang w:val="vi-VN"/>
+        </w:rPr>
+        <w:t>- Hệ thống khuyến nghị: Các hệ thống khuyến nghị có thể được sử dụng để đề xuất các sản phẩm hoặc dịch vụ cho khách hàng. Trong những trường hợp này, dữ liệu về sở thích của khách hàng có thể thay đổi theo thời gian, do khách hàng mua sắm nhiều hơn, hoặc do các sự kiện như sinh nhật hoặc ngày kỷ niệm. Continual Learning có thể được sử dụng để cập nhật các hệ thống này với dữ liệu mới, giúp chúng đề xuất các sản phẩm hoặc dịch vụ phù hợp hơn với sở thích của khách hàng.</w:t>
+      </w:r>
     </w:p>
     <w:p>
       <w:pPr>
         <w:numPr>
           <w:ilvl w:val="0"/>
-          <w:numId w:val="1"/>
+          <w:numId w:val="2"/>
         </w:numPr>
-        <w:rPr>
-          <w:rFonts w:hint="default" w:ascii="Times New Roman" w:hAnsi="Times New Roman" w:cs="Times New Roman"/>
-          <w:b/>
-          <w:bCs/>
-          <w:sz w:val="26"/>
-          <w:szCs w:val="26"/>
-          <w:lang w:val="vi-VN"/>
-        </w:rPr>
-      </w:pPr>
-      <w:r>
-        <w:rPr>
-          <w:rFonts w:hint="default" w:ascii="Times New Roman" w:hAnsi="Times New Roman"/>
-          <w:b/>
-          <w:bCs/>
-          <w:sz w:val="26"/>
-          <w:szCs w:val="26"/>
-          <w:lang w:val="vi-VN"/>
-        </w:rPr>
-        <w:t>Tìm hiểu về Continual Learning và Test Production khi xây dựng một giải pháp học máy để giải quyết một bài toán nào đó.</w:t>
-      </w:r>
-    </w:p>
-    <w:p>
-      <w:pPr>
+        <w:bidi w:val="0"/>
+      </w:pPr>
+      <w:r>
+        <w:br w:type="page"/>
+      </w:r>
+    </w:p>
+    <w:p>
+      <w:pPr>
+        <w:pStyle w:val="2"/>
         <w:numPr>
+          <w:ilvl w:val="0"/>
           <w:numId w:val="0"/>
         </w:numPr>
-        <w:rPr>
-          <w:rFonts w:hint="default" w:ascii="Times New Roman" w:hAnsi="Times New Roman"/>
-          <w:sz w:val="26"/>
-          <w:szCs w:val="26"/>
-          <w:lang w:val="vi-VN"/>
-        </w:rPr>
-      </w:pPr>
-    </w:p>
-    <w:p>
-      <w:pPr>
-        <w:numPr>
-          <w:numId w:val="0"/>
-        </w:numPr>
-        <w:rPr>
-          <w:rFonts w:hint="default" w:ascii="Times New Roman" w:hAnsi="Times New Roman"/>
-          <w:b/>
-          <w:bCs/>
-          <w:sz w:val="26"/>
-          <w:szCs w:val="26"/>
-          <w:lang w:val="vi-VN"/>
-        </w:rPr>
-      </w:pPr>
-      <w:r>
-        <w:rPr>
-          <w:rFonts w:hint="default" w:ascii="Times New Roman" w:hAnsi="Times New Roman"/>
-          <w:b/>
-          <w:bCs/>
-          <w:sz w:val="26"/>
-          <w:szCs w:val="26"/>
-          <w:lang w:val="vi-VN"/>
-        </w:rPr>
-        <w:t>Continual Learning</w:t>
-      </w:r>
-    </w:p>
-    <w:p>
-      <w:pPr>
-        <w:numPr>
-          <w:numId w:val="0"/>
-        </w:numPr>
-        <w:rPr>
-          <w:rFonts w:hint="default" w:ascii="Times New Roman" w:hAnsi="Times New Roman"/>
-          <w:sz w:val="26"/>
-          <w:szCs w:val="26"/>
-          <w:lang w:val="vi-VN"/>
-        </w:rPr>
-      </w:pPr>
-    </w:p>
-    <w:p>
-      <w:pPr>
-        <w:numPr>
-          <w:numId w:val="0"/>
-        </w:numPr>
-        <w:rPr>
-          <w:rFonts w:hint="default" w:ascii="Times New Roman" w:hAnsi="Times New Roman"/>
-          <w:sz w:val="26"/>
-          <w:szCs w:val="26"/>
-          <w:lang w:val="vi-VN"/>
-        </w:rPr>
-      </w:pPr>
-      <w:r>
-        <w:rPr>
-          <w:rFonts w:hint="default" w:ascii="Times New Roman" w:hAnsi="Times New Roman"/>
-          <w:sz w:val="26"/>
-          <w:szCs w:val="26"/>
-          <w:lang w:val="vi-VN"/>
-        </w:rPr>
-        <w:t>Continual Learning (Học máy liên tục) là một nhánh của học máy tập trung vào việc phát triển các mô hình có thể học hỏi và thích ứng với dữ liệu mới trong quá trình sử dụng. Các mô hình học máy truyền thống thường được đào tạo trên một tập dữ liệu cố định, và sau đó được triển khai và sử dụng mà không cần cập nhật thêm. Tuy nhiên, trong nhiều trường hợp, dữ liệu thực tế có thể thay đổi theo thời gian, dẫn đến việc mô hình không còn phù hợp với dữ liệu mới. Continual Learning nhằm giải quyết vấn đề này bằng cách cho phép mô hình tiếp tục học hỏi từ dữ liệu mới mà không làm mất kiến thức đã học trước đó.</w:t>
-      </w:r>
-    </w:p>
-    <w:p>
-      <w:pPr>
-        <w:numPr>
-          <w:numId w:val="0"/>
-        </w:numPr>
-        <w:rPr>
-          <w:rFonts w:hint="default" w:ascii="Times New Roman" w:hAnsi="Times New Roman"/>
-          <w:sz w:val="26"/>
-          <w:szCs w:val="26"/>
-          <w:lang w:val="vi-VN"/>
-        </w:rPr>
-      </w:pPr>
-    </w:p>
-    <w:p>
-      <w:pPr>
-        <w:numPr>
-          <w:numId w:val="0"/>
-        </w:numPr>
-        <w:rPr>
-          <w:rFonts w:hint="default" w:ascii="Times New Roman" w:hAnsi="Times New Roman"/>
-          <w:sz w:val="26"/>
-          <w:szCs w:val="26"/>
-          <w:lang w:val="vi-VN"/>
-        </w:rPr>
-      </w:pPr>
-      <w:r>
-        <w:rPr>
-          <w:rFonts w:hint="default" w:ascii="Times New Roman" w:hAnsi="Times New Roman"/>
-          <w:sz w:val="26"/>
-          <w:szCs w:val="26"/>
-          <w:lang w:val="vi-VN"/>
-        </w:rPr>
-        <w:t>Trong các ứng dụng thực tế, dữ liệu luôn thay đổi theo thời gian. Ví dụ, trong các hệ thống nhận dạng khuôn mặt, các khuôn mặt mới luôn xuất hiện. Trong các hệ thống phân loại văn bản, các từ và cụm từ mới luôn được tạo ra. Nếu các mô hình học máy không thể học tập và thích ứng với dữ liệu mới, chúng sẽ dần trở nên lỗi thời và không còn hiệu quả.</w:t>
-      </w:r>
-    </w:p>
-    <w:p>
-      <w:pPr>
-        <w:numPr>
-          <w:numId w:val="0"/>
-        </w:numPr>
-        <w:rPr>
-          <w:rFonts w:hint="default" w:ascii="Times New Roman" w:hAnsi="Times New Roman"/>
-          <w:sz w:val="26"/>
-          <w:szCs w:val="26"/>
-          <w:lang w:val="vi-VN"/>
-        </w:rPr>
-      </w:pPr>
-    </w:p>
-    <w:p>
-      <w:pPr>
-        <w:numPr>
-          <w:numId w:val="0"/>
-        </w:numPr>
-        <w:rPr>
-          <w:rFonts w:hint="default" w:ascii="Times New Roman" w:hAnsi="Times New Roman"/>
-          <w:sz w:val="26"/>
-          <w:szCs w:val="26"/>
-          <w:lang w:val="vi-VN"/>
-        </w:rPr>
-      </w:pPr>
-      <w:r>
-        <w:rPr>
-          <w:rFonts w:hint="default" w:ascii="Times New Roman" w:hAnsi="Times New Roman"/>
-          <w:sz w:val="26"/>
-          <w:szCs w:val="26"/>
-          <w:lang w:val="vi-VN"/>
-        </w:rPr>
-        <w:t>CL có thể được áp dụng cho nhiều loại bài toán học máy khác nhau, bao gồm:</w:t>
-      </w:r>
-    </w:p>
-    <w:p>
-      <w:pPr>
-        <w:numPr>
-          <w:numId w:val="0"/>
-        </w:numPr>
-        <w:rPr>
-          <w:rFonts w:hint="default" w:ascii="Times New Roman" w:hAnsi="Times New Roman"/>
-          <w:sz w:val="26"/>
-          <w:szCs w:val="26"/>
-          <w:lang w:val="vi-VN"/>
-        </w:rPr>
-      </w:pPr>
-    </w:p>
-    <w:p>
-      <w:pPr>
-        <w:numPr>
-          <w:numId w:val="0"/>
-        </w:numPr>
-        <w:rPr>
-          <w:rFonts w:hint="default" w:ascii="Times New Roman" w:hAnsi="Times New Roman"/>
-          <w:sz w:val="26"/>
-          <w:szCs w:val="26"/>
-          <w:lang w:val="vi-VN"/>
-        </w:rPr>
-      </w:pPr>
-      <w:r>
-        <w:rPr>
-          <w:rFonts w:hint="default" w:ascii="Times New Roman" w:hAnsi="Times New Roman"/>
-          <w:sz w:val="26"/>
-          <w:szCs w:val="26"/>
-          <w:lang w:val="vi-VN"/>
-        </w:rPr>
-        <w:t>- Nhận dạng hình ảnh</w:t>
-      </w:r>
-    </w:p>
-    <w:p>
-      <w:pPr>
-        <w:numPr>
-          <w:numId w:val="0"/>
-        </w:numPr>
-        <w:rPr>
-          <w:rFonts w:hint="default" w:ascii="Times New Roman" w:hAnsi="Times New Roman"/>
-          <w:sz w:val="26"/>
-          <w:szCs w:val="26"/>
-          <w:lang w:val="vi-VN"/>
-        </w:rPr>
-      </w:pPr>
-      <w:r>
-        <w:rPr>
-          <w:rFonts w:hint="default" w:ascii="Times New Roman" w:hAnsi="Times New Roman"/>
-          <w:sz w:val="26"/>
-          <w:szCs w:val="26"/>
-          <w:lang w:val="vi-VN"/>
-        </w:rPr>
-        <w:t>- Phân loại văn bản</w:t>
-      </w:r>
-    </w:p>
-    <w:p>
-      <w:pPr>
-        <w:numPr>
-          <w:numId w:val="0"/>
-        </w:numPr>
-        <w:rPr>
-          <w:rFonts w:hint="default" w:ascii="Times New Roman" w:hAnsi="Times New Roman"/>
-          <w:sz w:val="26"/>
-          <w:szCs w:val="26"/>
-          <w:lang w:val="vi-VN"/>
-        </w:rPr>
-      </w:pPr>
-      <w:r>
-        <w:rPr>
-          <w:rFonts w:hint="default" w:ascii="Times New Roman" w:hAnsi="Times New Roman"/>
-          <w:sz w:val="26"/>
-          <w:szCs w:val="26"/>
-          <w:lang w:val="vi-VN"/>
-        </w:rPr>
-        <w:t>- Phân tích cảm xúc</w:t>
-      </w:r>
-    </w:p>
-    <w:p>
-      <w:pPr>
-        <w:numPr>
-          <w:numId w:val="0"/>
-        </w:numPr>
-        <w:rPr>
-          <w:rFonts w:hint="default" w:ascii="Times New Roman" w:hAnsi="Times New Roman"/>
-          <w:sz w:val="26"/>
-          <w:szCs w:val="26"/>
-          <w:lang w:val="vi-VN"/>
-        </w:rPr>
-      </w:pPr>
-      <w:r>
-        <w:rPr>
-          <w:rFonts w:hint="default" w:ascii="Times New Roman" w:hAnsi="Times New Roman"/>
-          <w:sz w:val="26"/>
-          <w:szCs w:val="26"/>
-          <w:lang w:val="vi-VN"/>
-        </w:rPr>
-        <w:t>- Hệ thống khuyến nghị</w:t>
-      </w:r>
-    </w:p>
-    <w:p>
-      <w:pPr>
-        <w:numPr>
-          <w:numId w:val="0"/>
-        </w:numPr>
-        <w:rPr>
-          <w:rFonts w:hint="default" w:ascii="Times New Roman" w:hAnsi="Times New Roman"/>
-          <w:sz w:val="26"/>
-          <w:szCs w:val="26"/>
-          <w:lang w:val="vi-VN"/>
-        </w:rPr>
-      </w:pPr>
-      <w:r>
-        <w:rPr>
-          <w:rFonts w:hint="default" w:ascii="Times New Roman" w:hAnsi="Times New Roman"/>
-          <w:sz w:val="26"/>
-          <w:szCs w:val="26"/>
-          <w:lang w:val="vi-VN"/>
-        </w:rPr>
-        <w:t>- Hệ thống điều khiển</w:t>
-      </w:r>
-    </w:p>
-    <w:p>
-      <w:pPr>
-        <w:numPr>
-          <w:numId w:val="0"/>
-        </w:numPr>
-        <w:rPr>
-          <w:rFonts w:hint="default" w:ascii="Times New Roman" w:hAnsi="Times New Roman"/>
-          <w:sz w:val="26"/>
-          <w:szCs w:val="26"/>
-          <w:lang w:val="vi-VN"/>
-        </w:rPr>
-      </w:pPr>
-    </w:p>
-    <w:p>
-      <w:pPr>
-        <w:numPr>
-          <w:numId w:val="0"/>
-        </w:numPr>
-        <w:rPr>
-          <w:rFonts w:hint="default" w:ascii="Times New Roman" w:hAnsi="Times New Roman"/>
-          <w:sz w:val="26"/>
-          <w:szCs w:val="26"/>
-          <w:lang w:val="vi-VN"/>
-        </w:rPr>
-      </w:pPr>
-      <w:r>
-        <w:rPr>
-          <w:rFonts w:hint="default" w:ascii="Times New Roman" w:hAnsi="Times New Roman"/>
-          <w:sz w:val="26"/>
-          <w:szCs w:val="26"/>
-          <w:lang w:val="vi-VN"/>
-        </w:rPr>
-        <w:t>Có nhiều phương pháp CL khác nhau, mỗi phương pháp có những ưu nhược điểm riêng. Một số phương pháp phổ biến bao gồm:</w:t>
-      </w:r>
-    </w:p>
-    <w:p>
-      <w:pPr>
-        <w:numPr>
-          <w:numId w:val="0"/>
-        </w:numPr>
-        <w:rPr>
-          <w:rFonts w:hint="default" w:ascii="Times New Roman" w:hAnsi="Times New Roman"/>
-          <w:sz w:val="26"/>
-          <w:szCs w:val="26"/>
-          <w:lang w:val="vi-VN"/>
-        </w:rPr>
-      </w:pPr>
-    </w:p>
-    <w:p>
-      <w:pPr>
-        <w:numPr>
-          <w:numId w:val="0"/>
-        </w:numPr>
-        <w:rPr>
-          <w:rFonts w:hint="default" w:ascii="Times New Roman" w:hAnsi="Times New Roman"/>
-          <w:sz w:val="26"/>
-          <w:szCs w:val="26"/>
-          <w:lang w:val="vi-VN"/>
-        </w:rPr>
-      </w:pPr>
-      <w:r>
-        <w:rPr>
-          <w:rFonts w:hint="default" w:ascii="Times New Roman" w:hAnsi="Times New Roman"/>
-          <w:sz w:val="26"/>
-          <w:szCs w:val="26"/>
-          <w:lang w:val="vi-VN"/>
-        </w:rPr>
-        <w:t>- Forgetting prevention: Kỹ thuật này nhằm ngăn chặn mô hình quên kiến thức đã học trước đó. Một cách để làm điều này là sử dụng một bộ nhớ ngắn hạn để lưu trữ các thông tin quan trọng. Ví dụ, một mô hình phân loại hình ảnh có thể sử dụng một bộ nhớ ngắn hạn để lưu trữ các đặc điểm của các hình ảnh đã được phân loại chính xác.</w:t>
-      </w:r>
-    </w:p>
-    <w:p>
-      <w:pPr>
-        <w:numPr>
-          <w:numId w:val="0"/>
-        </w:numPr>
-        <w:rPr>
-          <w:rFonts w:hint="default" w:ascii="Times New Roman" w:hAnsi="Times New Roman"/>
-          <w:sz w:val="26"/>
-          <w:szCs w:val="26"/>
-          <w:lang w:val="vi-VN"/>
-        </w:rPr>
-      </w:pPr>
-      <w:r>
-        <w:rPr>
-          <w:rFonts w:hint="default" w:ascii="Times New Roman" w:hAnsi="Times New Roman"/>
-          <w:sz w:val="26"/>
-          <w:szCs w:val="26"/>
-          <w:lang w:val="vi-VN"/>
-        </w:rPr>
-        <w:t>- Data augmentation: Kỹ thuật này nhằm tăng cường tập dữ liệu hiện có bằng cách tạo ra các dữ liệu mới từ dữ liệu cũ. Điều này có thể giúp mô hình học hỏi từ nhiều dữ liệu hơn và tránh quên kiến thức đã học trước đó. Ví dụ, một mô hình phân loại hình ảnh có thể sử dụng các biến đổi hình ảnh để tạo ra các hình ảnh mới từ các hình ảnh cũ, chẳng hạn như xoay, lật, hoặc thay đổi độ sáng.</w:t>
-      </w:r>
-    </w:p>
-    <w:p>
-      <w:pPr>
-        <w:numPr>
-          <w:numId w:val="0"/>
-        </w:numPr>
-        <w:rPr>
-          <w:rFonts w:hint="default" w:ascii="Times New Roman" w:hAnsi="Times New Roman"/>
-          <w:sz w:val="26"/>
-          <w:szCs w:val="26"/>
-          <w:lang w:val="vi-VN"/>
-        </w:rPr>
-      </w:pPr>
-      <w:r>
-        <w:rPr>
-          <w:rFonts w:hint="default" w:ascii="Times New Roman" w:hAnsi="Times New Roman"/>
-          <w:sz w:val="26"/>
-          <w:szCs w:val="26"/>
-          <w:lang w:val="vi-VN"/>
-        </w:rPr>
-        <w:t>- Regularization: Kỹ thuật này nhằm hạn chế sự thay đổi của mô hình khi học hỏi dữ liệu mới. Điều này có thể giúp mô hình tránh học quá nhiều từ dữ liệu mới và quên kiến thức đã học trước đó. Ví dụ, một mô hình phân loại hình ảnh có thể sử dụng các hàm chi phí phi tuyến để ngăn chặn mô hình học quá nhiều từ dữ liệu mới.</w:t>
-      </w:r>
-    </w:p>
-    <w:p>
-      <w:pPr>
-        <w:numPr>
-          <w:numId w:val="0"/>
-        </w:numPr>
-        <w:rPr>
-          <w:rFonts w:hint="default" w:ascii="Times New Roman" w:hAnsi="Times New Roman"/>
-          <w:sz w:val="26"/>
-          <w:szCs w:val="26"/>
-          <w:lang w:val="vi-VN"/>
-        </w:rPr>
-      </w:pPr>
-    </w:p>
-    <w:p>
-      <w:pPr>
-        <w:numPr>
-          <w:numId w:val="0"/>
-        </w:numPr>
-        <w:rPr>
-          <w:rFonts w:hint="default" w:ascii="Times New Roman" w:hAnsi="Times New Roman"/>
-          <w:b/>
-          <w:bCs/>
-          <w:sz w:val="26"/>
-          <w:szCs w:val="26"/>
-          <w:lang w:val="vi-VN"/>
-        </w:rPr>
-      </w:pPr>
-      <w:r>
-        <w:rPr>
-          <w:rFonts w:hint="default" w:ascii="Times New Roman" w:hAnsi="Times New Roman"/>
-          <w:b/>
-          <w:bCs/>
-          <w:sz w:val="26"/>
-          <w:szCs w:val="26"/>
-          <w:lang w:val="vi-VN"/>
-        </w:rPr>
-        <w:t>Test Production</w:t>
-      </w:r>
-    </w:p>
-    <w:p>
-      <w:pPr>
-        <w:numPr>
-          <w:numId w:val="0"/>
-        </w:numPr>
-        <w:rPr>
-          <w:rFonts w:hint="default" w:ascii="Times New Roman" w:hAnsi="Times New Roman"/>
-          <w:sz w:val="26"/>
-          <w:szCs w:val="26"/>
-          <w:lang w:val="vi-VN"/>
-        </w:rPr>
-      </w:pPr>
-    </w:p>
-    <w:p>
-      <w:pPr>
-        <w:numPr>
-          <w:numId w:val="0"/>
-        </w:numPr>
-        <w:rPr>
-          <w:rFonts w:hint="default" w:ascii="Times New Roman" w:hAnsi="Times New Roman"/>
-          <w:sz w:val="26"/>
-          <w:szCs w:val="26"/>
-          <w:lang w:val="vi-VN"/>
-        </w:rPr>
-      </w:pPr>
-      <w:r>
-        <w:rPr>
-          <w:rFonts w:hint="default" w:ascii="Times New Roman" w:hAnsi="Times New Roman"/>
-          <w:sz w:val="26"/>
-          <w:szCs w:val="26"/>
-          <w:lang w:val="vi-VN"/>
-        </w:rPr>
-        <w:t>Test Production là một quá trình kiểm tra các mô hình học máy trong môi trường sản xuất. Quá trình này thường được thực hiện theo các bước sau:</w:t>
-      </w:r>
-    </w:p>
-    <w:p>
-      <w:pPr>
-        <w:numPr>
-          <w:numId w:val="0"/>
-        </w:numPr>
-        <w:rPr>
-          <w:rFonts w:hint="default" w:ascii="Times New Roman" w:hAnsi="Times New Roman"/>
-          <w:sz w:val="26"/>
-          <w:szCs w:val="26"/>
-          <w:lang w:val="vi-VN"/>
-        </w:rPr>
-      </w:pPr>
-      <w:r>
-        <w:rPr>
-          <w:rFonts w:hint="default" w:ascii="Times New Roman" w:hAnsi="Times New Roman"/>
-          <w:sz w:val="26"/>
-          <w:szCs w:val="26"/>
-          <w:lang w:val="vi-VN"/>
-        </w:rPr>
-        <w:t>1. Training: Mô hình học máy được huấn luyện trên một tập dữ liệu đào tạo.</w:t>
-      </w:r>
-    </w:p>
-    <w:p>
-      <w:pPr>
-        <w:numPr>
-          <w:numId w:val="0"/>
-        </w:numPr>
-        <w:rPr>
-          <w:rFonts w:hint="default" w:ascii="Times New Roman" w:hAnsi="Times New Roman"/>
-          <w:sz w:val="26"/>
-          <w:szCs w:val="26"/>
-          <w:lang w:val="vi-VN"/>
-        </w:rPr>
-      </w:pPr>
-      <w:r>
-        <w:rPr>
-          <w:rFonts w:hint="default" w:ascii="Times New Roman" w:hAnsi="Times New Roman"/>
-          <w:sz w:val="26"/>
-          <w:szCs w:val="26"/>
-          <w:lang w:val="vi-VN"/>
-        </w:rPr>
-        <w:t>2. Evaluation: Mô hình học máy được đánh giá trên một tập dữ liệu đánh giá.</w:t>
-      </w:r>
-    </w:p>
-    <w:p>
-      <w:pPr>
-        <w:numPr>
-          <w:numId w:val="0"/>
-        </w:numPr>
-        <w:rPr>
-          <w:rFonts w:hint="default" w:ascii="Times New Roman" w:hAnsi="Times New Roman"/>
-          <w:sz w:val="26"/>
-          <w:szCs w:val="26"/>
-          <w:lang w:val="vi-VN"/>
-        </w:rPr>
-      </w:pPr>
-      <w:r>
-        <w:rPr>
-          <w:rFonts w:hint="default" w:ascii="Times New Roman" w:hAnsi="Times New Roman"/>
-          <w:sz w:val="26"/>
-          <w:szCs w:val="26"/>
-          <w:lang w:val="vi-VN"/>
-        </w:rPr>
-        <w:t>3. Deployment: Mô hình học máy được triển khai trong môi trường sản xuất.</w:t>
-      </w:r>
-    </w:p>
-    <w:p>
-      <w:pPr>
-        <w:numPr>
-          <w:numId w:val="0"/>
-        </w:numPr>
-        <w:rPr>
-          <w:rFonts w:hint="default" w:ascii="Times New Roman" w:hAnsi="Times New Roman"/>
-          <w:sz w:val="26"/>
-          <w:szCs w:val="26"/>
-          <w:lang w:val="vi-VN"/>
-        </w:rPr>
-      </w:pPr>
-    </w:p>
-    <w:p>
-      <w:pPr>
-        <w:numPr>
-          <w:numId w:val="0"/>
-        </w:numPr>
-        <w:rPr>
-          <w:rFonts w:hint="default" w:ascii="Times New Roman" w:hAnsi="Times New Roman"/>
-          <w:sz w:val="26"/>
-          <w:szCs w:val="26"/>
-          <w:lang w:val="vi-VN"/>
-        </w:rPr>
-      </w:pPr>
-      <w:r>
-        <w:rPr>
-          <w:rFonts w:hint="default" w:ascii="Times New Roman" w:hAnsi="Times New Roman"/>
-          <w:sz w:val="26"/>
-          <w:szCs w:val="26"/>
-          <w:lang w:val="vi-VN"/>
-        </w:rPr>
-        <w:t>Trong quá trình test production, mô hình học máy có thể gặp phải các vấn đề sau:</w:t>
-      </w:r>
-    </w:p>
-    <w:p>
-      <w:pPr>
-        <w:numPr>
-          <w:numId w:val="0"/>
-        </w:numPr>
-        <w:rPr>
-          <w:rFonts w:hint="default" w:ascii="Times New Roman" w:hAnsi="Times New Roman"/>
-          <w:sz w:val="26"/>
-          <w:szCs w:val="26"/>
-          <w:lang w:val="vi-VN"/>
-        </w:rPr>
-      </w:pPr>
-    </w:p>
-    <w:p>
-      <w:pPr>
-        <w:numPr>
-          <w:numId w:val="0"/>
-        </w:numPr>
-        <w:rPr>
-          <w:rFonts w:hint="default" w:ascii="Times New Roman" w:hAnsi="Times New Roman"/>
-          <w:sz w:val="26"/>
-          <w:szCs w:val="26"/>
-          <w:lang w:val="vi-VN"/>
-        </w:rPr>
-      </w:pPr>
-      <w:r>
-        <w:rPr>
-          <w:rFonts w:hint="default" w:ascii="Times New Roman" w:hAnsi="Times New Roman"/>
-          <w:sz w:val="26"/>
-          <w:szCs w:val="26"/>
-          <w:lang w:val="vi-VN"/>
-        </w:rPr>
-        <w:t>- Overfitting: Mô hình quá khớp với tập dữ liệu đào tạo, dẫn đến hiệu suất kém trên tập dữ liệu đánh giá và môi trường sản xuất.</w:t>
-      </w:r>
-    </w:p>
-    <w:p>
-      <w:pPr>
-        <w:numPr>
-          <w:numId w:val="0"/>
-        </w:numPr>
-        <w:rPr>
-          <w:rFonts w:hint="default" w:ascii="Times New Roman" w:hAnsi="Times New Roman"/>
-          <w:sz w:val="26"/>
-          <w:szCs w:val="26"/>
-          <w:lang w:val="vi-VN"/>
-        </w:rPr>
-      </w:pPr>
-      <w:r>
-        <w:rPr>
-          <w:rFonts w:hint="default" w:ascii="Times New Roman" w:hAnsi="Times New Roman"/>
-          <w:sz w:val="26"/>
-          <w:szCs w:val="26"/>
-          <w:lang w:val="vi-VN"/>
-        </w:rPr>
-        <w:t>- Underfitting: Mô hình không khớp với tập dữ liệu đào tạo, dẫn đến hiệu suất kém trên cả tập dữ liệu đánh giá và môi trường sản xuất.</w:t>
-      </w:r>
-    </w:p>
-    <w:p>
-      <w:pPr>
-        <w:numPr>
-          <w:numId w:val="0"/>
-        </w:numPr>
-        <w:rPr>
-          <w:rFonts w:hint="default" w:ascii="Times New Roman" w:hAnsi="Times New Roman"/>
-          <w:sz w:val="26"/>
-          <w:szCs w:val="26"/>
-          <w:lang w:val="vi-VN"/>
-        </w:rPr>
-      </w:pPr>
-      <w:r>
-        <w:rPr>
-          <w:rFonts w:hint="default" w:ascii="Times New Roman" w:hAnsi="Times New Roman"/>
-          <w:sz w:val="26"/>
-          <w:szCs w:val="26"/>
-          <w:lang w:val="vi-VN"/>
-        </w:rPr>
-        <w:t>- Data drift: Dữ liệu trong môi trường sản xuất khác với dữ liệu trong tập dữ liệu đào tạo, dẫn đến hiệu suất kém của mô hình.</w:t>
-      </w:r>
-    </w:p>
-    <w:p>
-      <w:pPr>
-        <w:numPr>
-          <w:numId w:val="0"/>
-        </w:numPr>
-        <w:rPr>
-          <w:rFonts w:hint="default" w:ascii="Times New Roman" w:hAnsi="Times New Roman"/>
-          <w:sz w:val="26"/>
-          <w:szCs w:val="26"/>
-          <w:lang w:val="vi-VN"/>
-        </w:rPr>
-      </w:pPr>
-    </w:p>
-    <w:p>
-      <w:pPr>
-        <w:numPr>
-          <w:numId w:val="0"/>
-        </w:numPr>
-        <w:rPr>
-          <w:rFonts w:hint="default" w:ascii="Times New Roman" w:hAnsi="Times New Roman"/>
-          <w:sz w:val="26"/>
-          <w:szCs w:val="26"/>
-          <w:lang w:val="vi-VN"/>
-        </w:rPr>
-      </w:pPr>
-      <w:r>
-        <w:rPr>
-          <w:rFonts w:hint="default" w:ascii="Times New Roman" w:hAnsi="Times New Roman"/>
-          <w:sz w:val="26"/>
-          <w:szCs w:val="26"/>
-          <w:lang w:val="vi-VN"/>
-        </w:rPr>
-        <w:t>Để giải quyết các vấn đề này, cần thực hiện các kỹ thuật sau:</w:t>
-      </w:r>
-    </w:p>
-    <w:p>
-      <w:pPr>
-        <w:numPr>
-          <w:numId w:val="0"/>
-        </w:numPr>
-        <w:rPr>
-          <w:rFonts w:hint="default" w:ascii="Times New Roman" w:hAnsi="Times New Roman"/>
-          <w:sz w:val="26"/>
-          <w:szCs w:val="26"/>
-          <w:lang w:val="vi-VN"/>
-        </w:rPr>
-      </w:pPr>
-    </w:p>
-    <w:p>
-      <w:pPr>
-        <w:numPr>
-          <w:numId w:val="0"/>
-        </w:numPr>
-        <w:rPr>
-          <w:rFonts w:hint="default" w:ascii="Times New Roman" w:hAnsi="Times New Roman"/>
-          <w:sz w:val="26"/>
-          <w:szCs w:val="26"/>
-          <w:lang w:val="vi-VN"/>
-        </w:rPr>
-      </w:pPr>
-      <w:r>
-        <w:rPr>
-          <w:rFonts w:hint="default" w:ascii="Times New Roman" w:hAnsi="Times New Roman"/>
-          <w:sz w:val="26"/>
-          <w:szCs w:val="26"/>
-          <w:lang w:val="vi-VN"/>
-        </w:rPr>
-        <w:t>- Data augmentation: Tạo thêm dữ liệu từ tập dữ liệu đào tạo để giảm thiểu overfitting.</w:t>
-      </w:r>
-    </w:p>
-    <w:p>
-      <w:pPr>
-        <w:numPr>
-          <w:numId w:val="0"/>
-        </w:numPr>
-        <w:rPr>
-          <w:rFonts w:hint="default" w:ascii="Times New Roman" w:hAnsi="Times New Roman"/>
-          <w:sz w:val="26"/>
-          <w:szCs w:val="26"/>
-          <w:lang w:val="vi-VN"/>
-        </w:rPr>
-      </w:pPr>
-      <w:r>
-        <w:rPr>
-          <w:rFonts w:hint="default" w:ascii="Times New Roman" w:hAnsi="Times New Roman"/>
-          <w:sz w:val="26"/>
-          <w:szCs w:val="26"/>
-          <w:lang w:val="vi-VN"/>
-        </w:rPr>
-        <w:t>- Regularization: Áp dụng các kỹ thuật regularizer để giảm thiểu overfitting.</w:t>
-      </w:r>
-    </w:p>
-    <w:p>
-      <w:pPr>
-        <w:numPr>
-          <w:numId w:val="0"/>
-        </w:numPr>
-        <w:rPr>
-          <w:rFonts w:hint="default" w:ascii="Times New Roman" w:hAnsi="Times New Roman"/>
-          <w:sz w:val="26"/>
-          <w:szCs w:val="26"/>
-          <w:lang w:val="vi-VN"/>
-        </w:rPr>
-      </w:pPr>
-      <w:r>
-        <w:rPr>
-          <w:rFonts w:hint="default" w:ascii="Times New Roman" w:hAnsi="Times New Roman"/>
-          <w:sz w:val="26"/>
-          <w:szCs w:val="26"/>
-          <w:lang w:val="vi-VN"/>
-        </w:rPr>
-        <w:t>- Ensembling: Kết hợp kết quả của nhiều mô hình để cải thiện hiệu suất.</w:t>
-      </w:r>
-    </w:p>
-    <w:p>
-      <w:pPr>
-        <w:numPr>
-          <w:numId w:val="0"/>
-        </w:numPr>
-        <w:rPr>
-          <w:rFonts w:hint="default" w:ascii="Times New Roman" w:hAnsi="Times New Roman"/>
-          <w:sz w:val="26"/>
-          <w:szCs w:val="26"/>
-          <w:lang w:val="vi-VN"/>
-        </w:rPr>
-      </w:pPr>
-      <w:r>
-        <w:rPr>
-          <w:rFonts w:hint="default" w:ascii="Times New Roman" w:hAnsi="Times New Roman"/>
-          <w:sz w:val="26"/>
-          <w:szCs w:val="26"/>
-          <w:lang w:val="vi-VN"/>
-        </w:rPr>
-        <w:t>- Data drift detection: Phát hiện sự thay đổi của dữ liệu trong môi trường sản xuất để có các biện pháp thích hợp.</w:t>
-      </w:r>
-    </w:p>
-    <w:p>
-      <w:pPr>
-        <w:numPr>
-          <w:numId w:val="0"/>
-        </w:numPr>
-        <w:rPr>
-          <w:rFonts w:hint="default" w:ascii="Times New Roman" w:hAnsi="Times New Roman"/>
-          <w:sz w:val="26"/>
-          <w:szCs w:val="26"/>
-          <w:lang w:val="vi-VN"/>
-        </w:rPr>
-      </w:pPr>
-    </w:p>
-    <w:p>
-      <w:pPr>
-        <w:numPr>
-          <w:numId w:val="0"/>
-        </w:numPr>
-        <w:rPr>
-          <w:rFonts w:hint="default" w:ascii="Times New Roman" w:hAnsi="Times New Roman"/>
-          <w:b/>
-          <w:bCs/>
-          <w:sz w:val="26"/>
-          <w:szCs w:val="26"/>
-          <w:lang w:val="vi-VN"/>
-        </w:rPr>
-      </w:pPr>
-      <w:r>
-        <w:rPr>
-          <w:rFonts w:hint="default" w:ascii="Times New Roman" w:hAnsi="Times New Roman"/>
-          <w:b/>
-          <w:bCs/>
-          <w:sz w:val="26"/>
-          <w:szCs w:val="26"/>
-          <w:lang w:val="vi-VN"/>
-        </w:rPr>
-        <w:t>Ứng dụng của Continual Learning và Test Production</w:t>
-      </w:r>
-    </w:p>
-    <w:p>
-      <w:pPr>
-        <w:numPr>
-          <w:numId w:val="0"/>
-        </w:numPr>
-        <w:rPr>
-          <w:rFonts w:hint="default" w:ascii="Times New Roman" w:hAnsi="Times New Roman"/>
-          <w:sz w:val="26"/>
-          <w:szCs w:val="26"/>
-          <w:lang w:val="vi-VN"/>
-        </w:rPr>
-      </w:pPr>
-    </w:p>
-    <w:p>
-      <w:pPr>
-        <w:numPr>
-          <w:numId w:val="0"/>
-        </w:numPr>
-        <w:rPr>
-          <w:rFonts w:hint="default" w:ascii="Times New Roman" w:hAnsi="Times New Roman"/>
-          <w:sz w:val="26"/>
-          <w:szCs w:val="26"/>
-          <w:lang w:val="vi-VN"/>
-        </w:rPr>
-      </w:pPr>
-      <w:r>
-        <w:rPr>
-          <w:rFonts w:hint="default" w:ascii="Times New Roman" w:hAnsi="Times New Roman"/>
-          <w:sz w:val="26"/>
-          <w:szCs w:val="26"/>
-          <w:lang w:val="vi-VN"/>
-        </w:rPr>
-        <w:t>Continual Learning và Test Production có thể được ứng dụng trong nhiều bài toán khác nhau, bao gồm:</w:t>
-      </w:r>
-    </w:p>
-    <w:p>
-      <w:pPr>
-        <w:numPr>
-          <w:numId w:val="0"/>
-        </w:numPr>
-        <w:rPr>
-          <w:rFonts w:hint="default" w:ascii="Times New Roman" w:hAnsi="Times New Roman"/>
-          <w:sz w:val="26"/>
-          <w:szCs w:val="26"/>
-          <w:lang w:val="vi-VN"/>
-        </w:rPr>
-      </w:pPr>
-    </w:p>
-    <w:p>
-      <w:pPr>
-        <w:numPr>
-          <w:numId w:val="0"/>
-        </w:numPr>
-        <w:rPr>
-          <w:rFonts w:hint="default" w:ascii="Times New Roman" w:hAnsi="Times New Roman"/>
-          <w:sz w:val="26"/>
-          <w:szCs w:val="26"/>
-          <w:lang w:val="vi-VN"/>
-        </w:rPr>
-      </w:pPr>
-      <w:r>
-        <w:rPr>
-          <w:rFonts w:hint="default" w:ascii="Times New Roman" w:hAnsi="Times New Roman"/>
-          <w:sz w:val="26"/>
-          <w:szCs w:val="26"/>
-          <w:lang w:val="vi-VN"/>
-        </w:rPr>
-        <w:t>- Phân loại hình ảnh: Các mô hình phân loại hình ảnh có thể được sử dụng để phân loại các hình ảnh sản phẩm, các hình ảnh vi phạm bản quyền, hoặc các hình ảnh đe dọa an ninh. Trong những trường hợp này, dữ liệu có thể thay đổi theo thời gian, do các sản phẩm mới được thêm vào, các vi phạm bản quyền mới xuất hiện, hoặc các mối đe dọa an ninh mới. Continual Learning có thể được sử dụng để cập nhật các mô hình này với dữ liệu mới, giúp chúng luôn phù hợp với dữ liệu thực tế.</w:t>
-      </w:r>
-    </w:p>
-    <w:p>
-      <w:pPr>
-        <w:numPr>
-          <w:numId w:val="0"/>
-        </w:numPr>
-        <w:rPr>
-          <w:rFonts w:hint="default" w:ascii="Times New Roman" w:hAnsi="Times New Roman"/>
-          <w:sz w:val="26"/>
-          <w:szCs w:val="26"/>
-          <w:lang w:val="vi-VN"/>
-        </w:rPr>
-      </w:pPr>
-    </w:p>
-    <w:p>
-      <w:pPr>
-        <w:numPr>
-          <w:numId w:val="0"/>
-        </w:numPr>
-        <w:rPr>
-          <w:rFonts w:hint="default" w:ascii="Times New Roman" w:hAnsi="Times New Roman"/>
-          <w:sz w:val="26"/>
-          <w:szCs w:val="26"/>
-          <w:lang w:val="vi-VN"/>
-        </w:rPr>
-      </w:pPr>
-      <w:r>
-        <w:rPr>
-          <w:rFonts w:hint="default" w:ascii="Times New Roman" w:hAnsi="Times New Roman"/>
-          <w:sz w:val="26"/>
-          <w:szCs w:val="26"/>
-          <w:lang w:val="vi-VN"/>
-        </w:rPr>
-        <w:t>- Dự đoán nhu cầu khách hàng: Các mô hình dự đoán nhu cầu khách hàng có thể được sử dụng để dự đoán nhu cầu của khách hàng đối với các sản phẩm hoặc dịch vụ. Trong những trường hợp này, nhu cầu của khách hàng có thể thay đổi theo thời gian, do các yếu tố như sự thay đổi trong thị trường, các sự kiện như lễ hội hoặc ngày lễ, hoặc các chiến dịch tiếp thị mới. Continual Learning có thể được sử dụng để cập nhật các mô hình này với dữ liệu mới, giúp chúng dự đoán nhu cầu của khách hàng chính xác hơn.</w:t>
-      </w:r>
-    </w:p>
-    <w:p>
-      <w:pPr>
-        <w:numPr>
-          <w:numId w:val="0"/>
-        </w:numPr>
-        <w:rPr>
-          <w:rFonts w:hint="default" w:ascii="Times New Roman" w:hAnsi="Times New Roman"/>
-          <w:sz w:val="26"/>
-          <w:szCs w:val="26"/>
-          <w:lang w:val="vi-VN"/>
-        </w:rPr>
-      </w:pPr>
-    </w:p>
-    <w:p>
-      <w:pPr>
-        <w:numPr>
-          <w:numId w:val="0"/>
-        </w:numPr>
-        <w:rPr>
-          <w:rFonts w:hint="default" w:ascii="Times New Roman" w:hAnsi="Times New Roman"/>
-          <w:sz w:val="26"/>
-          <w:szCs w:val="26"/>
-          <w:lang w:val="vi-VN"/>
-        </w:rPr>
-      </w:pPr>
-      <w:r>
-        <w:rPr>
-          <w:rFonts w:hint="default" w:ascii="Times New Roman" w:hAnsi="Times New Roman"/>
-          <w:sz w:val="26"/>
-          <w:szCs w:val="26"/>
-          <w:lang w:val="vi-VN"/>
-        </w:rPr>
-        <w:t>- Hệ thống khuyến nghị: Các hệ thống khuyến nghị có thể được sử dụng để đề xuất các sản phẩm hoặc dịch vụ cho khách hàng. Trong những trường hợp này, dữ liệu về sở thích của khách hàng có thể thay đổi theo thời gian, do khách hàng mua sắm nhiều hơn, hoặc do các sự kiện như sinh nhật hoặc ngày kỷ niệm. Continual Learning có thể được sử dụng để cập nhật các hệ thống này với dữ liệu mới, giúp chúng đề xuất các sản phẩm hoặc dịch vụ phù hợp hơn với sở thích của khách hàng.</w:t>
+        <w:jc w:val="center"/>
+      </w:pPr>
+      <w:bookmarkStart w:id="10" w:name="_Toc24051"/>
+      <w:r>
+        <w:t>TÀI LIỆU THAM KHẢO</w:t>
+      </w:r>
+      <w:bookmarkEnd w:id="10"/>
+    </w:p>
+    <w:p>
+      <w:pPr>
+        <w:pStyle w:val="4"/>
+      </w:pPr>
+      <w:r>
+        <w:t>Tiếng Việt</w:t>
+      </w:r>
+    </w:p>
+    <w:p>
+      <w:pPr>
+        <w:pStyle w:val="4"/>
+        <w:rPr>
+          <w:rFonts w:hint="default"/>
+          <w:lang w:val="vi-VN"/>
+        </w:rPr>
+      </w:pPr>
+      <w:r>
+        <w:rPr>
+          <w:rFonts w:hint="default"/>
+        </w:rPr>
+        <w:fldChar w:fldCharType="begin"/>
+      </w:r>
+      <w:r>
+        <w:rPr>
+          <w:rFonts w:hint="default"/>
+        </w:rPr>
+        <w:instrText xml:space="preserve"> HYPERLINK "https://viblo.asia/p/optimizer-hieu-sau-ve-cac-thuat-toan-toi-uu-gdsgdadam-Qbq5QQ9E5D8" </w:instrText>
+      </w:r>
+      <w:r>
+        <w:rPr>
+          <w:rFonts w:hint="default"/>
+        </w:rPr>
+        <w:fldChar w:fldCharType="separate"/>
+      </w:r>
+      <w:r>
+        <w:rPr>
+          <w:rStyle w:val="25"/>
+          <w:rFonts w:hint="default"/>
+        </w:rPr>
+        <w:t>https://viblo.asia/p/optimizer-hieu-sau-ve-cac-thuat-toan-toi-uu-gdsgdadam-Qbq5QQ9E5D8</w:t>
+      </w:r>
+      <w:r>
+        <w:rPr>
+          <w:rFonts w:hint="default"/>
+        </w:rPr>
+        <w:fldChar w:fldCharType="end"/>
+      </w:r>
+      <w:r>
+        <w:rPr>
+          <w:rFonts w:hint="default"/>
+          <w:lang w:val="vi-VN"/>
+        </w:rPr>
+        <w:t xml:space="preserve"> </w:t>
+      </w:r>
+    </w:p>
+    <w:p>
+      <w:pPr>
+        <w:pStyle w:val="4"/>
+      </w:pPr>
+      <w:r>
+        <w:t>Tiếng Anh</w:t>
+      </w:r>
+    </w:p>
+    <w:p>
+      <w:pPr>
+        <w:pStyle w:val="4"/>
+        <w:rPr>
+          <w:rFonts w:hint="default"/>
+          <w:lang w:val="vi-VN"/>
+        </w:rPr>
+      </w:pPr>
+      <w:r>
+        <w:rPr>
+          <w:rFonts w:hint="default"/>
+        </w:rPr>
+        <w:fldChar w:fldCharType="begin"/>
+      </w:r>
+      <w:r>
+        <w:rPr>
+          <w:rFonts w:hint="default"/>
+        </w:rPr>
+        <w:instrText xml:space="preserve"> HYPERLINK "https://sebastianraschka.com/faq/docs/gradient-optimization.html" </w:instrText>
+      </w:r>
+      <w:r>
+        <w:rPr>
+          <w:rFonts w:hint="default"/>
+        </w:rPr>
+        <w:fldChar w:fldCharType="separate"/>
+      </w:r>
+      <w:r>
+        <w:rPr>
+          <w:rStyle w:val="25"/>
+          <w:rFonts w:hint="default"/>
+        </w:rPr>
+        <w:t>https://sebastianraschka.com/faq/docs/gradient-optimization.html</w:t>
+      </w:r>
+      <w:r>
+        <w:rPr>
+          <w:rFonts w:hint="default"/>
+        </w:rPr>
+        <w:fldChar w:fldCharType="end"/>
+      </w:r>
+      <w:r>
+        <w:rPr>
+          <w:rFonts w:hint="default"/>
+          <w:lang w:val="vi-VN"/>
+        </w:rPr>
+        <w:t xml:space="preserve"> </w:t>
+      </w:r>
+    </w:p>
+    <w:p>
+      <w:pPr>
+        <w:pStyle w:val="4"/>
+      </w:pPr>
+      <w:r>
+        <w:rPr>
+          <w:rFonts w:hint="default"/>
+        </w:rPr>
+        <w:fldChar w:fldCharType="begin"/>
+      </w:r>
+      <w:r>
+        <w:rPr>
+          <w:rFonts w:hint="default"/>
+        </w:rPr>
+        <w:instrText xml:space="preserve"> HYPERLINK "https://www.oreilly.com/library/view/designing-machine-learning/9781098107956/ch09.html" </w:instrText>
+      </w:r>
+      <w:r>
+        <w:rPr>
+          <w:rFonts w:hint="default"/>
+        </w:rPr>
+        <w:fldChar w:fldCharType="separate"/>
+      </w:r>
+      <w:r>
+        <w:rPr>
+          <w:rStyle w:val="25"/>
+          <w:rFonts w:hint="default"/>
+        </w:rPr>
+        <w:t>https://www.oreilly.com/library/view/designing-machine-learning/9781098107956/ch09.html</w:t>
+      </w:r>
+      <w:r>
+        <w:rPr>
+          <w:rFonts w:hint="default"/>
+        </w:rPr>
+        <w:fldChar w:fldCharType="end"/>
+      </w:r>
+      <w:r>
+        <w:rPr>
+          <w:rFonts w:hint="default"/>
+          <w:lang w:val="vi-VN"/>
+        </w:rPr>
+        <w:t xml:space="preserve"> </w:t>
+      </w:r>
+      <w:r>
+        <w:fldChar w:fldCharType="begin"/>
+      </w:r>
+      <w:r>
+        <w:instrText xml:space="preserve"> ADDIN ZOTERO_BIBL {"uncited":[],"omitted":[],"custom":[]} CSL_BIBLIOGRAPHY </w:instrText>
+      </w:r>
+      <w:r>
+        <w:fldChar w:fldCharType="separate"/>
+      </w:r>
+    </w:p>
+    <w:p>
+      <w:pPr>
+        <w:pStyle w:val="4"/>
+      </w:pPr>
+      <w:r>
+        <w:fldChar w:fldCharType="end"/>
       </w:r>
     </w:p>
     <w:sectPr>
       <w:pgSz w:w="11906" w:h="16838"/>
-      <w:pgMar w:top="1440" w:right="1800" w:bottom="1440" w:left="1800" w:header="720" w:footer="720" w:gutter="0"/>
+      <w:pgMar w:top="1985" w:right="1134" w:bottom="1701" w:left="1985" w:header="720" w:footer="720" w:gutter="0"/>
+      <w:pgNumType w:start="1"/>
       <w:cols w:space="720" w:num="1"/>
       <w:docGrid w:linePitch="360" w:charSpace="0"/>
     </w:sectPr>
@@ -3033,22 +5652,327 @@
 </w:document>
 </file>
 
+<file path=word/endnotes.xml><?xml version="1.0" encoding="utf-8"?>
+<w:endnotes xmlns:wpc="http://schemas.microsoft.com/office/word/2010/wordprocessingCanvas" xmlns:mc="http://schemas.openxmlformats.org/markup-compatibility/2006" xmlns:o="urn:schemas-microsoft-com:office:office" xmlns:r="http://schemas.openxmlformats.org/officeDocument/2006/relationships" xmlns:m="http://schemas.openxmlformats.org/officeDocument/2006/math" xmlns:v="urn:schemas-microsoft-com:vml" xmlns:wp14="http://schemas.microsoft.com/office/word/2010/wordprocessingDrawing" xmlns:wp="http://schemas.openxmlformats.org/drawingml/2006/wordprocessingDrawing" xmlns:w="http://schemas.openxmlformats.org/wordprocessingml/2006/main" xmlns:w14="http://schemas.microsoft.com/office/word/2010/wordml" xmlns:w15="http://schemas.microsoft.com/office/word/2012/wordml" xmlns:w10="urn:schemas-microsoft-com:office:word" xmlns:wpg="http://schemas.microsoft.com/office/word/2010/wordprocessingGroup" xmlns:wpi="http://schemas.microsoft.com/office/word/2010/wordprocessingInk" xmlns:wne="http://schemas.microsoft.com/office/word/2006/wordml" xmlns:wps="http://schemas.microsoft.com/office/word/2010/wordprocessingShape" xmlns:wpsCustomData="http://www.wps.cn/officeDocument/2013/wpsCustomData" mc:Ignorable="w14 w15 wp14">
+  <w:endnote w:type="separator" w:id="0">
+    <w:p>
+      <w:pPr>
+        <w:spacing w:line="240" w:lineRule="auto"/>
+      </w:pPr>
+      <w:r>
+        <w:separator/>
+      </w:r>
+    </w:p>
+  </w:endnote>
+  <w:endnote w:type="continuationSeparator" w:id="1">
+    <w:p>
+      <w:pPr>
+        <w:spacing w:line="240" w:lineRule="auto"/>
+      </w:pPr>
+      <w:r>
+        <w:continuationSeparator/>
+      </w:r>
+    </w:p>
+  </w:endnote>
+</w:endnotes>
+</file>
+
+<file path=word/footnotes.xml><?xml version="1.0" encoding="utf-8"?>
+<w:footnotes xmlns:wpc="http://schemas.microsoft.com/office/word/2010/wordprocessingCanvas" xmlns:mc="http://schemas.openxmlformats.org/markup-compatibility/2006" xmlns:o="urn:schemas-microsoft-com:office:office" xmlns:r="http://schemas.openxmlformats.org/officeDocument/2006/relationships" xmlns:m="http://schemas.openxmlformats.org/officeDocument/2006/math" xmlns:v="urn:schemas-microsoft-com:vml" xmlns:wp14="http://schemas.microsoft.com/office/word/2010/wordprocessingDrawing" xmlns:wp="http://schemas.openxmlformats.org/drawingml/2006/wordprocessingDrawing" xmlns:w="http://schemas.openxmlformats.org/wordprocessingml/2006/main" xmlns:w14="http://schemas.microsoft.com/office/word/2010/wordml" xmlns:w15="http://schemas.microsoft.com/office/word/2012/wordml" xmlns:w10="urn:schemas-microsoft-com:office:word" xmlns:wpg="http://schemas.microsoft.com/office/word/2010/wordprocessingGroup" xmlns:wpi="http://schemas.microsoft.com/office/word/2010/wordprocessingInk" xmlns:wne="http://schemas.microsoft.com/office/word/2006/wordml" xmlns:wps="http://schemas.microsoft.com/office/word/2010/wordprocessingShape" xmlns:wpsCustomData="http://www.wps.cn/officeDocument/2013/wpsCustomData" mc:Ignorable="w14 w15 wp14">
+  <w:footnote w:type="separator" w:id="0">
+    <w:p>
+      <w:pPr>
+        <w:spacing w:before="0" w:after="0" w:line="240" w:lineRule="auto"/>
+      </w:pPr>
+      <w:r>
+        <w:separator/>
+      </w:r>
+    </w:p>
+  </w:footnote>
+  <w:footnote w:type="continuationSeparator" w:id="1">
+    <w:p>
+      <w:pPr>
+        <w:spacing w:before="0" w:after="0" w:line="240" w:lineRule="auto"/>
+      </w:pPr>
+      <w:r>
+        <w:continuationSeparator/>
+      </w:r>
+    </w:p>
+  </w:footnote>
+</w:footnotes>
+</file>
+
+<file path=word/header1.xml><?xml version="1.0" encoding="utf-8"?>
+<w:hdr xmlns:wpc="http://schemas.microsoft.com/office/word/2010/wordprocessingCanvas" xmlns:mc="http://schemas.openxmlformats.org/markup-compatibility/2006" xmlns:o="urn:schemas-microsoft-com:office:office" xmlns:r="http://schemas.openxmlformats.org/officeDocument/2006/relationships" xmlns:m="http://schemas.openxmlformats.org/officeDocument/2006/math" xmlns:v="urn:schemas-microsoft-com:vml" xmlns:wp14="http://schemas.microsoft.com/office/word/2010/wordprocessingDrawing" xmlns:wp="http://schemas.openxmlformats.org/drawingml/2006/wordprocessingDrawing" xmlns:w10="urn:schemas-microsoft-com:office:word" xmlns:w="http://schemas.openxmlformats.org/wordprocessingml/2006/main" xmlns:w14="http://schemas.microsoft.com/office/word/2010/wordml" xmlns:w15="http://schemas.microsoft.com/office/word/2012/wordml" xmlns:wpg="http://schemas.microsoft.com/office/word/2010/wordprocessingGroup" xmlns:wpi="http://schemas.microsoft.com/office/word/2010/wordprocessingInk" xmlns:wne="http://schemas.microsoft.com/office/word/2006/wordml" xmlns:wps="http://schemas.microsoft.com/office/word/2010/wordprocessingShape" xmlns:wpsCustomData="http://www.wps.cn/officeDocument/2013/wpsCustomData" mc:Ignorable="w14 w15 wp14">
+  <w:p>
+    <w:pPr>
+      <w:pStyle w:val="24"/>
+      <w:jc w:val="center"/>
+      <w:rPr>
+        <w:rStyle w:val="45"/>
+      </w:rPr>
+    </w:pPr>
+  </w:p>
+  <w:p>
+    <w:pPr>
+      <w:pStyle w:val="4"/>
+    </w:pPr>
+  </w:p>
+</w:hdr>
+</file>
+
+<file path=word/header2.xml><?xml version="1.0" encoding="utf-8"?>
+<w:hdr xmlns:wpc="http://schemas.microsoft.com/office/word/2010/wordprocessingCanvas" xmlns:mc="http://schemas.openxmlformats.org/markup-compatibility/2006" xmlns:o="urn:schemas-microsoft-com:office:office" xmlns:r="http://schemas.openxmlformats.org/officeDocument/2006/relationships" xmlns:m="http://schemas.openxmlformats.org/officeDocument/2006/math" xmlns:v="urn:schemas-microsoft-com:vml" xmlns:wp14="http://schemas.microsoft.com/office/word/2010/wordprocessingDrawing" xmlns:wp="http://schemas.openxmlformats.org/drawingml/2006/wordprocessingDrawing" xmlns:w10="urn:schemas-microsoft-com:office:word" xmlns:w="http://schemas.openxmlformats.org/wordprocessingml/2006/main" xmlns:w14="http://schemas.microsoft.com/office/word/2010/wordml" xmlns:w15="http://schemas.microsoft.com/office/word/2012/wordml" xmlns:wpg="http://schemas.microsoft.com/office/word/2010/wordprocessingGroup" xmlns:wpi="http://schemas.microsoft.com/office/word/2010/wordprocessingInk" xmlns:wne="http://schemas.microsoft.com/office/word/2006/wordml" xmlns:wps="http://schemas.microsoft.com/office/word/2010/wordprocessingShape" xmlns:wpsCustomData="http://www.wps.cn/officeDocument/2013/wpsCustomData" mc:Ignorable="w14 w15 wp14">
+  <w:sdt>
+    <w:sdtPr>
+      <w:id w:val="-1487547156"/>
+      <w:docPartObj>
+        <w:docPartGallery w:val="AutoText"/>
+      </w:docPartObj>
+    </w:sdtPr>
+    <w:sdtContent>
+      <w:p>
+        <w:pPr>
+          <w:pStyle w:val="24"/>
+          <w:jc w:val="center"/>
+        </w:pPr>
+        <w:r>
+          <w:fldChar w:fldCharType="begin"/>
+        </w:r>
+        <w:r>
+          <w:instrText xml:space="preserve"> PAGE   \* MERGEFORMAT </w:instrText>
+        </w:r>
+        <w:r>
+          <w:fldChar w:fldCharType="separate"/>
+        </w:r>
+        <w:r>
+          <w:t>iii</w:t>
+        </w:r>
+        <w:r>
+          <w:fldChar w:fldCharType="end"/>
+        </w:r>
+      </w:p>
+    </w:sdtContent>
+  </w:sdt>
+  <w:p>
+    <w:pPr>
+      <w:pStyle w:val="4"/>
+    </w:pPr>
+  </w:p>
+</w:hdr>
+</file>
+
+<file path=word/header3.xml><?xml version="1.0" encoding="utf-8"?>
+<w:hdr xmlns:wpc="http://schemas.microsoft.com/office/word/2010/wordprocessingCanvas" xmlns:mc="http://schemas.openxmlformats.org/markup-compatibility/2006" xmlns:o="urn:schemas-microsoft-com:office:office" xmlns:r="http://schemas.openxmlformats.org/officeDocument/2006/relationships" xmlns:m="http://schemas.openxmlformats.org/officeDocument/2006/math" xmlns:v="urn:schemas-microsoft-com:vml" xmlns:wp14="http://schemas.microsoft.com/office/word/2010/wordprocessingDrawing" xmlns:wp="http://schemas.openxmlformats.org/drawingml/2006/wordprocessingDrawing" xmlns:w10="urn:schemas-microsoft-com:office:word" xmlns:w="http://schemas.openxmlformats.org/wordprocessingml/2006/main" xmlns:w14="http://schemas.microsoft.com/office/word/2010/wordml" xmlns:w15="http://schemas.microsoft.com/office/word/2012/wordml" xmlns:wpg="http://schemas.microsoft.com/office/word/2010/wordprocessingGroup" xmlns:wpi="http://schemas.microsoft.com/office/word/2010/wordprocessingInk" xmlns:wne="http://schemas.microsoft.com/office/word/2006/wordml" xmlns:wps="http://schemas.microsoft.com/office/word/2010/wordprocessingShape" xmlns:wpsCustomData="http://www.wps.cn/officeDocument/2013/wpsCustomData" mc:Ignorable="w14 w15 wp14">
+  <w:sdt>
+    <w:sdtPr>
+      <w:id w:val="-2026468923"/>
+      <w:docPartObj>
+        <w:docPartGallery w:val="AutoText"/>
+      </w:docPartObj>
+    </w:sdtPr>
+    <w:sdtEndPr>
+      <w:rPr>
+        <w:rStyle w:val="45"/>
+        <w:sz w:val="26"/>
+        <w:szCs w:val="26"/>
+      </w:rPr>
+    </w:sdtEndPr>
+    <w:sdtContent>
+      <w:p>
+        <w:pPr>
+          <w:pStyle w:val="24"/>
+          <w:jc w:val="center"/>
+          <w:rPr>
+            <w:rStyle w:val="45"/>
+          </w:rPr>
+        </w:pPr>
+        <w:r>
+          <w:rPr>
+            <w:rStyle w:val="45"/>
+          </w:rPr>
+          <w:fldChar w:fldCharType="begin"/>
+        </w:r>
+        <w:r>
+          <w:rPr>
+            <w:rStyle w:val="45"/>
+          </w:rPr>
+          <w:instrText xml:space="preserve"> PAGE   \* MERGEFORMAT </w:instrText>
+        </w:r>
+        <w:r>
+          <w:rPr>
+            <w:rStyle w:val="45"/>
+          </w:rPr>
+          <w:fldChar w:fldCharType="separate"/>
+        </w:r>
+        <w:r>
+          <w:rPr>
+            <w:rStyle w:val="45"/>
+          </w:rPr>
+          <w:t>1</w:t>
+        </w:r>
+        <w:r>
+          <w:rPr>
+            <w:rStyle w:val="45"/>
+          </w:rPr>
+          <w:fldChar w:fldCharType="end"/>
+        </w:r>
+      </w:p>
+    </w:sdtContent>
+  </w:sdt>
+  <w:p>
+    <w:pPr>
+      <w:pStyle w:val="4"/>
+    </w:pPr>
+  </w:p>
+</w:hdr>
+</file>
+
 <file path=word/numbering.xml><?xml version="1.0" encoding="utf-8"?>
 <w:numbering xmlns:wpc="http://schemas.microsoft.com/office/word/2010/wordprocessingCanvas" xmlns:mc="http://schemas.openxmlformats.org/markup-compatibility/2006" xmlns:o="urn:schemas-microsoft-com:office:office" xmlns:r="http://schemas.openxmlformats.org/officeDocument/2006/relationships" xmlns:m="http://schemas.openxmlformats.org/officeDocument/2006/math" xmlns:v="urn:schemas-microsoft-com:vml" xmlns:wp14="http://schemas.microsoft.com/office/word/2010/wordprocessingDrawing" xmlns:wp="http://schemas.openxmlformats.org/drawingml/2006/wordprocessingDrawing" xmlns:w10="urn:schemas-microsoft-com:office:word" xmlns:w="http://schemas.openxmlformats.org/wordprocessingml/2006/main" xmlns:w14="http://schemas.microsoft.com/office/word/2010/wordml" xmlns:wpg="http://schemas.microsoft.com/office/word/2010/wordprocessingGroup" xmlns:wpi="http://schemas.microsoft.com/office/word/2010/wordprocessingInk" xmlns:wne="http://schemas.microsoft.com/office/word/2006/wordml" xmlns:wps="http://schemas.microsoft.com/office/word/2010/wordprocessingShape" xmlns:wpsCustomData="http://www.wps.cn/officeDocument/2013/wpsCustomData" mc:Ignorable="w14 wp14">
   <w:abstractNum w:abstractNumId="0">
-    <w:nsid w:val="D1857493"/>
+    <w:nsid w:val="121724AE"/>
+    <w:multiLevelType w:val="multilevel"/>
+    <w:tmpl w:val="121724AE"/>
+    <w:lvl w:ilvl="0" w:tentative="0">
+      <w:start w:val="1"/>
+      <w:numFmt w:val="decimal"/>
+      <w:pStyle w:val="2"/>
+      <w:suff w:val="space"/>
+      <w:lvlText w:val="CHƯƠNG %1. "/>
+      <w:lvlJc w:val="left"/>
+      <w:pPr>
+        <w:ind w:left="284" w:hanging="284"/>
+      </w:pPr>
+      <w:rPr>
+        <w:rFonts w:hint="default"/>
+      </w:rPr>
+    </w:lvl>
+    <w:lvl w:ilvl="1" w:tentative="0">
+      <w:start w:val="1"/>
+      <w:numFmt w:val="decimal"/>
+      <w:pStyle w:val="3"/>
+      <w:suff w:val="space"/>
+      <w:lvlText w:val="%1.%2"/>
+      <w:lvlJc w:val="left"/>
+      <w:pPr>
+        <w:ind w:left="284" w:hanging="284"/>
+      </w:pPr>
+      <w:rPr>
+        <w:rFonts w:hint="default"/>
+      </w:rPr>
+    </w:lvl>
+    <w:lvl w:ilvl="2" w:tentative="0">
+      <w:start w:val="1"/>
+      <w:numFmt w:val="decimal"/>
+      <w:pStyle w:val="5"/>
+      <w:suff w:val="space"/>
+      <w:lvlText w:val="%1.%2.%3"/>
+      <w:lvlJc w:val="left"/>
+      <w:pPr>
+        <w:ind w:left="284" w:hanging="284"/>
+      </w:pPr>
+      <w:rPr>
+        <w:rFonts w:hint="default"/>
+      </w:rPr>
+    </w:lvl>
+    <w:lvl w:ilvl="3" w:tentative="0">
+      <w:start w:val="1"/>
+      <w:numFmt w:val="decimal"/>
+      <w:pStyle w:val="6"/>
+      <w:suff w:val="space"/>
+      <w:lvlText w:val="%1.%2.%3.%4"/>
+      <w:lvlJc w:val="left"/>
+      <w:pPr>
+        <w:ind w:left="284" w:hanging="284"/>
+      </w:pPr>
+      <w:rPr>
+        <w:rFonts w:hint="default"/>
+      </w:rPr>
+    </w:lvl>
+    <w:lvl w:ilvl="4" w:tentative="0">
+      <w:start w:val="1"/>
+      <w:numFmt w:val="decimal"/>
+      <w:pStyle w:val="7"/>
+      <w:lvlText w:val="%1.%2.%3.%4.%5"/>
+      <w:lvlJc w:val="left"/>
+      <w:pPr>
+        <w:ind w:left="0" w:firstLine="0"/>
+      </w:pPr>
+      <w:rPr>
+        <w:rFonts w:hint="default"/>
+      </w:rPr>
+    </w:lvl>
+    <w:lvl w:ilvl="5" w:tentative="0">
+      <w:start w:val="1"/>
+      <w:numFmt w:val="decimal"/>
+      <w:pStyle w:val="8"/>
+      <w:lvlText w:val="%1.%2.%3.%4.%5.%6"/>
+      <w:lvlJc w:val="left"/>
+      <w:pPr>
+        <w:ind w:left="0" w:firstLine="0"/>
+      </w:pPr>
+      <w:rPr>
+        <w:rFonts w:hint="default"/>
+      </w:rPr>
+    </w:lvl>
+    <w:lvl w:ilvl="6" w:tentative="0">
+      <w:start w:val="1"/>
+      <w:numFmt w:val="decimal"/>
+      <w:pStyle w:val="9"/>
+      <w:lvlText w:val="%1.%2.%3.%4.%5.%6.%7"/>
+      <w:lvlJc w:val="left"/>
+      <w:pPr>
+        <w:ind w:left="0" w:firstLine="0"/>
+      </w:pPr>
+      <w:rPr>
+        <w:rFonts w:hint="default"/>
+      </w:rPr>
+    </w:lvl>
+    <w:lvl w:ilvl="7" w:tentative="0">
+      <w:start w:val="1"/>
+      <w:numFmt w:val="decimal"/>
+      <w:pStyle w:val="10"/>
+      <w:lvlText w:val="%1.%2.%3.%4.%5.%6.%7.%8"/>
+      <w:lvlJc w:val="left"/>
+      <w:pPr>
+        <w:ind w:left="0" w:firstLine="0"/>
+      </w:pPr>
+      <w:rPr>
+        <w:rFonts w:hint="default"/>
+      </w:rPr>
+    </w:lvl>
+    <w:lvl w:ilvl="8" w:tentative="0">
+      <w:start w:val="1"/>
+      <w:numFmt w:val="decimal"/>
+      <w:pStyle w:val="11"/>
+      <w:lvlText w:val="%1.%2.%3.%4.%5.%6.%7.%8.%9"/>
+      <w:lvlJc w:val="left"/>
+      <w:pPr>
+        <w:ind w:left="0" w:firstLine="0"/>
+      </w:pPr>
+      <w:rPr>
+        <w:rFonts w:hint="default"/>
+      </w:rPr>
+    </w:lvl>
+  </w:abstractNum>
+  <w:abstractNum w:abstractNumId="1">
+    <w:nsid w:val="45FEC00C"/>
     <w:multiLevelType w:val="singleLevel"/>
-    <w:tmpl w:val="D1857493"/>
+    <w:tmpl w:val="45FEC00C"/>
     <w:lvl w:ilvl="0" w:tentative="0">
-      <w:start w:val="2"/>
+      <w:start w:val="3"/>
       <w:numFmt w:val="decimal"/>
       <w:suff w:val="space"/>
-      <w:lvlText w:val="%1)"/>
+      <w:lvlText w:val="%1."/>
       <w:lvlJc w:val="left"/>
     </w:lvl>
   </w:abstractNum>
   <w:num w:numId="1">
     <w:abstractNumId w:val="0"/>
+  </w:num>
+  <w:num w:numId="2">
+    <w:abstractNumId w:val="1"/>
   </w:num>
 </w:numbering>
 </file>
@@ -3058,162 +5982,163 @@
   <w:docDefaults>
     <w:rPrDefault>
       <w:rPr>
-        <w:rFonts w:ascii="Times New Roman" w:hAnsi="Times New Roman" w:eastAsia="SimSun" w:cs="Times New Roman"/>
+        <w:rFonts w:ascii="Times New Roman" w:hAnsi="Times New Roman" w:eastAsiaTheme="minorHAnsi" w:cstheme="minorBidi"/>
       </w:rPr>
     </w:rPrDefault>
     <w:pPrDefault/>
   </w:docDefaults>
   <w:latentStyles w:count="260" w:defQFormat="0" w:defUnhideWhenUsed="1" w:defSemiHidden="1" w:defUIPriority="99" w:defLockedState="0">
-    <w:lsdException w:qFormat="1" w:unhideWhenUsed="0" w:uiPriority="0" w:semiHidden="0" w:name="Normal"/>
+    <w:lsdException w:qFormat="1" w:unhideWhenUsed="0" w:uiPriority="4" w:semiHidden="0" w:name="Normal"/>
     <w:lsdException w:qFormat="1" w:unhideWhenUsed="0" w:uiPriority="0" w:semiHidden="0" w:name="heading 1"/>
-    <w:lsdException w:qFormat="1" w:uiPriority="0" w:name="heading 2"/>
-    <w:lsdException w:qFormat="1" w:uiPriority="0" w:name="heading 3"/>
-    <w:lsdException w:qFormat="1" w:uiPriority="0" w:name="heading 4"/>
-    <w:lsdException w:qFormat="1" w:uiPriority="0" w:name="heading 5"/>
-    <w:lsdException w:qFormat="1" w:uiPriority="0" w:name="heading 6"/>
-    <w:lsdException w:qFormat="1" w:uiPriority="0" w:name="heading 7"/>
-    <w:lsdException w:qFormat="1" w:uiPriority="0" w:name="heading 8"/>
-    <w:lsdException w:qFormat="1" w:uiPriority="0" w:name="heading 9"/>
-    <w:lsdException w:unhideWhenUsed="0" w:uiPriority="0" w:semiHidden="0" w:name="index 1"/>
-    <w:lsdException w:unhideWhenUsed="0" w:uiPriority="0" w:semiHidden="0" w:name="index 2"/>
-    <w:lsdException w:unhideWhenUsed="0" w:uiPriority="0" w:semiHidden="0" w:name="index 3"/>
-    <w:lsdException w:unhideWhenUsed="0" w:uiPriority="0" w:semiHidden="0" w:name="index 4"/>
-    <w:lsdException w:unhideWhenUsed="0" w:uiPriority="0" w:semiHidden="0" w:name="index 5"/>
-    <w:lsdException w:unhideWhenUsed="0" w:uiPriority="0" w:semiHidden="0" w:name="index 6"/>
-    <w:lsdException w:unhideWhenUsed="0" w:uiPriority="0" w:semiHidden="0" w:name="index 7"/>
-    <w:lsdException w:unhideWhenUsed="0" w:uiPriority="0" w:semiHidden="0" w:name="index 8"/>
-    <w:lsdException w:unhideWhenUsed="0" w:uiPriority="0" w:semiHidden="0" w:name="index 9"/>
-    <w:lsdException w:unhideWhenUsed="0" w:uiPriority="0" w:semiHidden="0" w:name="toc 1"/>
-    <w:lsdException w:unhideWhenUsed="0" w:uiPriority="0" w:semiHidden="0" w:name="toc 2"/>
-    <w:lsdException w:unhideWhenUsed="0" w:uiPriority="0" w:semiHidden="0" w:name="toc 3"/>
-    <w:lsdException w:unhideWhenUsed="0" w:uiPriority="0" w:semiHidden="0" w:name="toc 4"/>
-    <w:lsdException w:unhideWhenUsed="0" w:uiPriority="0" w:semiHidden="0" w:name="toc 5"/>
-    <w:lsdException w:unhideWhenUsed="0" w:uiPriority="0" w:semiHidden="0" w:name="toc 6"/>
-    <w:lsdException w:unhideWhenUsed="0" w:uiPriority="0" w:semiHidden="0" w:name="toc 7"/>
-    <w:lsdException w:unhideWhenUsed="0" w:uiPriority="0" w:semiHidden="0" w:name="toc 8"/>
-    <w:lsdException w:unhideWhenUsed="0" w:uiPriority="0" w:semiHidden="0" w:name="toc 9"/>
-    <w:lsdException w:unhideWhenUsed="0" w:uiPriority="0" w:semiHidden="0" w:name="Normal Indent"/>
-    <w:lsdException w:unhideWhenUsed="0" w:uiPriority="0" w:semiHidden="0" w:name="footnote text"/>
-    <w:lsdException w:unhideWhenUsed="0" w:uiPriority="0" w:semiHidden="0" w:name="annotation text"/>
-    <w:lsdException w:unhideWhenUsed="0" w:uiPriority="0" w:semiHidden="0" w:name="header"/>
-    <w:lsdException w:unhideWhenUsed="0" w:uiPriority="0" w:semiHidden="0" w:name="footer"/>
-    <w:lsdException w:unhideWhenUsed="0" w:uiPriority="0" w:semiHidden="0" w:name="index heading"/>
-    <w:lsdException w:qFormat="1" w:uiPriority="0" w:name="caption"/>
-    <w:lsdException w:unhideWhenUsed="0" w:uiPriority="0" w:semiHidden="0" w:name="table of figures"/>
-    <w:lsdException w:unhideWhenUsed="0" w:uiPriority="0" w:semiHidden="0" w:name="envelope address"/>
-    <w:lsdException w:unhideWhenUsed="0" w:uiPriority="0" w:semiHidden="0" w:name="envelope return"/>
-    <w:lsdException w:unhideWhenUsed="0" w:uiPriority="0" w:semiHidden="0" w:name="footnote reference"/>
-    <w:lsdException w:unhideWhenUsed="0" w:uiPriority="0" w:semiHidden="0" w:name="annotation reference"/>
-    <w:lsdException w:unhideWhenUsed="0" w:uiPriority="0" w:semiHidden="0" w:name="line number"/>
-    <w:lsdException w:unhideWhenUsed="0" w:uiPriority="0" w:semiHidden="0" w:name="page number"/>
-    <w:lsdException w:unhideWhenUsed="0" w:uiPriority="0" w:semiHidden="0" w:name="endnote reference"/>
-    <w:lsdException w:unhideWhenUsed="0" w:uiPriority="0" w:semiHidden="0" w:name="endnote text"/>
-    <w:lsdException w:unhideWhenUsed="0" w:uiPriority="0" w:semiHidden="0" w:name="table of authorities"/>
-    <w:lsdException w:unhideWhenUsed="0" w:uiPriority="0" w:semiHidden="0" w:name="macro"/>
-    <w:lsdException w:unhideWhenUsed="0" w:uiPriority="0" w:semiHidden="0" w:name="toa heading"/>
-    <w:lsdException w:unhideWhenUsed="0" w:uiPriority="0" w:semiHidden="0" w:name="List"/>
-    <w:lsdException w:unhideWhenUsed="0" w:uiPriority="0" w:semiHidden="0" w:name="List Bullet"/>
-    <w:lsdException w:unhideWhenUsed="0" w:uiPriority="0" w:semiHidden="0" w:name="List Number"/>
-    <w:lsdException w:unhideWhenUsed="0" w:uiPriority="0" w:semiHidden="0" w:name="List 2"/>
-    <w:lsdException w:unhideWhenUsed="0" w:uiPriority="0" w:semiHidden="0" w:name="List 3"/>
-    <w:lsdException w:unhideWhenUsed="0" w:uiPriority="0" w:semiHidden="0" w:name="List 4"/>
-    <w:lsdException w:unhideWhenUsed="0" w:uiPriority="0" w:semiHidden="0" w:name="List 5"/>
-    <w:lsdException w:unhideWhenUsed="0" w:uiPriority="0" w:semiHidden="0" w:name="List Bullet 2"/>
-    <w:lsdException w:unhideWhenUsed="0" w:uiPriority="0" w:semiHidden="0" w:name="List Bullet 3"/>
-    <w:lsdException w:unhideWhenUsed="0" w:uiPriority="0" w:semiHidden="0" w:name="List Bullet 4"/>
-    <w:lsdException w:unhideWhenUsed="0" w:uiPriority="0" w:semiHidden="0" w:name="List Bullet 5"/>
-    <w:lsdException w:unhideWhenUsed="0" w:uiPriority="0" w:semiHidden="0" w:name="List Number 2"/>
-    <w:lsdException w:unhideWhenUsed="0" w:uiPriority="0" w:semiHidden="0" w:name="List Number 3"/>
-    <w:lsdException w:unhideWhenUsed="0" w:uiPriority="0" w:semiHidden="0" w:name="List Number 4"/>
-    <w:lsdException w:unhideWhenUsed="0" w:uiPriority="0" w:semiHidden="0" w:name="List Number 5"/>
-    <w:lsdException w:qFormat="1" w:unhideWhenUsed="0" w:uiPriority="0" w:semiHidden="0" w:name="Title"/>
-    <w:lsdException w:unhideWhenUsed="0" w:uiPriority="0" w:semiHidden="0" w:name="Closing"/>
-    <w:lsdException w:unhideWhenUsed="0" w:uiPriority="0" w:semiHidden="0" w:name="Signature"/>
-    <w:lsdException w:unhideWhenUsed="0" w:uiPriority="0" w:name="Default Paragraph Font"/>
-    <w:lsdException w:unhideWhenUsed="0" w:uiPriority="0" w:semiHidden="0" w:name="Body Text"/>
-    <w:lsdException w:unhideWhenUsed="0" w:uiPriority="0" w:semiHidden="0" w:name="Body Text Indent"/>
-    <w:lsdException w:unhideWhenUsed="0" w:uiPriority="0" w:semiHidden="0" w:name="List Continue"/>
-    <w:lsdException w:unhideWhenUsed="0" w:uiPriority="0" w:semiHidden="0" w:name="List Continue 2"/>
-    <w:lsdException w:unhideWhenUsed="0" w:uiPriority="0" w:semiHidden="0" w:name="List Continue 3"/>
-    <w:lsdException w:unhideWhenUsed="0" w:uiPriority="0" w:semiHidden="0" w:name="List Continue 4"/>
-    <w:lsdException w:unhideWhenUsed="0" w:uiPriority="0" w:semiHidden="0" w:name="List Continue 5"/>
-    <w:lsdException w:unhideWhenUsed="0" w:uiPriority="0" w:semiHidden="0" w:name="Message Header"/>
-    <w:lsdException w:qFormat="1" w:unhideWhenUsed="0" w:uiPriority="0" w:semiHidden="0" w:name="Subtitle"/>
-    <w:lsdException w:unhideWhenUsed="0" w:uiPriority="0" w:semiHidden="0" w:name="Salutation"/>
-    <w:lsdException w:unhideWhenUsed="0" w:uiPriority="0" w:semiHidden="0" w:name="Date"/>
-    <w:lsdException w:unhideWhenUsed="0" w:uiPriority="0" w:semiHidden="0" w:name="Body Text First Indent"/>
-    <w:lsdException w:unhideWhenUsed="0" w:uiPriority="0" w:semiHidden="0" w:name="Body Text First Indent 2"/>
-    <w:lsdException w:unhideWhenUsed="0" w:uiPriority="0" w:semiHidden="0" w:name="Note Heading"/>
-    <w:lsdException w:unhideWhenUsed="0" w:uiPriority="0" w:semiHidden="0" w:name="Body Text 2"/>
-    <w:lsdException w:unhideWhenUsed="0" w:uiPriority="0" w:semiHidden="0" w:name="Body Text 3"/>
-    <w:lsdException w:unhideWhenUsed="0" w:uiPriority="0" w:semiHidden="0" w:name="Body Text Indent 2"/>
-    <w:lsdException w:unhideWhenUsed="0" w:uiPriority="0" w:semiHidden="0" w:name="Body Text Indent 3"/>
-    <w:lsdException w:unhideWhenUsed="0" w:uiPriority="0" w:semiHidden="0" w:name="Block Text"/>
-    <w:lsdException w:unhideWhenUsed="0" w:uiPriority="0" w:semiHidden="0" w:name="Hyperlink"/>
-    <w:lsdException w:unhideWhenUsed="0" w:uiPriority="0" w:semiHidden="0" w:name="FollowedHyperlink"/>
-    <w:lsdException w:qFormat="1" w:unhideWhenUsed="0" w:uiPriority="0" w:semiHidden="0" w:name="Strong"/>
-    <w:lsdException w:qFormat="1" w:unhideWhenUsed="0" w:uiPriority="0" w:semiHidden="0" w:name="Emphasis"/>
-    <w:lsdException w:unhideWhenUsed="0" w:uiPriority="0" w:semiHidden="0" w:name="Document Map"/>
-    <w:lsdException w:unhideWhenUsed="0" w:uiPriority="0" w:semiHidden="0" w:name="Plain Text"/>
-    <w:lsdException w:unhideWhenUsed="0" w:uiPriority="0" w:semiHidden="0" w:name="E-mail Signature"/>
-    <w:lsdException w:unhideWhenUsed="0" w:uiPriority="0" w:semiHidden="0" w:name="Normal (Web)"/>
-    <w:lsdException w:unhideWhenUsed="0" w:uiPriority="0" w:semiHidden="0" w:name="HTML Acronym"/>
-    <w:lsdException w:unhideWhenUsed="0" w:uiPriority="0" w:semiHidden="0" w:name="HTML Address"/>
-    <w:lsdException w:unhideWhenUsed="0" w:uiPriority="0" w:semiHidden="0" w:name="HTML Cite"/>
-    <w:lsdException w:unhideWhenUsed="0" w:uiPriority="0" w:semiHidden="0" w:name="HTML Code"/>
-    <w:lsdException w:unhideWhenUsed="0" w:uiPriority="0" w:semiHidden="0" w:name="HTML Definition"/>
-    <w:lsdException w:unhideWhenUsed="0" w:uiPriority="0" w:semiHidden="0" w:name="HTML Keyboard"/>
-    <w:lsdException w:unhideWhenUsed="0" w:uiPriority="0" w:semiHidden="0" w:name="HTML Preformatted"/>
-    <w:lsdException w:unhideWhenUsed="0" w:uiPriority="0" w:semiHidden="0" w:name="HTML Sample"/>
-    <w:lsdException w:unhideWhenUsed="0" w:uiPriority="0" w:semiHidden="0" w:name="HTML Typewriter"/>
-    <w:lsdException w:unhideWhenUsed="0" w:uiPriority="0" w:semiHidden="0" w:name="HTML Variable"/>
-    <w:lsdException w:unhideWhenUsed="0" w:uiPriority="0" w:name="Normal Table"/>
-    <w:lsdException w:unhideWhenUsed="0" w:uiPriority="0" w:semiHidden="0" w:name="annotation subject"/>
-    <w:lsdException w:unhideWhenUsed="0" w:uiPriority="0" w:semiHidden="0" w:name="Table Simple 1"/>
-    <w:lsdException w:unhideWhenUsed="0" w:uiPriority="0" w:semiHidden="0" w:name="Table Simple 2"/>
-    <w:lsdException w:unhideWhenUsed="0" w:uiPriority="0" w:semiHidden="0" w:name="Table Simple 3"/>
-    <w:lsdException w:unhideWhenUsed="0" w:uiPriority="0" w:semiHidden="0" w:name="Table Classic 1"/>
-    <w:lsdException w:unhideWhenUsed="0" w:uiPriority="0" w:semiHidden="0" w:name="Table Classic 2"/>
-    <w:lsdException w:unhideWhenUsed="0" w:uiPriority="0" w:semiHidden="0" w:name="Table Classic 3"/>
-    <w:lsdException w:unhideWhenUsed="0" w:uiPriority="0" w:semiHidden="0" w:name="Table Classic 4"/>
-    <w:lsdException w:unhideWhenUsed="0" w:uiPriority="0" w:semiHidden="0" w:name="Table Colorful 1"/>
-    <w:lsdException w:unhideWhenUsed="0" w:uiPriority="0" w:semiHidden="0" w:name="Table Colorful 2"/>
-    <w:lsdException w:unhideWhenUsed="0" w:uiPriority="0" w:semiHidden="0" w:name="Table Colorful 3"/>
-    <w:lsdException w:unhideWhenUsed="0" w:uiPriority="0" w:semiHidden="0" w:name="Table Columns 1"/>
-    <w:lsdException w:unhideWhenUsed="0" w:uiPriority="0" w:semiHidden="0" w:name="Table Columns 2"/>
-    <w:lsdException w:unhideWhenUsed="0" w:uiPriority="0" w:semiHidden="0" w:name="Table Columns 3"/>
-    <w:lsdException w:unhideWhenUsed="0" w:uiPriority="0" w:semiHidden="0" w:name="Table Columns 4"/>
-    <w:lsdException w:unhideWhenUsed="0" w:uiPriority="0" w:semiHidden="0" w:name="Table Columns 5"/>
-    <w:lsdException w:unhideWhenUsed="0" w:uiPriority="0" w:semiHidden="0" w:name="Table Grid 1"/>
-    <w:lsdException w:unhideWhenUsed="0" w:uiPriority="0" w:semiHidden="0" w:name="Table Grid 2"/>
-    <w:lsdException w:unhideWhenUsed="0" w:uiPriority="0" w:semiHidden="0" w:name="Table Grid 3"/>
-    <w:lsdException w:unhideWhenUsed="0" w:uiPriority="0" w:semiHidden="0" w:name="Table Grid 4"/>
-    <w:lsdException w:unhideWhenUsed="0" w:uiPriority="0" w:semiHidden="0" w:name="Table Grid 5"/>
-    <w:lsdException w:unhideWhenUsed="0" w:uiPriority="0" w:semiHidden="0" w:name="Table Grid 6"/>
-    <w:lsdException w:unhideWhenUsed="0" w:uiPriority="0" w:semiHidden="0" w:name="Table Grid 7"/>
-    <w:lsdException w:unhideWhenUsed="0" w:uiPriority="0" w:semiHidden="0" w:name="Table Grid 8"/>
-    <w:lsdException w:unhideWhenUsed="0" w:uiPriority="0" w:semiHidden="0" w:name="Table List 1"/>
-    <w:lsdException w:unhideWhenUsed="0" w:uiPriority="0" w:semiHidden="0" w:name="Table List 2"/>
-    <w:lsdException w:unhideWhenUsed="0" w:uiPriority="0" w:semiHidden="0" w:name="Table List 3"/>
-    <w:lsdException w:unhideWhenUsed="0" w:uiPriority="0" w:semiHidden="0" w:name="Table List 4"/>
-    <w:lsdException w:unhideWhenUsed="0" w:uiPriority="0" w:semiHidden="0" w:name="Table List 5"/>
-    <w:lsdException w:unhideWhenUsed="0" w:uiPriority="0" w:semiHidden="0" w:name="Table List 6"/>
-    <w:lsdException w:unhideWhenUsed="0" w:uiPriority="0" w:semiHidden="0" w:name="Table List 7"/>
-    <w:lsdException w:unhideWhenUsed="0" w:uiPriority="0" w:semiHidden="0" w:name="Table List 8"/>
-    <w:lsdException w:unhideWhenUsed="0" w:uiPriority="0" w:semiHidden="0" w:name="Table 3D effects 1"/>
-    <w:lsdException w:unhideWhenUsed="0" w:uiPriority="0" w:semiHidden="0" w:name="Table 3D effects 2"/>
-    <w:lsdException w:unhideWhenUsed="0" w:uiPriority="0" w:semiHidden="0" w:name="Table 3D effects 3"/>
-    <w:lsdException w:unhideWhenUsed="0" w:uiPriority="0" w:semiHidden="0" w:name="Table Contemporary"/>
-    <w:lsdException w:unhideWhenUsed="0" w:uiPriority="0" w:semiHidden="0" w:name="Table Elegant"/>
-    <w:lsdException w:unhideWhenUsed="0" w:uiPriority="0" w:semiHidden="0" w:name="Table Professional"/>
-    <w:lsdException w:unhideWhenUsed="0" w:uiPriority="0" w:semiHidden="0" w:name="Table Subtle 1"/>
-    <w:lsdException w:unhideWhenUsed="0" w:uiPriority="0" w:semiHidden="0" w:name="Table Subtle 2"/>
-    <w:lsdException w:unhideWhenUsed="0" w:uiPriority="0" w:semiHidden="0" w:name="Table Web 1"/>
-    <w:lsdException w:unhideWhenUsed="0" w:uiPriority="0" w:semiHidden="0" w:name="Table Web 2"/>
-    <w:lsdException w:unhideWhenUsed="0" w:uiPriority="0" w:semiHidden="0" w:name="Table Web 3"/>
-    <w:lsdException w:unhideWhenUsed="0" w:uiPriority="0" w:semiHidden="0" w:name="Balloon Text"/>
-    <w:lsdException w:unhideWhenUsed="0" w:uiPriority="0" w:semiHidden="0" w:name="Table Grid"/>
-    <w:lsdException w:unhideWhenUsed="0" w:uiPriority="0" w:semiHidden="0" w:name="Table Theme"/>
+    <w:lsdException w:qFormat="1" w:uiPriority="1" w:semiHidden="0" w:name="heading 2"/>
+    <w:lsdException w:qFormat="1" w:uiPriority="1" w:semiHidden="0" w:name="heading 3"/>
+    <w:lsdException w:qFormat="1" w:uiPriority="1" w:semiHidden="0" w:name="heading 4"/>
+    <w:lsdException w:uiPriority="9" w:semiHidden="0" w:name="heading 5"/>
+    <w:lsdException w:uiPriority="9" w:name="heading 6"/>
+    <w:lsdException w:qFormat="1" w:uiPriority="9" w:name="heading 7"/>
+    <w:lsdException w:qFormat="1" w:uiPriority="9" w:name="heading 8"/>
+    <w:lsdException w:qFormat="1" w:uiPriority="9" w:name="heading 9"/>
+    <w:lsdException w:uiPriority="99" w:name="index 1"/>
+    <w:lsdException w:uiPriority="99" w:name="index 2"/>
+    <w:lsdException w:uiPriority="99" w:name="index 3"/>
+    <w:lsdException w:uiPriority="99" w:name="index 4"/>
+    <w:lsdException w:uiPriority="99" w:name="index 5"/>
+    <w:lsdException w:uiPriority="99" w:name="index 6"/>
+    <w:lsdException w:uiPriority="99" w:name="index 7"/>
+    <w:lsdException w:uiPriority="99" w:name="index 8"/>
+    <w:lsdException w:uiPriority="99" w:name="index 9"/>
+    <w:lsdException w:qFormat="1" w:uiPriority="39" w:semiHidden="0" w:name="toc 1"/>
+    <w:lsdException w:qFormat="1" w:uiPriority="39" w:semiHidden="0" w:name="toc 2"/>
+    <w:lsdException w:qFormat="1" w:uiPriority="39" w:semiHidden="0" w:name="toc 3"/>
+    <w:lsdException w:qFormat="1" w:uiPriority="39" w:semiHidden="0" w:name="toc 4"/>
+    <w:lsdException w:qFormat="1" w:uiPriority="39" w:semiHidden="0" w:name="toc 5"/>
+    <w:lsdException w:qFormat="1" w:uiPriority="39" w:semiHidden="0" w:name="toc 6"/>
+    <w:lsdException w:qFormat="1" w:uiPriority="39" w:semiHidden="0" w:name="toc 7"/>
+    <w:lsdException w:qFormat="1" w:uiPriority="39" w:semiHidden="0" w:name="toc 8"/>
+    <w:lsdException w:qFormat="1" w:uiPriority="39" w:semiHidden="0" w:name="toc 9"/>
+    <w:lsdException w:uiPriority="99" w:name="Normal Indent"/>
+    <w:lsdException w:qFormat="1" w:uiPriority="99" w:name="footnote text"/>
+    <w:lsdException w:uiPriority="0" w:semiHidden="0" w:name="annotation text"/>
+    <w:lsdException w:qFormat="1" w:uiPriority="99" w:semiHidden="0" w:name="header"/>
+    <w:lsdException w:qFormat="1" w:uiPriority="99" w:semiHidden="0" w:name="footer"/>
+    <w:lsdException w:uiPriority="99" w:name="index heading"/>
+    <w:lsdException w:qFormat="1" w:uiPriority="3" w:semiHidden="0" w:name="caption"/>
+    <w:lsdException w:qFormat="1" w:uiPriority="99" w:semiHidden="0" w:name="table of figures"/>
+    <w:lsdException w:uiPriority="99" w:name="envelope address"/>
+    <w:lsdException w:uiPriority="99" w:name="envelope return"/>
+    <w:lsdException w:qFormat="1" w:uiPriority="99" w:name="footnote reference"/>
+    <w:lsdException w:uiPriority="0" w:semiHidden="0" w:name="annotation reference"/>
+    <w:lsdException w:uiPriority="99" w:name="line number"/>
+    <w:lsdException w:uiPriority="99" w:name="page number"/>
+    <w:lsdException w:uiPriority="99" w:name="endnote reference"/>
+    <w:lsdException w:uiPriority="99" w:name="endnote text"/>
+    <w:lsdException w:uiPriority="99" w:name="table of authorities"/>
+    <w:lsdException w:uiPriority="99" w:name="macro"/>
+    <w:lsdException w:uiPriority="99" w:name="toa heading"/>
+    <w:lsdException w:uiPriority="99" w:name="List"/>
+    <w:lsdException w:uiPriority="99" w:name="List Bullet"/>
+    <w:lsdException w:uiPriority="99" w:name="List Number"/>
+    <w:lsdException w:uiPriority="99" w:name="List 2"/>
+    <w:lsdException w:uiPriority="99" w:name="List 3"/>
+    <w:lsdException w:uiPriority="99" w:name="List 4"/>
+    <w:lsdException w:uiPriority="99" w:name="List 5"/>
+    <w:lsdException w:uiPriority="99" w:name="List Bullet 2"/>
+    <w:lsdException w:uiPriority="99" w:name="List Bullet 3"/>
+    <w:lsdException w:uiPriority="99" w:name="List Bullet 4"/>
+    <w:lsdException w:uiPriority="99" w:name="List Bullet 5"/>
+    <w:lsdException w:uiPriority="99" w:name="List Number 2"/>
+    <w:lsdException w:uiPriority="99" w:name="List Number 3"/>
+    <w:lsdException w:uiPriority="99" w:name="List Number 4"/>
+    <w:lsdException w:uiPriority="99" w:name="List Number 5"/>
+    <w:lsdException w:unhideWhenUsed="0" w:uiPriority="10" w:semiHidden="0" w:name="Title"/>
+    <w:lsdException w:uiPriority="99" w:name="Closing"/>
+    <w:lsdException w:uiPriority="99" w:name="Signature"/>
+    <w:lsdException w:uiPriority="1" w:name="Default Paragraph Font"/>
+    <w:lsdException w:qFormat="1" w:unhideWhenUsed="0" w:uiPriority="1" w:semiHidden="0" w:name="Body Text"/>
+    <w:lsdException w:uiPriority="99" w:name="Body Text Indent"/>
+    <w:lsdException w:uiPriority="99" w:name="List Continue"/>
+    <w:lsdException w:uiPriority="99" w:name="List Continue 2"/>
+    <w:lsdException w:uiPriority="99" w:name="List Continue 3"/>
+    <w:lsdException w:uiPriority="99" w:name="List Continue 4"/>
+    <w:lsdException w:uiPriority="99" w:name="List Continue 5"/>
+    <w:lsdException w:uiPriority="99" w:name="Message Header"/>
+    <w:lsdException w:unhideWhenUsed="0" w:uiPriority="11" w:semiHidden="0" w:name="Subtitle"/>
+    <w:lsdException w:uiPriority="99" w:name="Salutation"/>
+    <w:lsdException w:uiPriority="99" w:name="Date"/>
+    <w:lsdException w:uiPriority="99" w:name="Body Text First Indent"/>
+    <w:lsdException w:uiPriority="99" w:name="Body Text First Indent 2"/>
+    <w:lsdException w:uiPriority="99" w:name="Note Heading"/>
+    <w:lsdException w:uiPriority="99" w:name="Body Text 2"/>
+    <w:lsdException w:uiPriority="99" w:name="Body Text 3"/>
+    <w:lsdException w:uiPriority="99" w:name="Body Text Indent 2"/>
+    <w:lsdException w:uiPriority="99" w:name="Body Text Indent 3"/>
+    <w:lsdException w:uiPriority="99" w:name="Block Text"/>
+    <w:lsdException w:qFormat="1" w:uiPriority="99" w:semiHidden="0" w:name="Hyperlink"/>
+    <w:lsdException w:uiPriority="99" w:name="FollowedHyperlink"/>
+    <w:lsdException w:qFormat="1" w:unhideWhenUsed="0" w:uiPriority="22" w:semiHidden="0" w:name="Strong"/>
+    <w:lsdException w:unhideWhenUsed="0" w:uiPriority="20" w:semiHidden="0" w:name="Emphasis"/>
+    <w:lsdException w:uiPriority="99" w:name="Document Map"/>
+    <w:lsdException w:uiPriority="99" w:name="Plain Text"/>
+    <w:lsdException w:uiPriority="99" w:name="E-mail Signature"/>
+    <w:lsdException w:qFormat="1" w:uiPriority="99" w:name="Normal (Web)"/>
+    <w:lsdException w:uiPriority="99" w:name="HTML Acronym"/>
+    <w:lsdException w:uiPriority="99" w:name="HTML Address"/>
+    <w:lsdException w:uiPriority="99" w:name="HTML Cite"/>
+    <w:lsdException w:uiPriority="99" w:name="HTML Code"/>
+    <w:lsdException w:uiPriority="99" w:name="HTML Definition"/>
+    <w:lsdException w:uiPriority="99" w:name="HTML Keyboard"/>
+    <w:lsdException w:uiPriority="99" w:name="HTML Preformatted"/>
+    <w:lsdException w:uiPriority="99" w:name="HTML Sample"/>
+    <w:lsdException w:uiPriority="99" w:name="HTML Typewriter"/>
+    <w:lsdException w:uiPriority="99" w:name="HTML Variable"/>
+    <w:lsdException w:uiPriority="99" w:name="Normal Table"/>
+    <w:lsdException w:qFormat="1" w:uiPriority="99" w:name="annotation subject"/>
+    <w:lsdException w:uiPriority="99" w:name="Table Simple 1"/>
+    <w:lsdException w:uiPriority="99" w:name="Table Simple 2"/>
+    <w:lsdException w:uiPriority="99" w:name="Table Simple 3"/>
+    <w:lsdException w:uiPriority="99" w:name="Table Classic 1"/>
+    <w:lsdException w:uiPriority="99" w:name="Table Classic 2"/>
+    <w:lsdException w:uiPriority="99" w:name="Table Classic 3"/>
+    <w:lsdException w:uiPriority="99" w:name="Table Classic 4"/>
+    <w:lsdException w:uiPriority="99" w:name="Table Colorful 1"/>
+    <w:lsdException w:uiPriority="99" w:name="Table Colorful 2"/>
+    <w:lsdException w:uiPriority="99" w:name="Table Colorful 3"/>
+    <w:lsdException w:uiPriority="99" w:name="Table Columns 1"/>
+    <w:lsdException w:uiPriority="99" w:name="Table Columns 2"/>
+    <w:lsdException w:uiPriority="99" w:name="Table Columns 3"/>
+    <w:lsdException w:uiPriority="99" w:name="Table Columns 4"/>
+    <w:lsdException w:uiPriority="99" w:name="Table Columns 5"/>
+    <w:lsdException w:uiPriority="99" w:name="Table Grid 1"/>
+    <w:lsdException w:uiPriority="99" w:name="Table Grid 2"/>
+    <w:lsdException w:uiPriority="99" w:name="Table Grid 3"/>
+    <w:lsdException w:uiPriority="99" w:name="Table Grid 4"/>
+    <w:lsdException w:uiPriority="99" w:name="Table Grid 5"/>
+    <w:lsdException w:uiPriority="99" w:name="Table Grid 6"/>
+    <w:lsdException w:uiPriority="99" w:name="Table Grid 7"/>
+    <w:lsdException w:uiPriority="99" w:name="Table Grid 8"/>
+    <w:lsdException w:uiPriority="99" w:name="Table List 1"/>
+    <w:lsdException w:uiPriority="99" w:name="Table List 2"/>
+    <w:lsdException w:uiPriority="99" w:name="Table List 3"/>
+    <w:lsdException w:uiPriority="99" w:name="Table List 4"/>
+    <w:lsdException w:uiPriority="99" w:name="Table List 5"/>
+    <w:lsdException w:uiPriority="99" w:name="Table List 6"/>
+    <w:lsdException w:uiPriority="99" w:name="Table List 7"/>
+    <w:lsdException w:uiPriority="99" w:name="Table List 8"/>
+    <w:lsdException w:uiPriority="99" w:name="Table 3D effects 1"/>
+    <w:lsdException w:uiPriority="99" w:name="Table 3D effects 2"/>
+    <w:lsdException w:uiPriority="99" w:name="Table 3D effects 3"/>
+    <w:lsdException w:uiPriority="99" w:name="Table Contemporary"/>
+    <w:lsdException w:uiPriority="99" w:name="Table Elegant"/>
+    <w:lsdException w:uiPriority="99" w:name="Table Professional"/>
+    <w:lsdException w:uiPriority="99" w:name="Table Subtle 1"/>
+    <w:lsdException w:uiPriority="99" w:name="Table Subtle 2"/>
+    <w:lsdException w:uiPriority="99" w:name="Table Web 1"/>
+    <w:lsdException w:uiPriority="99" w:name="Table Web 2"/>
+    <w:lsdException w:uiPriority="99" w:name="Table Web 3"/>
+    <w:lsdException w:uiPriority="99" w:name="Balloon Text"/>
+    <w:lsdException w:qFormat="1" w:unhideWhenUsed="0" w:uiPriority="39" w:semiHidden="0" w:name="Table Grid"/>
+    <w:lsdException w:uiPriority="99" w:name="Table Theme"/>
+    <w:lsdException w:qFormat="1" w:unhideWhenUsed="0" w:uiPriority="99" w:name="Placeholder Text"/>
     <w:lsdException w:unhideWhenUsed="0" w:uiPriority="60" w:semiHidden="0" w:name="Light Shading"/>
     <w:lsdException w:unhideWhenUsed="0" w:uiPriority="61" w:semiHidden="0" w:name="Light List"/>
     <w:lsdException w:unhideWhenUsed="0" w:uiPriority="62" w:semiHidden="0" w:name="Light Grid"/>
@@ -3317,21 +6242,258 @@
   <w:style w:type="paragraph" w:default="1" w:styleId="1">
     <w:name w:val="Normal"/>
     <w:qFormat/>
-    <w:uiPriority w:val="0"/>
+    <w:uiPriority w:val="4"/>
+    <w:pPr>
+      <w:spacing w:before="120" w:after="120" w:line="240" w:lineRule="auto"/>
+    </w:pPr>
     <w:rPr>
-      <w:rFonts w:asciiTheme="minorHAnsi" w:hAnsiTheme="minorHAnsi" w:eastAsiaTheme="minorEastAsia" w:cstheme="minorBidi"/>
-      <w:lang w:val="en-US" w:eastAsia="zh-CN" w:bidi="ar-SA"/>
+      <w:rFonts w:ascii="Times New Roman" w:hAnsi="Times New Roman" w:eastAsiaTheme="minorHAnsi" w:cstheme="minorBidi"/>
+      <w:sz w:val="24"/>
+      <w:szCs w:val="24"/>
+      <w:lang w:val="en-US" w:eastAsia="en-US" w:bidi="ar-SA"/>
     </w:rPr>
   </w:style>
-  <w:style w:type="character" w:default="1" w:styleId="2">
+  <w:style w:type="paragraph" w:styleId="2">
+    <w:name w:val="heading 1"/>
+    <w:basedOn w:val="1"/>
+    <w:link w:val="48"/>
+    <w:qFormat/>
+    <w:uiPriority w:val="0"/>
+    <w:pPr>
+      <w:numPr>
+        <w:ilvl w:val="0"/>
+        <w:numId w:val="1"/>
+      </w:numPr>
+      <w:spacing w:line="360" w:lineRule="auto"/>
+      <w:outlineLvl w:val="0"/>
+    </w:pPr>
+    <w:rPr>
+      <w:b/>
+      <w:sz w:val="32"/>
+      <w:szCs w:val="32"/>
+      <w:lang w:val="vi-VN"/>
+    </w:rPr>
+  </w:style>
+  <w:style w:type="paragraph" w:styleId="3">
+    <w:name w:val="heading 2"/>
+    <w:basedOn w:val="1"/>
+    <w:next w:val="4"/>
+    <w:link w:val="49"/>
+    <w:unhideWhenUsed/>
+    <w:qFormat/>
+    <w:uiPriority w:val="1"/>
+    <w:pPr>
+      <w:numPr>
+        <w:ilvl w:val="1"/>
+        <w:numId w:val="1"/>
+      </w:numPr>
+      <w:spacing w:line="360" w:lineRule="auto"/>
+      <w:outlineLvl w:val="1"/>
+    </w:pPr>
+    <w:rPr>
+      <w:b/>
+      <w:sz w:val="28"/>
+      <w:szCs w:val="28"/>
+      <w:lang w:val="vi-VN"/>
+    </w:rPr>
+  </w:style>
+  <w:style w:type="paragraph" w:styleId="5">
+    <w:name w:val="heading 3"/>
+    <w:basedOn w:val="1"/>
+    <w:next w:val="4"/>
+    <w:link w:val="50"/>
+    <w:unhideWhenUsed/>
+    <w:qFormat/>
+    <w:uiPriority w:val="1"/>
+    <w:pPr>
+      <w:numPr>
+        <w:ilvl w:val="2"/>
+        <w:numId w:val="1"/>
+      </w:numPr>
+      <w:spacing w:line="360" w:lineRule="auto"/>
+      <w:outlineLvl w:val="2"/>
+    </w:pPr>
+    <w:rPr>
+      <w:b/>
+      <w:i/>
+      <w:sz w:val="28"/>
+      <w:szCs w:val="26"/>
+    </w:rPr>
+  </w:style>
+  <w:style w:type="paragraph" w:styleId="6">
+    <w:name w:val="heading 4"/>
+    <w:next w:val="4"/>
+    <w:link w:val="51"/>
+    <w:unhideWhenUsed/>
+    <w:qFormat/>
+    <w:uiPriority w:val="1"/>
+    <w:pPr>
+      <w:numPr>
+        <w:ilvl w:val="3"/>
+        <w:numId w:val="1"/>
+      </w:numPr>
+      <w:spacing w:before="120" w:after="120" w:line="360" w:lineRule="auto"/>
+      <w:outlineLvl w:val="3"/>
+    </w:pPr>
+    <w:rPr>
+      <w:rFonts w:ascii="Times New Roman" w:hAnsi="Times New Roman" w:eastAsiaTheme="minorHAnsi" w:cstheme="minorBidi"/>
+      <w:sz w:val="28"/>
+      <w:szCs w:val="26"/>
+      <w:lang w:val="en-US" w:eastAsia="en-US" w:bidi="ar-SA"/>
+    </w:rPr>
+  </w:style>
+  <w:style w:type="paragraph" w:styleId="7">
+    <w:name w:val="heading 5"/>
+    <w:basedOn w:val="1"/>
+    <w:next w:val="1"/>
+    <w:link w:val="68"/>
+    <w:unhideWhenUsed/>
+    <w:uiPriority w:val="9"/>
+    <w:pPr>
+      <w:keepNext/>
+      <w:keepLines/>
+      <w:numPr>
+        <w:ilvl w:val="4"/>
+        <w:numId w:val="1"/>
+      </w:numPr>
+      <w:spacing w:before="40"/>
+      <w:outlineLvl w:val="4"/>
+    </w:pPr>
+    <w:rPr>
+      <w:rFonts w:asciiTheme="majorHAnsi" w:hAnsiTheme="majorHAnsi" w:eastAsiaTheme="majorEastAsia" w:cstheme="majorBidi"/>
+      <w:color w:val="376092" w:themeColor="accent1" w:themeShade="BF"/>
+    </w:rPr>
+  </w:style>
+  <w:style w:type="paragraph" w:styleId="8">
+    <w:name w:val="heading 6"/>
+    <w:basedOn w:val="1"/>
+    <w:next w:val="1"/>
+    <w:link w:val="69"/>
+    <w:semiHidden/>
+    <w:unhideWhenUsed/>
+    <w:uiPriority w:val="9"/>
+    <w:pPr>
+      <w:keepNext/>
+      <w:keepLines/>
+      <w:numPr>
+        <w:ilvl w:val="5"/>
+        <w:numId w:val="1"/>
+      </w:numPr>
+      <w:spacing w:before="40"/>
+      <w:outlineLvl w:val="5"/>
+    </w:pPr>
+    <w:rPr>
+      <w:rFonts w:asciiTheme="majorHAnsi" w:hAnsiTheme="majorHAnsi" w:eastAsiaTheme="majorEastAsia" w:cstheme="majorBidi"/>
+      <w:color w:val="254061" w:themeColor="accent1" w:themeShade="80"/>
+    </w:rPr>
+  </w:style>
+  <w:style w:type="paragraph" w:styleId="9">
+    <w:name w:val="heading 7"/>
+    <w:basedOn w:val="1"/>
+    <w:next w:val="1"/>
+    <w:link w:val="70"/>
+    <w:semiHidden/>
+    <w:unhideWhenUsed/>
+    <w:qFormat/>
+    <w:uiPriority w:val="9"/>
+    <w:pPr>
+      <w:keepNext/>
+      <w:keepLines/>
+      <w:numPr>
+        <w:ilvl w:val="6"/>
+        <w:numId w:val="1"/>
+      </w:numPr>
+      <w:spacing w:before="40"/>
+      <w:outlineLvl w:val="6"/>
+    </w:pPr>
+    <w:rPr>
+      <w:rFonts w:asciiTheme="majorHAnsi" w:hAnsiTheme="majorHAnsi" w:eastAsiaTheme="majorEastAsia" w:cstheme="majorBidi"/>
+      <w:i/>
+      <w:iCs/>
+      <w:color w:val="254061" w:themeColor="accent1" w:themeShade="80"/>
+    </w:rPr>
+  </w:style>
+  <w:style w:type="paragraph" w:styleId="10">
+    <w:name w:val="heading 8"/>
+    <w:basedOn w:val="1"/>
+    <w:next w:val="1"/>
+    <w:link w:val="71"/>
+    <w:semiHidden/>
+    <w:unhideWhenUsed/>
+    <w:qFormat/>
+    <w:uiPriority w:val="9"/>
+    <w:pPr>
+      <w:keepNext/>
+      <w:keepLines/>
+      <w:numPr>
+        <w:ilvl w:val="7"/>
+        <w:numId w:val="1"/>
+      </w:numPr>
+      <w:spacing w:before="40"/>
+      <w:outlineLvl w:val="7"/>
+    </w:pPr>
+    <w:rPr>
+      <w:rFonts w:asciiTheme="majorHAnsi" w:hAnsiTheme="majorHAnsi" w:eastAsiaTheme="majorEastAsia" w:cstheme="majorBidi"/>
+      <w:color w:val="262626" w:themeColor="text1" w:themeTint="D9"/>
+      <w:sz w:val="21"/>
+      <w:szCs w:val="21"/>
+      <w14:textFill>
+        <w14:solidFill>
+          <w14:schemeClr w14:val="tx1">
+            <w14:lumMod w14:val="85000"/>
+            <w14:lumOff w14:val="15000"/>
+          </w14:schemeClr>
+        </w14:solidFill>
+      </w14:textFill>
+    </w:rPr>
+  </w:style>
+  <w:style w:type="paragraph" w:styleId="11">
+    <w:name w:val="heading 9"/>
+    <w:basedOn w:val="1"/>
+    <w:next w:val="1"/>
+    <w:link w:val="72"/>
+    <w:semiHidden/>
+    <w:unhideWhenUsed/>
+    <w:qFormat/>
+    <w:uiPriority w:val="9"/>
+    <w:pPr>
+      <w:keepNext/>
+      <w:keepLines/>
+      <w:numPr>
+        <w:ilvl w:val="8"/>
+        <w:numId w:val="1"/>
+      </w:numPr>
+      <w:spacing w:before="40"/>
+      <w:outlineLvl w:val="8"/>
+    </w:pPr>
+    <w:rPr>
+      <w:rFonts w:asciiTheme="majorHAnsi" w:hAnsiTheme="majorHAnsi" w:eastAsiaTheme="majorEastAsia" w:cstheme="majorBidi"/>
+      <w:i/>
+      <w:iCs/>
+      <w:color w:val="262626" w:themeColor="text1" w:themeTint="D9"/>
+      <w:sz w:val="21"/>
+      <w:szCs w:val="21"/>
+      <w14:textFill>
+        <w14:solidFill>
+          <w14:schemeClr w14:val="tx1">
+            <w14:lumMod w14:val="85000"/>
+            <w14:lumOff w14:val="15000"/>
+          </w14:schemeClr>
+        </w14:solidFill>
+      </w14:textFill>
+    </w:rPr>
+  </w:style>
+  <w:style w:type="character" w:default="1" w:styleId="12">
     <w:name w:val="Default Paragraph Font"/>
     <w:semiHidden/>
-    <w:uiPriority w:val="0"/>
+    <w:unhideWhenUsed/>
+    <w:uiPriority w:val="1"/>
   </w:style>
-  <w:style w:type="table" w:default="1" w:styleId="3">
+  <w:style w:type="table" w:default="1" w:styleId="13">
     <w:name w:val="Normal Table"/>
     <w:semiHidden/>
-    <w:uiPriority w:val="0"/>
+    <w:unhideWhenUsed/>
+    <w:uiPriority w:val="99"/>
     <w:tblPr>
       <w:tblCellMar>
         <w:top w:w="0" w:type="dxa"/>
@@ -3341,13 +6503,205 @@
       </w:tblCellMar>
     </w:tblPr>
   </w:style>
-  <w:style w:type="table" w:styleId="4">
-    <w:name w:val="Table Grid"/>
-    <w:basedOn w:val="3"/>
+  <w:style w:type="paragraph" w:customStyle="1" w:styleId="4">
+    <w:name w:val="Nội dung văn bản"/>
+    <w:basedOn w:val="1"/>
+    <w:link w:val="45"/>
+    <w:qFormat/>
     <w:uiPriority w:val="0"/>
     <w:pPr>
+      <w:spacing w:before="0" w:after="0" w:line="360" w:lineRule="auto"/>
+      <w:ind w:firstLine="720"/>
+      <w:jc w:val="both"/>
+    </w:pPr>
+    <w:rPr>
+      <w:sz w:val="26"/>
+      <w:szCs w:val="26"/>
+    </w:rPr>
+  </w:style>
+  <w:style w:type="paragraph" w:styleId="14">
+    <w:name w:val="Balloon Text"/>
+    <w:basedOn w:val="1"/>
+    <w:link w:val="39"/>
+    <w:semiHidden/>
+    <w:unhideWhenUsed/>
+    <w:uiPriority w:val="99"/>
+    <w:rPr>
+      <w:rFonts w:ascii="Tahoma" w:hAnsi="Tahoma" w:cs="Tahoma"/>
+      <w:sz w:val="16"/>
+      <w:szCs w:val="16"/>
+    </w:rPr>
+  </w:style>
+  <w:style w:type="paragraph" w:styleId="15">
+    <w:name w:val="Body Text"/>
+    <w:basedOn w:val="1"/>
+    <w:link w:val="67"/>
+    <w:qFormat/>
+    <w:uiPriority w:val="1"/>
+    <w:pPr>
       <w:widowControl w:val="0"/>
-      <w:jc w:val="both"/>
+      <w:autoSpaceDE w:val="0"/>
+      <w:autoSpaceDN w:val="0"/>
+    </w:pPr>
+    <w:rPr>
+      <w:lang w:val="vi"/>
+    </w:rPr>
+  </w:style>
+  <w:style w:type="paragraph" w:styleId="16">
+    <w:name w:val="caption"/>
+    <w:basedOn w:val="1"/>
+    <w:next w:val="4"/>
+    <w:unhideWhenUsed/>
+    <w:qFormat/>
+    <w:uiPriority w:val="3"/>
+    <w:pPr>
+      <w:jc w:val="center"/>
+    </w:pPr>
+    <w:rPr>
+      <w:bCs/>
+      <w:sz w:val="26"/>
+    </w:rPr>
+  </w:style>
+  <w:style w:type="character" w:styleId="17">
+    <w:name w:val="annotation reference"/>
+    <w:basedOn w:val="12"/>
+    <w:unhideWhenUsed/>
+    <w:uiPriority w:val="0"/>
+    <w:rPr>
+      <w:sz w:val="16"/>
+      <w:szCs w:val="16"/>
+    </w:rPr>
+  </w:style>
+  <w:style w:type="paragraph" w:styleId="18">
+    <w:name w:val="annotation text"/>
+    <w:basedOn w:val="1"/>
+    <w:link w:val="40"/>
+    <w:unhideWhenUsed/>
+    <w:uiPriority w:val="0"/>
+    <w:rPr>
+      <w:sz w:val="20"/>
+      <w:szCs w:val="20"/>
+    </w:rPr>
+  </w:style>
+  <w:style w:type="paragraph" w:styleId="19">
+    <w:name w:val="annotation subject"/>
+    <w:basedOn w:val="18"/>
+    <w:next w:val="18"/>
+    <w:link w:val="41"/>
+    <w:semiHidden/>
+    <w:unhideWhenUsed/>
+    <w:qFormat/>
+    <w:uiPriority w:val="99"/>
+    <w:rPr>
+      <w:b/>
+      <w:bCs/>
+    </w:rPr>
+  </w:style>
+  <w:style w:type="character" w:styleId="20">
+    <w:name w:val="Emphasis"/>
+    <w:basedOn w:val="12"/>
+    <w:uiPriority w:val="20"/>
+    <w:rPr>
+      <w:i/>
+      <w:iCs/>
+    </w:rPr>
+  </w:style>
+  <w:style w:type="paragraph" w:styleId="21">
+    <w:name w:val="footer"/>
+    <w:basedOn w:val="1"/>
+    <w:link w:val="47"/>
+    <w:unhideWhenUsed/>
+    <w:qFormat/>
+    <w:uiPriority w:val="99"/>
+    <w:pPr>
+      <w:tabs>
+        <w:tab w:val="center" w:pos="4680"/>
+        <w:tab w:val="right" w:pos="9360"/>
+      </w:tabs>
+    </w:pPr>
+  </w:style>
+  <w:style w:type="character" w:styleId="22">
+    <w:name w:val="footnote reference"/>
+    <w:basedOn w:val="12"/>
+    <w:semiHidden/>
+    <w:unhideWhenUsed/>
+    <w:qFormat/>
+    <w:uiPriority w:val="99"/>
+    <w:rPr>
+      <w:vertAlign w:val="superscript"/>
+    </w:rPr>
+  </w:style>
+  <w:style w:type="paragraph" w:styleId="23">
+    <w:name w:val="footnote text"/>
+    <w:basedOn w:val="1"/>
+    <w:link w:val="61"/>
+    <w:semiHidden/>
+    <w:unhideWhenUsed/>
+    <w:qFormat/>
+    <w:uiPriority w:val="99"/>
+    <w:rPr>
+      <w:sz w:val="20"/>
+      <w:szCs w:val="20"/>
+    </w:rPr>
+  </w:style>
+  <w:style w:type="paragraph" w:styleId="24">
+    <w:name w:val="header"/>
+    <w:basedOn w:val="1"/>
+    <w:link w:val="46"/>
+    <w:unhideWhenUsed/>
+    <w:qFormat/>
+    <w:uiPriority w:val="99"/>
+    <w:pPr>
+      <w:tabs>
+        <w:tab w:val="center" w:pos="4680"/>
+        <w:tab w:val="right" w:pos="9360"/>
+      </w:tabs>
+    </w:pPr>
+  </w:style>
+  <w:style w:type="character" w:styleId="25">
+    <w:name w:val="Hyperlink"/>
+    <w:basedOn w:val="12"/>
+    <w:unhideWhenUsed/>
+    <w:qFormat/>
+    <w:uiPriority w:val="99"/>
+    <w:rPr>
+      <w:color w:val="0000FF" w:themeColor="hyperlink"/>
+      <w:u w:val="single"/>
+      <w14:textFill>
+        <w14:solidFill>
+          <w14:schemeClr w14:val="hlink"/>
+        </w14:solidFill>
+      </w14:textFill>
+    </w:rPr>
+  </w:style>
+  <w:style w:type="paragraph" w:styleId="26">
+    <w:name w:val="Normal (Web)"/>
+    <w:basedOn w:val="1"/>
+    <w:semiHidden/>
+    <w:unhideWhenUsed/>
+    <w:qFormat/>
+    <w:uiPriority w:val="99"/>
+    <w:pPr>
+      <w:spacing w:before="100" w:beforeAutospacing="1" w:after="100" w:afterAutospacing="1"/>
+    </w:pPr>
+  </w:style>
+  <w:style w:type="character" w:styleId="27">
+    <w:name w:val="Strong"/>
+    <w:basedOn w:val="12"/>
+    <w:qFormat/>
+    <w:uiPriority w:val="22"/>
+    <w:rPr>
+      <w:b/>
+      <w:bCs/>
+    </w:rPr>
+  </w:style>
+  <w:style w:type="table" w:styleId="28">
+    <w:name w:val="Table Grid"/>
+    <w:basedOn w:val="13"/>
+    <w:qFormat/>
+    <w:uiPriority w:val="39"/>
+    <w:pPr>
+      <w:spacing w:after="0" w:line="240" w:lineRule="auto"/>
     </w:pPr>
     <w:tblPr>
       <w:tblBorders>
@@ -3360,7 +6714,522 @@
       </w:tblBorders>
     </w:tblPr>
   </w:style>
-  <w:style w:type="paragraph" w:styleId="5">
+  <w:style w:type="paragraph" w:styleId="29">
+    <w:name w:val="table of figures"/>
+    <w:basedOn w:val="1"/>
+    <w:next w:val="1"/>
+    <w:unhideWhenUsed/>
+    <w:qFormat/>
+    <w:uiPriority w:val="99"/>
+    <w:pPr>
+      <w:spacing w:line="360" w:lineRule="auto"/>
+    </w:pPr>
+    <w:rPr>
+      <w:sz w:val="26"/>
+    </w:rPr>
+  </w:style>
+  <w:style w:type="paragraph" w:styleId="30">
+    <w:name w:val="toc 1"/>
+    <w:basedOn w:val="1"/>
+    <w:next w:val="1"/>
+    <w:unhideWhenUsed/>
+    <w:qFormat/>
+    <w:uiPriority w:val="39"/>
+    <w:pPr>
+      <w:tabs>
+        <w:tab w:val="left" w:pos="1560"/>
+        <w:tab w:val="right" w:leader="dot" w:pos="9111"/>
+      </w:tabs>
+      <w:spacing w:line="360" w:lineRule="auto"/>
+    </w:pPr>
+    <w:rPr>
+      <w:b/>
+      <w:sz w:val="26"/>
+    </w:rPr>
+  </w:style>
+  <w:style w:type="paragraph" w:styleId="31">
+    <w:name w:val="toc 2"/>
+    <w:basedOn w:val="1"/>
+    <w:next w:val="1"/>
+    <w:unhideWhenUsed/>
+    <w:qFormat/>
+    <w:uiPriority w:val="39"/>
+    <w:pPr>
+      <w:tabs>
+        <w:tab w:val="left" w:pos="567"/>
+        <w:tab w:val="right" w:leader="dot" w:pos="9111"/>
+      </w:tabs>
+      <w:spacing w:line="360" w:lineRule="auto"/>
+    </w:pPr>
+    <w:rPr>
+      <w:sz w:val="26"/>
+    </w:rPr>
+  </w:style>
+  <w:style w:type="paragraph" w:styleId="32">
+    <w:name w:val="toc 3"/>
+    <w:basedOn w:val="1"/>
+    <w:next w:val="1"/>
+    <w:unhideWhenUsed/>
+    <w:qFormat/>
+    <w:uiPriority w:val="39"/>
+    <w:pPr>
+      <w:tabs>
+        <w:tab w:val="left" w:pos="993"/>
+        <w:tab w:val="right" w:leader="dot" w:pos="9111"/>
+      </w:tabs>
+      <w:spacing w:line="360" w:lineRule="auto"/>
+      <w:ind w:left="142"/>
+    </w:pPr>
+    <w:rPr>
+      <w:i/>
+      <w:sz w:val="26"/>
+    </w:rPr>
+  </w:style>
+  <w:style w:type="paragraph" w:styleId="33">
+    <w:name w:val="toc 4"/>
+    <w:basedOn w:val="1"/>
+    <w:next w:val="1"/>
+    <w:unhideWhenUsed/>
+    <w:qFormat/>
+    <w:uiPriority w:val="39"/>
+    <w:pPr>
+      <w:spacing w:line="360" w:lineRule="auto"/>
+      <w:ind w:left="2160"/>
+    </w:pPr>
+    <w:rPr>
+      <w:sz w:val="26"/>
+    </w:rPr>
+  </w:style>
+  <w:style w:type="paragraph" w:styleId="34">
+    <w:name w:val="toc 5"/>
+    <w:basedOn w:val="1"/>
+    <w:next w:val="1"/>
+    <w:unhideWhenUsed/>
+    <w:qFormat/>
+    <w:uiPriority w:val="39"/>
+    <w:pPr>
+      <w:spacing w:before="0" w:after="100" w:line="259" w:lineRule="auto"/>
+      <w:ind w:left="880"/>
+    </w:pPr>
+    <w:rPr>
+      <w:rFonts w:asciiTheme="minorHAnsi" w:hAnsiTheme="minorHAnsi" w:eastAsiaTheme="minorEastAsia"/>
+      <w:sz w:val="22"/>
+      <w:szCs w:val="22"/>
+    </w:rPr>
+  </w:style>
+  <w:style w:type="paragraph" w:styleId="35">
+    <w:name w:val="toc 6"/>
+    <w:basedOn w:val="1"/>
+    <w:next w:val="1"/>
+    <w:unhideWhenUsed/>
+    <w:qFormat/>
+    <w:uiPriority w:val="39"/>
+    <w:pPr>
+      <w:spacing w:before="0" w:after="100" w:line="259" w:lineRule="auto"/>
+      <w:ind w:left="1100"/>
+    </w:pPr>
+    <w:rPr>
+      <w:rFonts w:asciiTheme="minorHAnsi" w:hAnsiTheme="minorHAnsi" w:eastAsiaTheme="minorEastAsia"/>
+      <w:sz w:val="22"/>
+      <w:szCs w:val="22"/>
+    </w:rPr>
+  </w:style>
+  <w:style w:type="paragraph" w:styleId="36">
+    <w:name w:val="toc 7"/>
+    <w:basedOn w:val="1"/>
+    <w:next w:val="1"/>
+    <w:unhideWhenUsed/>
+    <w:qFormat/>
+    <w:uiPriority w:val="39"/>
+    <w:pPr>
+      <w:spacing w:before="0" w:after="100" w:line="259" w:lineRule="auto"/>
+      <w:ind w:left="1320"/>
+    </w:pPr>
+    <w:rPr>
+      <w:rFonts w:asciiTheme="minorHAnsi" w:hAnsiTheme="minorHAnsi" w:eastAsiaTheme="minorEastAsia"/>
+      <w:sz w:val="22"/>
+      <w:szCs w:val="22"/>
+    </w:rPr>
+  </w:style>
+  <w:style w:type="paragraph" w:styleId="37">
+    <w:name w:val="toc 8"/>
+    <w:basedOn w:val="1"/>
+    <w:next w:val="1"/>
+    <w:unhideWhenUsed/>
+    <w:qFormat/>
+    <w:uiPriority w:val="39"/>
+    <w:pPr>
+      <w:spacing w:before="0" w:after="100" w:line="259" w:lineRule="auto"/>
+      <w:ind w:left="1540"/>
+    </w:pPr>
+    <w:rPr>
+      <w:rFonts w:asciiTheme="minorHAnsi" w:hAnsiTheme="minorHAnsi" w:eastAsiaTheme="minorEastAsia"/>
+      <w:sz w:val="22"/>
+      <w:szCs w:val="22"/>
+    </w:rPr>
+  </w:style>
+  <w:style w:type="paragraph" w:styleId="38">
+    <w:name w:val="toc 9"/>
+    <w:basedOn w:val="1"/>
+    <w:next w:val="1"/>
+    <w:unhideWhenUsed/>
+    <w:qFormat/>
+    <w:uiPriority w:val="39"/>
+    <w:pPr>
+      <w:spacing w:before="0" w:after="100" w:line="259" w:lineRule="auto"/>
+      <w:ind w:left="1760"/>
+    </w:pPr>
+    <w:rPr>
+      <w:rFonts w:asciiTheme="minorHAnsi" w:hAnsiTheme="minorHAnsi" w:eastAsiaTheme="minorEastAsia"/>
+      <w:sz w:val="22"/>
+      <w:szCs w:val="22"/>
+    </w:rPr>
+  </w:style>
+  <w:style w:type="character" w:customStyle="1" w:styleId="39">
+    <w:name w:val="Balloon Text Char"/>
+    <w:basedOn w:val="12"/>
+    <w:link w:val="14"/>
+    <w:semiHidden/>
+    <w:uiPriority w:val="99"/>
+    <w:rPr>
+      <w:rFonts w:ascii="Tahoma" w:hAnsi="Tahoma" w:eastAsia="Times New Roman" w:cs="Tahoma"/>
+      <w:sz w:val="16"/>
+      <w:szCs w:val="16"/>
+    </w:rPr>
+  </w:style>
+  <w:style w:type="character" w:customStyle="1" w:styleId="40">
+    <w:name w:val="Comment Text Char"/>
+    <w:basedOn w:val="12"/>
+    <w:link w:val="18"/>
+    <w:uiPriority w:val="0"/>
+    <w:rPr>
+      <w:rFonts w:eastAsia="Times New Roman" w:cs="Times New Roman"/>
+      <w:sz w:val="20"/>
+      <w:szCs w:val="20"/>
+    </w:rPr>
+  </w:style>
+  <w:style w:type="character" w:customStyle="1" w:styleId="41">
+    <w:name w:val="Comment Subject Char"/>
+    <w:basedOn w:val="40"/>
+    <w:link w:val="19"/>
+    <w:semiHidden/>
+    <w:qFormat/>
+    <w:uiPriority w:val="99"/>
+    <w:rPr>
+      <w:rFonts w:eastAsia="Times New Roman" w:cs="Times New Roman"/>
+      <w:b/>
+      <w:bCs/>
+      <w:sz w:val="20"/>
+      <w:szCs w:val="20"/>
+    </w:rPr>
+  </w:style>
+  <w:style w:type="paragraph" w:customStyle="1" w:styleId="42">
+    <w:name w:val="Tiêu đề các trang mở đầu"/>
+    <w:basedOn w:val="1"/>
+    <w:link w:val="43"/>
+    <w:qFormat/>
+    <w:uiPriority w:val="0"/>
+    <w:pPr>
+      <w:tabs>
+        <w:tab w:val="center" w:pos="6379"/>
+      </w:tabs>
+      <w:spacing w:after="200" w:line="276" w:lineRule="auto"/>
+      <w:jc w:val="center"/>
+    </w:pPr>
+    <w:rPr>
+      <w:b/>
+      <w:sz w:val="32"/>
+      <w:szCs w:val="32"/>
+    </w:rPr>
+  </w:style>
+  <w:style w:type="character" w:customStyle="1" w:styleId="43">
+    <w:name w:val="Tiêu đề các trang mở đầu Char"/>
+    <w:basedOn w:val="12"/>
+    <w:link w:val="42"/>
+    <w:qFormat/>
+    <w:uiPriority w:val="0"/>
+    <w:rPr>
+      <w:rFonts w:eastAsia="Times New Roman" w:cs="Times New Roman"/>
+      <w:b/>
+      <w:sz w:val="32"/>
+      <w:szCs w:val="32"/>
+    </w:rPr>
+  </w:style>
+  <w:style w:type="paragraph" w:customStyle="1" w:styleId="44">
+    <w:name w:val="Default"/>
+    <w:qFormat/>
+    <w:uiPriority w:val="0"/>
+    <w:pPr>
+      <w:autoSpaceDE w:val="0"/>
+      <w:autoSpaceDN w:val="0"/>
+      <w:adjustRightInd w:val="0"/>
+      <w:spacing w:after="0" w:line="240" w:lineRule="auto"/>
+    </w:pPr>
+    <w:rPr>
+      <w:rFonts w:ascii="Times New Roman" w:hAnsi="Times New Roman" w:eastAsia="Times New Roman" w:cs="Times New Roman"/>
+      <w:color w:val="000000"/>
+      <w:sz w:val="24"/>
+      <w:szCs w:val="24"/>
+      <w:lang w:val="en-US" w:eastAsia="en-US" w:bidi="ar-SA"/>
+    </w:rPr>
+  </w:style>
+  <w:style w:type="character" w:customStyle="1" w:styleId="45">
+    <w:name w:val="Nội dung văn bản Char"/>
+    <w:basedOn w:val="12"/>
+    <w:link w:val="4"/>
+    <w:qFormat/>
+    <w:uiPriority w:val="0"/>
+    <w:rPr>
+      <w:sz w:val="26"/>
+      <w:szCs w:val="26"/>
+    </w:rPr>
+  </w:style>
+  <w:style w:type="character" w:customStyle="1" w:styleId="46">
+    <w:name w:val="Header Char"/>
+    <w:basedOn w:val="12"/>
+    <w:link w:val="24"/>
+    <w:qFormat/>
+    <w:uiPriority w:val="99"/>
+    <w:rPr>
+      <w:rFonts w:eastAsia="Times New Roman" w:cs="Times New Roman"/>
+      <w:szCs w:val="24"/>
+    </w:rPr>
+  </w:style>
+  <w:style w:type="character" w:customStyle="1" w:styleId="47">
+    <w:name w:val="Footer Char"/>
+    <w:basedOn w:val="12"/>
+    <w:link w:val="21"/>
+    <w:qFormat/>
+    <w:uiPriority w:val="99"/>
+    <w:rPr>
+      <w:rFonts w:eastAsia="Times New Roman" w:cs="Times New Roman"/>
+      <w:szCs w:val="24"/>
+    </w:rPr>
+  </w:style>
+  <w:style w:type="character" w:customStyle="1" w:styleId="48">
+    <w:name w:val="Heading 1 Char"/>
+    <w:basedOn w:val="12"/>
+    <w:link w:val="2"/>
+    <w:qFormat/>
+    <w:uiPriority w:val="0"/>
+    <w:rPr>
+      <w:b/>
+      <w:sz w:val="32"/>
+      <w:szCs w:val="32"/>
+      <w:lang w:val="vi-VN"/>
+    </w:rPr>
+  </w:style>
+  <w:style w:type="character" w:customStyle="1" w:styleId="49">
+    <w:name w:val="Heading 2 Char"/>
+    <w:basedOn w:val="12"/>
+    <w:link w:val="3"/>
+    <w:qFormat/>
+    <w:uiPriority w:val="1"/>
+    <w:rPr>
+      <w:rFonts w:eastAsia="Times New Roman" w:cs="Times New Roman"/>
+      <w:b/>
+      <w:sz w:val="28"/>
+      <w:szCs w:val="28"/>
+      <w:lang w:val="vi-VN"/>
+    </w:rPr>
+  </w:style>
+  <w:style w:type="character" w:customStyle="1" w:styleId="50">
+    <w:name w:val="Heading 3 Char"/>
+    <w:basedOn w:val="12"/>
+    <w:link w:val="5"/>
+    <w:qFormat/>
+    <w:uiPriority w:val="1"/>
+    <w:rPr>
+      <w:b/>
+      <w:i/>
+      <w:sz w:val="28"/>
+      <w:szCs w:val="26"/>
+    </w:rPr>
+  </w:style>
+  <w:style w:type="character" w:customStyle="1" w:styleId="51">
+    <w:name w:val="Heading 4 Char"/>
+    <w:basedOn w:val="12"/>
+    <w:link w:val="6"/>
+    <w:qFormat/>
+    <w:uiPriority w:val="1"/>
+    <w:rPr>
+      <w:sz w:val="28"/>
+      <w:szCs w:val="26"/>
+    </w:rPr>
+  </w:style>
+  <w:style w:type="paragraph" w:customStyle="1" w:styleId="52">
+    <w:name w:val="Bảng biểu - nội dung"/>
+    <w:basedOn w:val="44"/>
+    <w:link w:val="53"/>
+    <w:uiPriority w:val="0"/>
+    <w:pPr>
+      <w:spacing w:after="120" w:line="360" w:lineRule="auto"/>
+      <w:ind w:firstLine="720"/>
+      <w:jc w:val="both"/>
+    </w:pPr>
+    <w:rPr>
+      <w:color w:val="auto"/>
+      <w:sz w:val="26"/>
+      <w:szCs w:val="26"/>
+    </w:rPr>
+  </w:style>
+  <w:style w:type="character" w:customStyle="1" w:styleId="53">
+    <w:name w:val="Bảng biểu - nội dung Char"/>
+    <w:basedOn w:val="45"/>
+    <w:link w:val="52"/>
+    <w:qFormat/>
+    <w:uiPriority w:val="0"/>
+    <w:rPr>
+      <w:rFonts w:eastAsia="Times New Roman" w:cs="Times New Roman"/>
+      <w:sz w:val="26"/>
+      <w:szCs w:val="26"/>
+    </w:rPr>
+  </w:style>
+  <w:style w:type="character" w:customStyle="1" w:styleId="54">
+    <w:name w:val="fontstyle01"/>
+    <w:basedOn w:val="12"/>
+    <w:qFormat/>
+    <w:uiPriority w:val="0"/>
+    <w:rPr>
+      <w:rFonts w:hint="default" w:ascii="Times-Italic" w:hAnsi="Times-Italic"/>
+      <w:i/>
+      <w:iCs/>
+      <w:color w:val="000000"/>
+      <w:sz w:val="18"/>
+      <w:szCs w:val="18"/>
+    </w:rPr>
+  </w:style>
+  <w:style w:type="character" w:customStyle="1" w:styleId="55">
+    <w:name w:val="fontstyle11"/>
+    <w:basedOn w:val="12"/>
+    <w:uiPriority w:val="0"/>
+    <w:rPr>
+      <w:rFonts w:hint="default" w:ascii="Times-Roman" w:hAnsi="Times-Roman"/>
+      <w:color w:val="000000"/>
+      <w:sz w:val="18"/>
+      <w:szCs w:val="18"/>
+    </w:rPr>
+  </w:style>
+  <w:style w:type="character" w:customStyle="1" w:styleId="56">
+    <w:name w:val="fontstyle21"/>
+    <w:basedOn w:val="12"/>
+    <w:qFormat/>
+    <w:uiPriority w:val="0"/>
+    <w:rPr>
+      <w:rFonts w:hint="default" w:ascii="RMTMI" w:hAnsi="RMTMI"/>
+      <w:i/>
+      <w:iCs/>
+      <w:color w:val="000000"/>
+      <w:sz w:val="18"/>
+      <w:szCs w:val="18"/>
+    </w:rPr>
+  </w:style>
+  <w:style w:type="character" w:customStyle="1" w:styleId="57">
+    <w:name w:val="fontstyle41"/>
+    <w:basedOn w:val="12"/>
+    <w:uiPriority w:val="0"/>
+    <w:rPr>
+      <w:rFonts w:hint="default" w:ascii="MTSYN" w:hAnsi="MTSYN"/>
+      <w:color w:val="000000"/>
+      <w:sz w:val="18"/>
+      <w:szCs w:val="18"/>
+    </w:rPr>
+  </w:style>
+  <w:style w:type="character" w:styleId="58">
+    <w:name w:val="Placeholder Text"/>
+    <w:basedOn w:val="12"/>
+    <w:semiHidden/>
+    <w:qFormat/>
+    <w:uiPriority w:val="99"/>
+    <w:rPr>
+      <w:color w:val="808080"/>
+    </w:rPr>
+  </w:style>
+  <w:style w:type="character" w:customStyle="1" w:styleId="59">
+    <w:name w:val="Unresolved Mention1"/>
+    <w:basedOn w:val="12"/>
+    <w:semiHidden/>
+    <w:unhideWhenUsed/>
+    <w:uiPriority w:val="99"/>
+    <w:rPr>
+      <w:color w:val="808080"/>
+      <w:shd w:val="clear" w:color="auto" w:fill="E6E6E6"/>
+    </w:rPr>
+  </w:style>
+  <w:style w:type="character" w:customStyle="1" w:styleId="60">
+    <w:name w:val="Unresolved Mention2"/>
+    <w:basedOn w:val="12"/>
+    <w:semiHidden/>
+    <w:unhideWhenUsed/>
+    <w:qFormat/>
+    <w:uiPriority w:val="99"/>
+    <w:rPr>
+      <w:color w:val="808080"/>
+      <w:shd w:val="clear" w:color="auto" w:fill="E6E6E6"/>
+    </w:rPr>
+  </w:style>
+  <w:style w:type="character" w:customStyle="1" w:styleId="61">
+    <w:name w:val="Footnote Text Char"/>
+    <w:basedOn w:val="12"/>
+    <w:link w:val="23"/>
+    <w:semiHidden/>
+    <w:qFormat/>
+    <w:uiPriority w:val="99"/>
+    <w:rPr>
+      <w:rFonts w:eastAsia="Times New Roman" w:cs="Times New Roman"/>
+      <w:sz w:val="20"/>
+      <w:szCs w:val="20"/>
+    </w:rPr>
+  </w:style>
+  <w:style w:type="character" w:customStyle="1" w:styleId="62">
+    <w:name w:val="Unresolved Mention3"/>
+    <w:basedOn w:val="12"/>
+    <w:semiHidden/>
+    <w:unhideWhenUsed/>
+    <w:qFormat/>
+    <w:uiPriority w:val="99"/>
+    <w:rPr>
+      <w:color w:val="808080"/>
+      <w:shd w:val="clear" w:color="auto" w:fill="E6E6E6"/>
+    </w:rPr>
+  </w:style>
+  <w:style w:type="character" w:customStyle="1" w:styleId="63">
+    <w:name w:val="Internet Link"/>
+    <w:basedOn w:val="12"/>
+    <w:unhideWhenUsed/>
+    <w:uiPriority w:val="99"/>
+    <w:rPr>
+      <w:color w:val="0000FF" w:themeColor="hyperlink"/>
+      <w:u w:val="single"/>
+      <w14:textFill>
+        <w14:solidFill>
+          <w14:schemeClr w14:val="hlink"/>
+        </w14:solidFill>
+      </w14:textFill>
+    </w:rPr>
+  </w:style>
+  <w:style w:type="paragraph" w:customStyle="1" w:styleId="64">
+    <w:name w:val="Table Contents"/>
+    <w:basedOn w:val="1"/>
+    <w:qFormat/>
+    <w:uiPriority w:val="0"/>
+    <w:rPr>
+      <w:color w:val="00000A"/>
+    </w:rPr>
+  </w:style>
+  <w:style w:type="character" w:customStyle="1" w:styleId="65">
+    <w:name w:val="Unresolved Mention4"/>
+    <w:basedOn w:val="12"/>
+    <w:semiHidden/>
+    <w:unhideWhenUsed/>
+    <w:qFormat/>
+    <w:uiPriority w:val="99"/>
+    <w:rPr>
+      <w:color w:val="808080"/>
+      <w:shd w:val="clear" w:color="auto" w:fill="E6E6E6"/>
+    </w:rPr>
+  </w:style>
+  <w:style w:type="paragraph" w:styleId="66">
     <w:name w:val="List Paragraph"/>
     <w:basedOn w:val="1"/>
     <w:qFormat/>
@@ -3370,11 +7239,154 @@
       <w:contextualSpacing/>
     </w:pPr>
   </w:style>
+  <w:style w:type="character" w:customStyle="1" w:styleId="67">
+    <w:name w:val="Body Text Char"/>
+    <w:basedOn w:val="12"/>
+    <w:link w:val="15"/>
+    <w:qFormat/>
+    <w:uiPriority w:val="1"/>
+    <w:rPr>
+      <w:rFonts w:eastAsia="Times New Roman" w:cs="Times New Roman"/>
+      <w:szCs w:val="24"/>
+      <w:lang w:val="vi"/>
+    </w:rPr>
+  </w:style>
+  <w:style w:type="character" w:customStyle="1" w:styleId="68">
+    <w:name w:val="Heading 5 Char"/>
+    <w:basedOn w:val="12"/>
+    <w:link w:val="7"/>
+    <w:qFormat/>
+    <w:uiPriority w:val="9"/>
+    <w:rPr>
+      <w:rFonts w:asciiTheme="majorHAnsi" w:hAnsiTheme="majorHAnsi" w:eastAsiaTheme="majorEastAsia" w:cstheme="majorBidi"/>
+      <w:color w:val="376092" w:themeColor="accent1" w:themeShade="BF"/>
+      <w:szCs w:val="24"/>
+    </w:rPr>
+  </w:style>
+  <w:style w:type="character" w:customStyle="1" w:styleId="69">
+    <w:name w:val="Heading 6 Char"/>
+    <w:basedOn w:val="12"/>
+    <w:link w:val="8"/>
+    <w:semiHidden/>
+    <w:uiPriority w:val="9"/>
+    <w:rPr>
+      <w:rFonts w:asciiTheme="majorHAnsi" w:hAnsiTheme="majorHAnsi" w:eastAsiaTheme="majorEastAsia" w:cstheme="majorBidi"/>
+      <w:color w:val="254061" w:themeColor="accent1" w:themeShade="80"/>
+      <w:szCs w:val="24"/>
+    </w:rPr>
+  </w:style>
+  <w:style w:type="character" w:customStyle="1" w:styleId="70">
+    <w:name w:val="Heading 7 Char"/>
+    <w:basedOn w:val="12"/>
+    <w:link w:val="9"/>
+    <w:semiHidden/>
+    <w:qFormat/>
+    <w:uiPriority w:val="9"/>
+    <w:rPr>
+      <w:rFonts w:asciiTheme="majorHAnsi" w:hAnsiTheme="majorHAnsi" w:eastAsiaTheme="majorEastAsia" w:cstheme="majorBidi"/>
+      <w:i/>
+      <w:iCs/>
+      <w:color w:val="254061" w:themeColor="accent1" w:themeShade="80"/>
+      <w:szCs w:val="24"/>
+    </w:rPr>
+  </w:style>
+  <w:style w:type="character" w:customStyle="1" w:styleId="71">
+    <w:name w:val="Heading 8 Char"/>
+    <w:basedOn w:val="12"/>
+    <w:link w:val="10"/>
+    <w:semiHidden/>
+    <w:qFormat/>
+    <w:uiPriority w:val="9"/>
+    <w:rPr>
+      <w:rFonts w:asciiTheme="majorHAnsi" w:hAnsiTheme="majorHAnsi" w:eastAsiaTheme="majorEastAsia" w:cstheme="majorBidi"/>
+      <w:color w:val="262626" w:themeColor="text1" w:themeTint="D9"/>
+      <w:sz w:val="21"/>
+      <w:szCs w:val="21"/>
+      <w14:textFill>
+        <w14:solidFill>
+          <w14:schemeClr w14:val="tx1">
+            <w14:lumMod w14:val="85000"/>
+            <w14:lumOff w14:val="15000"/>
+          </w14:schemeClr>
+        </w14:solidFill>
+      </w14:textFill>
+    </w:rPr>
+  </w:style>
+  <w:style w:type="character" w:customStyle="1" w:styleId="72">
+    <w:name w:val="Heading 9 Char"/>
+    <w:basedOn w:val="12"/>
+    <w:link w:val="11"/>
+    <w:semiHidden/>
+    <w:qFormat/>
+    <w:uiPriority w:val="9"/>
+    <w:rPr>
+      <w:rFonts w:asciiTheme="majorHAnsi" w:hAnsiTheme="majorHAnsi" w:eastAsiaTheme="majorEastAsia" w:cstheme="majorBidi"/>
+      <w:i/>
+      <w:iCs/>
+      <w:color w:val="262626" w:themeColor="text1" w:themeTint="D9"/>
+      <w:sz w:val="21"/>
+      <w:szCs w:val="21"/>
+      <w14:textFill>
+        <w14:solidFill>
+          <w14:schemeClr w14:val="tx1">
+            <w14:lumMod w14:val="85000"/>
+            <w14:lumOff w14:val="15000"/>
+          </w14:schemeClr>
+        </w14:solidFill>
+      </w14:textFill>
+    </w:rPr>
+  </w:style>
+  <w:style w:type="paragraph" w:customStyle="1" w:styleId="73">
+    <w:name w:val="Bibliography"/>
+    <w:basedOn w:val="1"/>
+    <w:next w:val="1"/>
+    <w:unhideWhenUsed/>
+    <w:uiPriority w:val="37"/>
+    <w:pPr>
+      <w:spacing w:after="0" w:line="480" w:lineRule="auto"/>
+      <w:ind w:left="720" w:hanging="720"/>
+    </w:pPr>
+  </w:style>
+  <w:style w:type="paragraph" w:customStyle="1" w:styleId="74">
+    <w:name w:val="TOC Heading"/>
+    <w:basedOn w:val="2"/>
+    <w:next w:val="1"/>
+    <w:unhideWhenUsed/>
+    <w:qFormat/>
+    <w:uiPriority w:val="39"/>
+    <w:pPr>
+      <w:keepNext/>
+      <w:keepLines/>
+      <w:numPr>
+        <w:numId w:val="0"/>
+      </w:numPr>
+      <w:spacing w:before="240" w:after="0" w:line="259" w:lineRule="auto"/>
+      <w:outlineLvl w:val="9"/>
+    </w:pPr>
+    <w:rPr>
+      <w:rFonts w:asciiTheme="majorHAnsi" w:hAnsiTheme="majorHAnsi" w:eastAsiaTheme="majorEastAsia" w:cstheme="majorBidi"/>
+      <w:b w:val="0"/>
+      <w:color w:val="376092" w:themeColor="accent1" w:themeShade="BF"/>
+      <w:lang w:val="en-US"/>
+    </w:rPr>
+  </w:style>
+  <w:style w:type="character" w:customStyle="1" w:styleId="75">
+    <w:name w:val="Unresolved Mention"/>
+    <w:basedOn w:val="12"/>
+    <w:semiHidden/>
+    <w:unhideWhenUsed/>
+    <w:qFormat/>
+    <w:uiPriority w:val="99"/>
+    <w:rPr>
+      <w:color w:val="605E5C"/>
+      <w:shd w:val="clear" w:color="auto" w:fill="E1DFDD"/>
+    </w:rPr>
+  </w:style>
 </w:styles>
 </file>
 
 <file path=word/theme/theme1.xml><?xml version="1.0" encoding="utf-8"?>
-<a:theme xmlns:a="http://schemas.openxmlformats.org/drawingml/2006/main" name="Office 主题">
+<a:theme xmlns:a="http://schemas.openxmlformats.org/drawingml/2006/main" name="Office Theme">
   <a:themeElements>
     <a:clrScheme name="Office">
       <a:dk1>
@@ -3384,39 +7396,39 @@
         <a:sysClr val="window" lastClr="FFFFFF"/>
       </a:lt1>
       <a:dk2>
-        <a:srgbClr val="44546A"/>
+        <a:srgbClr val="1F497D"/>
       </a:dk2>
       <a:lt2>
-        <a:srgbClr val="E7E6E6"/>
+        <a:srgbClr val="EEECE1"/>
       </a:lt2>
       <a:accent1>
-        <a:srgbClr val="5B9BD5"/>
+        <a:srgbClr val="4F81BD"/>
       </a:accent1>
       <a:accent2>
-        <a:srgbClr val="ED7D31"/>
+        <a:srgbClr val="C0504D"/>
       </a:accent2>
       <a:accent3>
-        <a:srgbClr val="A5A5A5"/>
+        <a:srgbClr val="9BBB59"/>
       </a:accent3>
       <a:accent4>
-        <a:srgbClr val="FFC000"/>
+        <a:srgbClr val="8064A2"/>
       </a:accent4>
       <a:accent5>
-        <a:srgbClr val="4472C4"/>
+        <a:srgbClr val="4BACC6"/>
       </a:accent5>
       <a:accent6>
-        <a:srgbClr val="70AD47"/>
+        <a:srgbClr val="F79646"/>
       </a:accent6>
       <a:hlink>
-        <a:srgbClr val="0563C1"/>
+        <a:srgbClr val="0000FF"/>
       </a:hlink>
       <a:folHlink>
-        <a:srgbClr val="954F72"/>
+        <a:srgbClr val="800080"/>
       </a:folHlink>
     </a:clrScheme>
     <a:fontScheme name="Office">
       <a:majorFont>
-        <a:latin typeface="Calibri Light"/>
+        <a:latin typeface="Cambria"/>
         <a:ea typeface=""/>
         <a:cs typeface=""/>
         <a:font script="Jpan" typeface="ＭＳ ゴシック"/>
@@ -3495,135 +7507,174 @@
           <a:gsLst>
             <a:gs pos="0">
               <a:schemeClr val="phClr">
-                <a:lumMod val="110000"/>
-                <a:satMod val="105000"/>
-                <a:tint val="67000"/>
+                <a:tint val="50000"/>
+                <a:satMod val="300000"/>
               </a:schemeClr>
             </a:gs>
-            <a:gs pos="50000">
+            <a:gs pos="35000">
               <a:schemeClr val="phClr">
-                <a:lumMod val="105000"/>
-                <a:satMod val="103000"/>
-                <a:tint val="73000"/>
+                <a:tint val="37000"/>
+                <a:satMod val="300000"/>
               </a:schemeClr>
             </a:gs>
             <a:gs pos="100000">
               <a:schemeClr val="phClr">
-                <a:lumMod val="105000"/>
-                <a:satMod val="109000"/>
-                <a:tint val="81000"/>
+                <a:tint val="15000"/>
+                <a:satMod val="350000"/>
               </a:schemeClr>
             </a:gs>
           </a:gsLst>
-          <a:lin ang="5400000" scaled="0"/>
+          <a:lin ang="16200000" scaled="1"/>
         </a:gradFill>
         <a:gradFill rotWithShape="1">
           <a:gsLst>
             <a:gs pos="0">
               <a:schemeClr val="phClr">
-                <a:satMod val="103000"/>
-                <a:lumMod val="102000"/>
-                <a:tint val="94000"/>
+                <a:shade val="51000"/>
+                <a:satMod val="130000"/>
               </a:schemeClr>
             </a:gs>
-            <a:gs pos="50000">
+            <a:gs pos="80000">
               <a:schemeClr val="phClr">
-                <a:satMod val="110000"/>
-                <a:lumMod val="100000"/>
-                <a:shade val="100000"/>
+                <a:shade val="93000"/>
+                <a:satMod val="130000"/>
               </a:schemeClr>
             </a:gs>
             <a:gs pos="100000">
               <a:schemeClr val="phClr">
-                <a:lumMod val="99000"/>
-                <a:satMod val="120000"/>
-                <a:shade val="78000"/>
+                <a:shade val="94000"/>
+                <a:satMod val="135000"/>
               </a:schemeClr>
             </a:gs>
           </a:gsLst>
-          <a:lin ang="5400000" scaled="0"/>
+          <a:lin ang="16200000" scaled="0"/>
         </a:gradFill>
       </a:fillStyleLst>
       <a:lnStyleLst>
-        <a:ln w="6350" cap="flat" cmpd="sng" algn="ctr">
+        <a:ln w="9525" cap="flat" cmpd="sng" algn="ctr">
+          <a:solidFill>
+            <a:schemeClr val="phClr">
+              <a:shade val="95000"/>
+              <a:satMod val="105000"/>
+            </a:schemeClr>
+          </a:solidFill>
+          <a:prstDash val="solid"/>
+        </a:ln>
+        <a:ln w="25400" cap="flat" cmpd="sng" algn="ctr">
           <a:solidFill>
             <a:schemeClr val="phClr"/>
           </a:solidFill>
           <a:prstDash val="solid"/>
-          <a:miter lim="800000"/>
         </a:ln>
-        <a:ln w="12700" cap="flat" cmpd="sng" algn="ctr">
+        <a:ln w="38100" cap="flat" cmpd="sng" algn="ctr">
           <a:solidFill>
             <a:schemeClr val="phClr"/>
           </a:solidFill>
           <a:prstDash val="solid"/>
-          <a:miter lim="800000"/>
-        </a:ln>
-        <a:ln w="19050" cap="flat" cmpd="sng" algn="ctr">
-          <a:solidFill>
-            <a:schemeClr val="phClr"/>
-          </a:solidFill>
-          <a:prstDash val="solid"/>
-          <a:miter lim="800000"/>
         </a:ln>
       </a:lnStyleLst>
       <a:effectStyleLst>
         <a:effectStyle>
-          <a:effectLst/>
-        </a:effectStyle>
-        <a:effectStyle>
-          <a:effectLst/>
+          <a:effectLst>
+            <a:outerShdw blurRad="40000" dist="20000" dir="5400000" rotWithShape="0">
+              <a:srgbClr val="000000">
+                <a:alpha val="38000"/>
+              </a:srgbClr>
+            </a:outerShdw>
+          </a:effectLst>
         </a:effectStyle>
         <a:effectStyle>
           <a:effectLst>
-            <a:outerShdw blurRad="57150" dist="19050" dir="5400000" algn="ctr" rotWithShape="0">
+            <a:outerShdw blurRad="40000" dist="23000" dir="5400000" rotWithShape="0">
               <a:srgbClr val="000000">
-                <a:alpha val="63000"/>
+                <a:alpha val="35000"/>
               </a:srgbClr>
             </a:outerShdw>
           </a:effectLst>
+        </a:effectStyle>
+        <a:effectStyle>
+          <a:effectLst>
+            <a:outerShdw blurRad="40000" dist="23000" dir="5400000" rotWithShape="0">
+              <a:srgbClr val="000000">
+                <a:alpha val="35000"/>
+              </a:srgbClr>
+            </a:outerShdw>
+          </a:effectLst>
+          <a:scene3d>
+            <a:camera prst="orthographicFront">
+              <a:rot lat="0" lon="0" rev="0"/>
+            </a:camera>
+            <a:lightRig rig="threePt" dir="t">
+              <a:rot lat="0" lon="0" rev="1200000"/>
+            </a:lightRig>
+          </a:scene3d>
+          <a:sp3d>
+            <a:bevelT w="63500" h="25400"/>
+          </a:sp3d>
         </a:effectStyle>
       </a:effectStyleLst>
       <a:bgFillStyleLst>
         <a:solidFill>
           <a:schemeClr val="phClr"/>
         </a:solidFill>
-        <a:solidFill>
-          <a:schemeClr val="phClr">
-            <a:tint val="95000"/>
-            <a:satMod val="170000"/>
-          </a:schemeClr>
-        </a:solidFill>
         <a:gradFill rotWithShape="1">
           <a:gsLst>
             <a:gs pos="0">
               <a:schemeClr val="phClr">
-                <a:tint val="93000"/>
-                <a:satMod val="150000"/>
-                <a:shade val="98000"/>
-                <a:lumMod val="102000"/>
+                <a:tint val="40000"/>
+                <a:satMod val="350000"/>
               </a:schemeClr>
             </a:gs>
-            <a:gs pos="50000">
+            <a:gs pos="40000">
               <a:schemeClr val="phClr">
-                <a:tint val="98000"/>
-                <a:satMod val="130000"/>
-                <a:shade val="90000"/>
-                <a:lumMod val="103000"/>
+                <a:tint val="45000"/>
+                <a:shade val="99000"/>
+                <a:satMod val="350000"/>
               </a:schemeClr>
             </a:gs>
             <a:gs pos="100000">
               <a:schemeClr val="phClr">
-                <a:shade val="63000"/>
-                <a:satMod val="120000"/>
+                <a:shade val="20000"/>
+                <a:satMod val="255000"/>
               </a:schemeClr>
             </a:gs>
           </a:gsLst>
-          <a:lin ang="5400000" scaled="0"/>
+          <a:path path="circle">
+            <a:fillToRect l="50000" t="-80000" r="50000" b="180000"/>
+          </a:path>
+        </a:gradFill>
+        <a:gradFill rotWithShape="1">
+          <a:gsLst>
+            <a:gs pos="0">
+              <a:schemeClr val="phClr">
+                <a:tint val="80000"/>
+                <a:satMod val="300000"/>
+              </a:schemeClr>
+            </a:gs>
+            <a:gs pos="100000">
+              <a:schemeClr val="phClr">
+                <a:shade val="30000"/>
+                <a:satMod val="200000"/>
+              </a:schemeClr>
+            </a:gs>
+          </a:gsLst>
+          <a:path path="circle">
+            <a:fillToRect l="50000" t="50000" r="50000" b="50000"/>
+          </a:path>
         </a:gradFill>
       </a:bgFillStyleLst>
     </a:fmtScheme>
   </a:themeElements>
   <a:objectDefaults/>
 </a:theme>
+</file>
+
+<file path=customXml/item1.xml><?xml version="1.0" encoding="utf-8"?>
+<b:Sources xmlns:b="http://schemas.openxmlformats.org/officeDocument/2006/bibliography" xmlns="http://schemas.openxmlformats.org/officeDocument/2006/bibliography" SelectedStyle="\APASixthEditionOfficeOnline.xsl" StyleName="APA" Version="6"/>
+</file>
+
+<file path=customXml/itemProps1.xml><?xml version="1.0" encoding="utf-8"?>
+<ds:datastoreItem xmlns:ds="http://schemas.openxmlformats.org/officeDocument/2006/customXml" ds:itemID="{6F21F493-9DFF-46B7-BCE2-A0DE6BC13F8F}">
+  <ds:schemaRefs/>
+</ds:datastoreItem>
 </file>